--- a/WipDocs/ProblemStatement_BirdComics.docx
+++ b/WipDocs/ProblemStatement_BirdComics.docx
@@ -20,14 +20,12 @@
         <w:ind w:left="0" w:right="0" w:firstLine="0"/>
         <w:jc w:val="left"/>
         <w:rPr>
-          <w:rFonts w:ascii="Times New Roman" w:cs="Times New Roman" w:eastAsia="Times New Roman" w:hAnsi="Times New Roman"/>
-          <w:b w:val="0"/>
           <w:i w:val="0"/>
           <w:smallCaps w:val="0"/>
           <w:strike w:val="0"/>
           <w:color w:val="000000"/>
-          <w:sz w:val="28"/>
-          <w:szCs w:val="28"/>
+          <w:sz w:val="24"/>
+          <w:szCs w:val="24"/>
           <w:u w:val="none"/>
           <w:shd w:fill="auto" w:val="clear"/>
           <w:vertAlign w:val="baseline"/>
@@ -89,14 +87,12 @@
               <w:ind w:left="0" w:right="0" w:firstLine="0"/>
               <w:jc w:val="left"/>
               <w:rPr>
-                <w:rFonts w:ascii="Arial" w:cs="Arial" w:eastAsia="Arial" w:hAnsi="Arial"/>
-                <w:b w:val="0"/>
                 <w:i w:val="0"/>
                 <w:smallCaps w:val="0"/>
                 <w:strike w:val="0"/>
                 <w:color w:val="000000"/>
-                <w:sz w:val="28"/>
-                <w:szCs w:val="28"/>
+                <w:sz w:val="24"/>
+                <w:szCs w:val="24"/>
                 <w:u w:val="none"/>
                 <w:shd w:fill="auto" w:val="clear"/>
                 <w:vertAlign w:val="baseline"/>
@@ -126,14 +122,12 @@
               <w:ind w:left="0" w:right="0" w:firstLine="0"/>
               <w:jc w:val="right"/>
               <w:rPr>
-                <w:rFonts w:ascii="Arial" w:cs="Arial" w:eastAsia="Arial" w:hAnsi="Arial"/>
-                <w:b w:val="0"/>
                 <w:i w:val="0"/>
                 <w:smallCaps w:val="0"/>
                 <w:strike w:val="0"/>
                 <w:color w:val="000000"/>
-                <w:sz w:val="28"/>
-                <w:szCs w:val="28"/>
+                <w:sz w:val="24"/>
+                <w:szCs w:val="24"/>
                 <w:u w:val="none"/>
                 <w:shd w:fill="auto" w:val="clear"/>
                 <w:vertAlign w:val="baseline"/>
@@ -141,14 +135,13 @@
             </w:pPr>
             <w:r>
               <w:rPr>
-                <w:rFonts w:ascii="Arial" w:cs="Arial" w:eastAsia="Arial" w:hAnsi="Arial"/>
                 <w:b w:val="1"/>
                 <w:i w:val="0"/>
                 <w:smallCaps w:val="0"/>
                 <w:strike w:val="0"/>
                 <w:color w:val="000000"/>
-                <w:sz w:val="28"/>
-                <w:szCs w:val="28"/>
+                <w:sz w:val="24"/>
+                <w:szCs w:val="24"/>
                 <w:u w:val="none"/>
                 <w:shd w:fill="auto" w:val="clear"/>
                 <w:vertAlign w:val="baseline"/>
@@ -182,14 +175,12 @@
               <w:ind w:left="0" w:right="0" w:firstLine="0"/>
               <w:jc w:val="right"/>
               <w:rPr>
-                <w:rFonts w:ascii="Arial" w:cs="Arial" w:eastAsia="Arial" w:hAnsi="Arial"/>
-                <w:b w:val="0"/>
                 <w:i w:val="0"/>
                 <w:smallCaps w:val="0"/>
                 <w:strike w:val="0"/>
                 <w:color w:val="000000"/>
-                <w:sz w:val="28"/>
-                <w:szCs w:val="28"/>
+                <w:sz w:val="24"/>
+                <w:szCs w:val="24"/>
                 <w:u w:val="none"/>
                 <w:shd w:fill="auto" w:val="clear"/>
                 <w:vertAlign w:val="baseline"/>
@@ -222,14 +213,12 @@
         <w:ind w:left="0" w:right="0" w:firstLine="0"/>
         <w:jc w:val="left"/>
         <w:rPr>
-          <w:rFonts w:ascii="Times New Roman" w:cs="Times New Roman" w:eastAsia="Times New Roman" w:hAnsi="Times New Roman"/>
-          <w:b w:val="0"/>
           <w:i w:val="0"/>
           <w:smallCaps w:val="0"/>
           <w:strike w:val="0"/>
           <w:color w:val="000000"/>
-          <w:sz w:val="28"/>
-          <w:szCs w:val="28"/>
+          <w:sz w:val="24"/>
+          <w:szCs w:val="24"/>
           <w:u w:val="none"/>
           <w:shd w:fill="auto" w:val="clear"/>
           <w:vertAlign w:val="baseline"/>
@@ -259,14 +248,12 @@
         <w:ind w:left="0" w:right="0" w:firstLine="0"/>
         <w:jc w:val="left"/>
         <w:rPr>
-          <w:rFonts w:ascii="Times New Roman" w:cs="Times New Roman" w:eastAsia="Times New Roman" w:hAnsi="Times New Roman"/>
-          <w:b w:val="0"/>
           <w:i w:val="0"/>
           <w:smallCaps w:val="0"/>
           <w:strike w:val="0"/>
           <w:color w:val="000000"/>
-          <w:sz w:val="28"/>
-          <w:szCs w:val="28"/>
+          <w:sz w:val="24"/>
+          <w:szCs w:val="24"/>
           <w:u w:val="none"/>
           <w:shd w:fill="auto" w:val="clear"/>
           <w:vertAlign w:val="baseline"/>
@@ -296,14 +283,12 @@
         <w:ind w:left="0" w:right="0" w:firstLine="0"/>
         <w:jc w:val="left"/>
         <w:rPr>
-          <w:rFonts w:ascii="Times New Roman" w:cs="Times New Roman" w:eastAsia="Times New Roman" w:hAnsi="Times New Roman"/>
-          <w:b w:val="0"/>
           <w:i w:val="0"/>
           <w:smallCaps w:val="0"/>
           <w:strike w:val="0"/>
           <w:color w:val="000000"/>
-          <w:sz w:val="28"/>
-          <w:szCs w:val="28"/>
+          <w:sz w:val="24"/>
+          <w:szCs w:val="24"/>
           <w:u w:val="none"/>
           <w:shd w:fill="auto" w:val="clear"/>
           <w:vertAlign w:val="baseline"/>
@@ -333,14 +318,12 @@
         <w:ind w:left="0" w:right="0" w:firstLine="0"/>
         <w:jc w:val="left"/>
         <w:rPr>
-          <w:rFonts w:ascii="Times New Roman" w:cs="Times New Roman" w:eastAsia="Times New Roman" w:hAnsi="Times New Roman"/>
-          <w:b w:val="0"/>
           <w:i w:val="0"/>
           <w:smallCaps w:val="0"/>
           <w:strike w:val="0"/>
           <w:color w:val="000000"/>
-          <w:sz w:val="28"/>
-          <w:szCs w:val="28"/>
+          <w:sz w:val="24"/>
+          <w:szCs w:val="24"/>
           <w:u w:val="none"/>
           <w:shd w:fill="auto" w:val="clear"/>
           <w:vertAlign w:val="baseline"/>
@@ -376,14 +359,12 @@
         <w:ind w:left="0" w:right="0" w:firstLine="0"/>
         <w:jc w:val="right"/>
         <w:rPr>
-          <w:rFonts w:ascii="Arial" w:cs="Arial" w:eastAsia="Arial" w:hAnsi="Arial"/>
-          <w:b w:val="0"/>
           <w:i w:val="0"/>
           <w:smallCaps w:val="0"/>
           <w:strike w:val="0"/>
           <w:color w:val="000000"/>
-          <w:sz w:val="28"/>
-          <w:szCs w:val="28"/>
+          <w:sz w:val="24"/>
+          <w:szCs w:val="24"/>
           <w:u w:val="none"/>
           <w:shd w:fill="auto" w:val="clear"/>
           <w:vertAlign w:val="baseline"/>
@@ -391,24 +372,22 @@
       </w:pPr>
       <w:r>
         <w:rPr>
-          <w:rFonts w:ascii="Arial" w:cs="Arial" w:eastAsia="Arial" w:hAnsi="Arial"/>
           <w:b w:val="1"/>
-          <w:sz w:val="28"/>
-          <w:szCs w:val="28"/>
+          <w:sz w:val="24"/>
+          <w:szCs w:val="24"/>
           <w:rtl w:val="0"/>
         </w:rPr>
         <w:t xml:space="preserve">BirdComics</w:t>
       </w:r>
       <w:r>
         <w:rPr>
-          <w:rFonts w:ascii="Arial" w:cs="Arial" w:eastAsia="Arial" w:hAnsi="Arial"/>
           <w:b w:val="1"/>
           <w:i w:val="0"/>
           <w:smallCaps w:val="0"/>
           <w:strike w:val="0"/>
           <w:color w:val="000000"/>
-          <w:sz w:val="28"/>
-          <w:szCs w:val="28"/>
+          <w:sz w:val="24"/>
+          <w:szCs w:val="24"/>
           <w:u w:val="none"/>
           <w:shd w:fill="auto" w:val="clear"/>
           <w:vertAlign w:val="baseline"/>
@@ -418,24 +397,22 @@
       </w:r>
       <w:r>
         <w:rPr>
-          <w:rFonts w:ascii="Arial" w:cs="Arial" w:eastAsia="Arial" w:hAnsi="Arial"/>
           <w:b w:val="1"/>
-          <w:sz w:val="28"/>
-          <w:szCs w:val="28"/>
-          <w:rtl w:val="0"/>
-        </w:rPr>
-        <w:t xml:space="preserve">ProblemStatement</w:t>
-      </w:r>
-      <w:r>
-        <w:rPr>
-          <w:rFonts w:ascii="Arial" w:cs="Arial" w:eastAsia="Arial" w:hAnsi="Arial"/>
+          <w:sz w:val="24"/>
+          <w:szCs w:val="24"/>
+          <w:rtl w:val="0"/>
+        </w:rPr>
+        <w:t xml:space="preserve">Problem Statement</w:t>
+      </w:r>
+      <w:r>
+        <w:rPr>
           <w:b w:val="1"/>
           <w:i w:val="0"/>
           <w:smallCaps w:val="0"/>
           <w:strike w:val="0"/>
           <w:color w:val="000000"/>
-          <w:sz w:val="28"/>
-          <w:szCs w:val="28"/>
+          <w:sz w:val="24"/>
+          <w:szCs w:val="24"/>
           <w:u w:val="none"/>
           <w:shd w:fill="auto" w:val="clear"/>
           <w:vertAlign w:val="baseline"/>
@@ -446,24 +423,22 @@
       </w:r>
       <w:r>
         <w:rPr>
-          <w:rFonts w:ascii="Arial" w:cs="Arial" w:eastAsia="Arial" w:hAnsi="Arial"/>
           <w:b w:val="1"/>
-          <w:sz w:val="28"/>
-          <w:szCs w:val="28"/>
+          <w:sz w:val="24"/>
+          <w:szCs w:val="24"/>
           <w:rtl w:val="0"/>
         </w:rPr>
         <w:t xml:space="preserve">0.1</w:t>
       </w:r>
       <w:r>
         <w:rPr>
-          <w:rFonts w:ascii="Arial" w:cs="Arial" w:eastAsia="Arial" w:hAnsi="Arial"/>
           <w:b w:val="1"/>
           <w:i w:val="0"/>
           <w:smallCaps w:val="0"/>
           <w:strike w:val="0"/>
           <w:color w:val="000000"/>
-          <w:sz w:val="28"/>
-          <w:szCs w:val="28"/>
+          <w:sz w:val="24"/>
+          <w:szCs w:val="24"/>
           <w:u w:val="none"/>
           <w:shd w:fill="auto" w:val="clear"/>
           <w:vertAlign w:val="baseline"/>
@@ -501,14 +476,12 @@
         <w:ind w:left="0" w:right="0" w:firstLine="0"/>
         <w:jc w:val="center"/>
         <w:rPr>
-          <w:rFonts w:ascii="Times New Roman" w:cs="Times New Roman" w:eastAsia="Times New Roman" w:hAnsi="Times New Roman"/>
-          <w:b w:val="0"/>
           <w:i w:val="0"/>
           <w:smallCaps w:val="0"/>
           <w:strike w:val="0"/>
           <w:color w:val="ff0000"/>
-          <w:sz w:val="28"/>
-          <w:szCs w:val="28"/>
+          <w:sz w:val="24"/>
+          <w:szCs w:val="24"/>
           <w:u w:val="none"/>
           <w:shd w:fill="auto" w:val="clear"/>
           <w:vertAlign w:val="baseline"/>
@@ -516,14 +489,13 @@
       </w:pPr>
       <w:r>
         <w:rPr>
-          <w:rFonts w:ascii="Arial" w:cs="Arial" w:eastAsia="Arial" w:hAnsi="Arial"/>
           <w:b w:val="1"/>
           <w:i w:val="0"/>
           <w:smallCaps w:val="0"/>
           <w:strike w:val="0"/>
           <w:color w:val="000000"/>
-          <w:sz w:val="28"/>
-          <w:szCs w:val="28"/>
+          <w:sz w:val="24"/>
+          <w:szCs w:val="24"/>
           <w:u w:val="none"/>
           <w:shd w:fill="auto" w:val="clear"/>
           <w:vertAlign w:val="baseline"/>
@@ -561,14 +533,12 @@
         <w:ind w:left="0" w:right="0" w:firstLine="0"/>
         <w:jc w:val="center"/>
         <w:rPr>
-          <w:rFonts w:ascii="Arial" w:cs="Arial" w:eastAsia="Arial" w:hAnsi="Arial"/>
-          <w:b w:val="0"/>
           <w:i w:val="0"/>
           <w:smallCaps w:val="0"/>
           <w:strike w:val="0"/>
           <w:color w:val="000000"/>
-          <w:sz w:val="28"/>
-          <w:szCs w:val="28"/>
+          <w:sz w:val="24"/>
+          <w:szCs w:val="24"/>
           <w:u w:val="none"/>
           <w:shd w:fill="auto" w:val="clear"/>
           <w:vertAlign w:val="baseline"/>
@@ -598,14 +568,12 @@
         <w:ind w:left="0" w:right="0" w:firstLine="0"/>
         <w:jc w:val="center"/>
         <w:rPr>
-          <w:rFonts w:ascii="Times New Roman" w:cs="Times New Roman" w:eastAsia="Times New Roman" w:hAnsi="Times New Roman"/>
-          <w:b w:val="0"/>
           <w:i w:val="0"/>
           <w:smallCaps w:val="0"/>
           <w:strike w:val="0"/>
           <w:color w:val="ff0000"/>
-          <w:sz w:val="28"/>
-          <w:szCs w:val="28"/>
+          <w:sz w:val="24"/>
+          <w:szCs w:val="24"/>
           <w:u w:val="none"/>
           <w:shd w:fill="auto" w:val="clear"/>
           <w:vertAlign w:val="baseline"/>
@@ -635,14 +603,12 @@
         <w:ind w:left="0" w:right="0" w:firstLine="0"/>
         <w:jc w:val="center"/>
         <w:rPr>
-          <w:rFonts w:ascii="Times New Roman" w:cs="Times New Roman" w:eastAsia="Times New Roman" w:hAnsi="Times New Roman"/>
-          <w:b w:val="0"/>
           <w:i w:val="0"/>
           <w:smallCaps w:val="0"/>
           <w:strike w:val="0"/>
           <w:color w:val="ff0000"/>
-          <w:sz w:val="28"/>
-          <w:szCs w:val="28"/>
+          <w:sz w:val="24"/>
+          <w:szCs w:val="24"/>
           <w:u w:val="none"/>
           <w:shd w:fill="auto" w:val="clear"/>
           <w:vertAlign w:val="baseline"/>
@@ -650,20 +616,42 @@
       </w:pPr>
       <w:r>
         <w:rPr>
-          <w:rFonts w:ascii="Arial" w:cs="Arial" w:eastAsia="Arial" w:hAnsi="Arial"/>
           <w:b w:val="1"/>
-          <w:i w:val="0"/>
-          <w:smallCaps w:val="0"/>
-          <w:strike w:val="0"/>
-          <w:color w:val="000000"/>
-          <w:sz w:val="28"/>
-          <w:szCs w:val="28"/>
-          <w:u w:val="none"/>
-          <w:shd w:fill="auto" w:val="clear"/>
-          <w:vertAlign w:val="baseline"/>
-          <w:rtl w:val="0"/>
-        </w:rPr>
-        <w:t xml:space="preserve">LOGO PROGETTO</w:t>
+          <w:sz w:val="24"/>
+          <w:szCs w:val="24"/>
+        </w:rPr>
+        <w:drawing>
+          <wp:inline distB="114300" distT="114300" distL="114300" distR="114300">
+            <wp:extent cx="1952625" cy="523875"/>
+            <wp:effectExtent b="0" l="0" r="0" t="0"/>
+            <wp:docPr id="1" name="image1.png"/>
+            <a:graphic>
+              <a:graphicData uri="http://schemas.openxmlformats.org/drawingml/2006/picture">
+                <pic:pic>
+                  <pic:nvPicPr>
+                    <pic:cNvPr id="0" name="image1.png"/>
+                    <pic:cNvPicPr preferRelativeResize="0"/>
+                  </pic:nvPicPr>
+                  <pic:blipFill>
+                    <a:blip r:embed="rId7"/>
+                    <a:srcRect b="0" l="0" r="0" t="0"/>
+                    <a:stretch>
+                      <a:fillRect/>
+                    </a:stretch>
+                  </pic:blipFill>
+                  <pic:spPr>
+                    <a:xfrm>
+                      <a:off x="0" y="0"/>
+                      <a:ext cx="1952625" cy="523875"/>
+                    </a:xfrm>
+                    <a:prstGeom prst="rect"/>
+                    <a:ln/>
+                  </pic:spPr>
+                </pic:pic>
+              </a:graphicData>
+            </a:graphic>
+          </wp:inline>
+        </w:drawing>
       </w:r>
       <w:r>
         <w:rPr>
@@ -689,14 +677,12 @@
         <w:ind w:left="0" w:right="0" w:firstLine="0"/>
         <w:jc w:val="center"/>
         <w:rPr>
-          <w:rFonts w:ascii="Times New Roman" w:cs="Times New Roman" w:eastAsia="Times New Roman" w:hAnsi="Times New Roman"/>
-          <w:b w:val="0"/>
           <w:i w:val="0"/>
           <w:smallCaps w:val="0"/>
           <w:strike w:val="0"/>
           <w:color w:val="ff0000"/>
-          <w:sz w:val="28"/>
-          <w:szCs w:val="28"/>
+          <w:sz w:val="24"/>
+          <w:szCs w:val="24"/>
           <w:u w:val="none"/>
           <w:shd w:fill="auto" w:val="clear"/>
           <w:vertAlign w:val="baseline"/>
@@ -726,14 +712,12 @@
         <w:ind w:left="0" w:right="0" w:firstLine="0"/>
         <w:jc w:val="left"/>
         <w:rPr>
-          <w:rFonts w:ascii="Times New Roman" w:cs="Times New Roman" w:eastAsia="Times New Roman" w:hAnsi="Times New Roman"/>
-          <w:b w:val="0"/>
           <w:i w:val="0"/>
           <w:smallCaps w:val="0"/>
           <w:strike w:val="0"/>
           <w:color w:val="ff0000"/>
-          <w:sz w:val="28"/>
-          <w:szCs w:val="28"/>
+          <w:sz w:val="24"/>
+          <w:szCs w:val="24"/>
           <w:u w:val="none"/>
           <w:shd w:fill="auto" w:val="clear"/>
           <w:vertAlign w:val="baseline"/>
@@ -763,14 +747,12 @@
         <w:ind w:left="0" w:right="0" w:firstLine="0"/>
         <w:jc w:val="left"/>
         <w:rPr>
-          <w:rFonts w:ascii="Times New Roman" w:cs="Times New Roman" w:eastAsia="Times New Roman" w:hAnsi="Times New Roman"/>
-          <w:b w:val="0"/>
           <w:i w:val="0"/>
           <w:smallCaps w:val="0"/>
           <w:strike w:val="0"/>
           <w:color w:val="ff0000"/>
-          <w:sz w:val="28"/>
-          <w:szCs w:val="28"/>
+          <w:sz w:val="24"/>
+          <w:szCs w:val="24"/>
           <w:u w:val="none"/>
           <w:shd w:fill="auto" w:val="clear"/>
           <w:vertAlign w:val="baseline"/>
@@ -800,14 +782,12 @@
         <w:ind w:left="0" w:right="0" w:firstLine="0"/>
         <w:jc w:val="center"/>
         <w:rPr>
-          <w:rFonts w:ascii="Times New Roman" w:cs="Times New Roman" w:eastAsia="Times New Roman" w:hAnsi="Times New Roman"/>
-          <w:b w:val="0"/>
           <w:i w:val="0"/>
           <w:smallCaps w:val="0"/>
           <w:strike w:val="0"/>
           <w:color w:val="ff0000"/>
-          <w:sz w:val="28"/>
-          <w:szCs w:val="28"/>
+          <w:sz w:val="24"/>
+          <w:szCs w:val="24"/>
           <w:u w:val="none"/>
           <w:shd w:fill="auto" w:val="clear"/>
           <w:vertAlign w:val="baseline"/>
@@ -837,14 +817,12 @@
         <w:ind w:left="0" w:right="0" w:firstLine="0"/>
         <w:jc w:val="center"/>
         <w:rPr>
-          <w:rFonts w:ascii="Times New Roman" w:cs="Times New Roman" w:eastAsia="Times New Roman" w:hAnsi="Times New Roman"/>
-          <w:b w:val="0"/>
           <w:i w:val="0"/>
           <w:smallCaps w:val="0"/>
           <w:strike w:val="0"/>
           <w:color w:val="ff0000"/>
-          <w:sz w:val="28"/>
-          <w:szCs w:val="28"/>
+          <w:sz w:val="24"/>
+          <w:szCs w:val="24"/>
           <w:u w:val="none"/>
           <w:shd w:fill="auto" w:val="clear"/>
           <w:vertAlign w:val="baseline"/>
@@ -874,14 +852,12 @@
         <w:ind w:left="0" w:right="0" w:firstLine="0"/>
         <w:jc w:val="center"/>
         <w:rPr>
-          <w:rFonts w:ascii="Times New Roman" w:cs="Times New Roman" w:eastAsia="Times New Roman" w:hAnsi="Times New Roman"/>
-          <w:b w:val="0"/>
           <w:i w:val="0"/>
           <w:smallCaps w:val="0"/>
           <w:strike w:val="0"/>
           <w:color w:val="ff0000"/>
-          <w:sz w:val="28"/>
-          <w:szCs w:val="28"/>
+          <w:sz w:val="24"/>
+          <w:szCs w:val="24"/>
           <w:u w:val="none"/>
           <w:shd w:fill="auto" w:val="clear"/>
           <w:vertAlign w:val="baseline"/>
@@ -911,14 +887,12 @@
         <w:ind w:left="0" w:right="0" w:firstLine="0"/>
         <w:jc w:val="left"/>
         <w:rPr>
-          <w:rFonts w:ascii="Times New Roman" w:cs="Times New Roman" w:eastAsia="Times New Roman" w:hAnsi="Times New Roman"/>
-          <w:b w:val="0"/>
           <w:i w:val="0"/>
           <w:smallCaps w:val="0"/>
           <w:strike w:val="0"/>
           <w:color w:val="000000"/>
-          <w:sz w:val="28"/>
-          <w:szCs w:val="28"/>
+          <w:sz w:val="24"/>
+          <w:szCs w:val="24"/>
           <w:u w:val="none"/>
           <w:shd w:fill="auto" w:val="clear"/>
           <w:vertAlign w:val="baseline"/>
@@ -948,14 +922,12 @@
         <w:ind w:left="0" w:right="0" w:firstLine="0"/>
         <w:jc w:val="left"/>
         <w:rPr>
-          <w:rFonts w:ascii="Arial" w:cs="Arial" w:eastAsia="Arial" w:hAnsi="Arial"/>
-          <w:b w:val="0"/>
           <w:i w:val="0"/>
           <w:smallCaps w:val="0"/>
           <w:strike w:val="0"/>
           <w:color w:val="000000"/>
-          <w:sz w:val="28"/>
-          <w:szCs w:val="28"/>
+          <w:sz w:val="24"/>
+          <w:szCs w:val="24"/>
           <w:u w:val="none"/>
           <w:shd w:fill="auto" w:val="clear"/>
           <w:vertAlign w:val="baseline"/>
@@ -985,14 +957,12 @@
         <w:ind w:left="0" w:right="0" w:firstLine="0"/>
         <w:jc w:val="center"/>
         <w:rPr>
-          <w:rFonts w:ascii="Times New Roman" w:cs="Times New Roman" w:eastAsia="Times New Roman" w:hAnsi="Times New Roman"/>
-          <w:b w:val="0"/>
           <w:i w:val="0"/>
           <w:smallCaps w:val="0"/>
           <w:strike w:val="0"/>
           <w:color w:val="000000"/>
-          <w:sz w:val="28"/>
-          <w:szCs w:val="28"/>
+          <w:sz w:val="24"/>
+          <w:szCs w:val="24"/>
           <w:u w:val="none"/>
           <w:shd w:fill="auto" w:val="clear"/>
           <w:vertAlign w:val="baseline"/>
@@ -1022,14 +992,12 @@
         <w:ind w:left="0" w:right="0" w:firstLine="0"/>
         <w:jc w:val="center"/>
         <w:rPr>
-          <w:rFonts w:ascii="Times New Roman" w:cs="Times New Roman" w:eastAsia="Times New Roman" w:hAnsi="Times New Roman"/>
-          <w:b w:val="0"/>
           <w:i w:val="0"/>
           <w:smallCaps w:val="0"/>
           <w:strike w:val="0"/>
           <w:color w:val="000000"/>
-          <w:sz w:val="28"/>
-          <w:szCs w:val="28"/>
+          <w:sz w:val="24"/>
+          <w:szCs w:val="24"/>
           <w:u w:val="none"/>
           <w:shd w:fill="auto" w:val="clear"/>
           <w:vertAlign w:val="baseline"/>
@@ -1059,151 +1027,78 @@
         <w:ind w:left="0" w:right="0" w:firstLine="0"/>
         <w:jc w:val="center"/>
         <w:rPr>
-          <w:rFonts w:ascii="Times New Roman" w:cs="Times New Roman" w:eastAsia="Times New Roman" w:hAnsi="Times New Roman"/>
-          <w:b w:val="0"/>
+          <w:sz w:val="24"/>
+          <w:szCs w:val="24"/>
+        </w:rPr>
+      </w:pPr>
+      <w:r>
+        <w:rPr>
           <w:i w:val="0"/>
           <w:smallCaps w:val="0"/>
           <w:strike w:val="0"/>
           <w:color w:val="000000"/>
-          <w:sz w:val="28"/>
-          <w:szCs w:val="28"/>
+          <w:sz w:val="24"/>
+          <w:szCs w:val="24"/>
           <w:u w:val="none"/>
           <w:shd w:fill="auto" w:val="clear"/>
           <w:vertAlign w:val="baseline"/>
-        </w:rPr>
-      </w:pPr>
-      <w:r>
-        <w:rPr>
-          <w:rFonts w:ascii="Times New Roman" w:cs="Times New Roman" w:eastAsia="Times New Roman" w:hAnsi="Times New Roman"/>
-          <w:b w:val="0"/>
+          <w:rtl w:val="0"/>
+        </w:rPr>
+        <w:t xml:space="preserve">Data: </w:t>
+      </w:r>
+      <w:r>
+        <w:rPr>
+          <w:sz w:val="24"/>
+          <w:szCs w:val="24"/>
+          <w:rtl w:val="0"/>
+        </w:rPr>
+        <w:t xml:space="preserve">09</w:t>
+      </w:r>
+      <w:r>
+        <w:rPr>
           <w:i w:val="0"/>
           <w:smallCaps w:val="0"/>
           <w:strike w:val="0"/>
           <w:color w:val="000000"/>
-          <w:sz w:val="28"/>
-          <w:szCs w:val="28"/>
+          <w:sz w:val="24"/>
+          <w:szCs w:val="24"/>
           <w:u w:val="none"/>
           <w:shd w:fill="auto" w:val="clear"/>
           <w:vertAlign w:val="baseline"/>
           <w:rtl w:val="0"/>
         </w:rPr>
-        <w:t xml:space="preserve">Data: GG/MM/AAAA</w:t>
-      </w:r>
-    </w:p>
-    <w:p>
-      <w:pPr>
-        <w:keepNext w:val="0"/>
-        <w:keepLines w:val="0"/>
-        <w:pageBreakBefore w:val="0"/>
-        <w:widowControl w:val="0"/>
-        <w:pBdr>
-          <w:top w:space="0" w:sz="0" w:val="nil"/>
-          <w:left w:space="0" w:sz="0" w:val="nil"/>
-          <w:bottom w:space="0" w:sz="0" w:val="nil"/>
-          <w:right w:space="0" w:sz="0" w:val="nil"/>
-          <w:between w:space="0" w:sz="0" w:val="nil"/>
-        </w:pBdr>
-        <w:shd w:fill="auto" w:val="clear"/>
-        <w:spacing w:after="0" w:before="0" w:line="240" w:lineRule="auto"/>
-        <w:ind w:left="0" w:right="0" w:firstLine="0"/>
-        <w:jc w:val="center"/>
-        <w:rPr>
-          <w:rFonts w:ascii="Times New Roman" w:cs="Times New Roman" w:eastAsia="Times New Roman" w:hAnsi="Times New Roman"/>
-          <w:b w:val="0"/>
+        <w:t xml:space="preserve">/</w:t>
+      </w:r>
+      <w:r>
+        <w:rPr>
+          <w:sz w:val="24"/>
+          <w:szCs w:val="24"/>
+          <w:rtl w:val="0"/>
+        </w:rPr>
+        <w:t xml:space="preserve">10</w:t>
+      </w:r>
+      <w:r>
+        <w:rPr>
           <w:i w:val="0"/>
           <w:smallCaps w:val="0"/>
           <w:strike w:val="0"/>
           <w:color w:val="000000"/>
-          <w:sz w:val="28"/>
-          <w:szCs w:val="28"/>
+          <w:sz w:val="24"/>
+          <w:szCs w:val="24"/>
           <w:u w:val="none"/>
           <w:shd w:fill="auto" w:val="clear"/>
           <w:vertAlign w:val="baseline"/>
-        </w:rPr>
-      </w:pPr>
-      <w:r>
-        <w:rPr>
-          <w:rtl w:val="0"/>
-        </w:rPr>
-      </w:r>
-    </w:p>
-    <w:p>
-      <w:pPr>
-        <w:keepNext w:val="0"/>
-        <w:keepLines w:val="0"/>
-        <w:pageBreakBefore w:val="0"/>
-        <w:widowControl w:val="0"/>
-        <w:pBdr>
-          <w:top w:space="0" w:sz="0" w:val="nil"/>
-          <w:left w:space="0" w:sz="0" w:val="nil"/>
-          <w:bottom w:space="0" w:sz="0" w:val="nil"/>
-          <w:right w:space="0" w:sz="0" w:val="nil"/>
-          <w:between w:space="0" w:sz="0" w:val="nil"/>
-        </w:pBdr>
-        <w:shd w:fill="auto" w:val="clear"/>
-        <w:spacing w:after="0" w:before="0" w:line="240" w:lineRule="auto"/>
-        <w:ind w:left="0" w:right="0" w:firstLine="0"/>
-        <w:jc w:val="center"/>
-        <w:rPr>
-          <w:rFonts w:ascii="Times New Roman" w:cs="Times New Roman" w:eastAsia="Times New Roman" w:hAnsi="Times New Roman"/>
-          <w:b w:val="0"/>
-          <w:i w:val="0"/>
-          <w:smallCaps w:val="0"/>
-          <w:strike w:val="0"/>
-          <w:color w:val="000000"/>
-          <w:sz w:val="28"/>
-          <w:szCs w:val="28"/>
-          <w:u w:val="none"/>
-          <w:shd w:fill="auto" w:val="clear"/>
-          <w:vertAlign w:val="baseline"/>
-        </w:rPr>
-      </w:pPr>
-      <w:r>
-        <w:rPr>
-          <w:rtl w:val="0"/>
-        </w:rPr>
-      </w:r>
-    </w:p>
-    <w:p>
-      <w:pPr>
-        <w:keepNext w:val="0"/>
-        <w:keepLines w:val="0"/>
-        <w:pageBreakBefore w:val="0"/>
-        <w:widowControl w:val="0"/>
-        <w:pBdr>
-          <w:top w:space="0" w:sz="0" w:val="nil"/>
-          <w:left w:space="0" w:sz="0" w:val="nil"/>
-          <w:bottom w:space="0" w:sz="0" w:val="nil"/>
-          <w:right w:space="0" w:sz="0" w:val="nil"/>
-          <w:between w:space="0" w:sz="0" w:val="nil"/>
-        </w:pBdr>
-        <w:shd w:fill="auto" w:val="clear"/>
-        <w:spacing w:after="0" w:before="0" w:line="240" w:lineRule="auto"/>
-        <w:ind w:left="0" w:right="0" w:firstLine="0"/>
-        <w:jc w:val="center"/>
-        <w:rPr>
-          <w:rFonts w:ascii="Times New Roman" w:cs="Times New Roman" w:eastAsia="Times New Roman" w:hAnsi="Times New Roman"/>
-          <w:b w:val="0"/>
-          <w:i w:val="0"/>
-          <w:smallCaps w:val="0"/>
-          <w:strike w:val="0"/>
-          <w:color w:val="000000"/>
-          <w:sz w:val="28"/>
-          <w:szCs w:val="28"/>
-          <w:u w:val="none"/>
-          <w:shd w:fill="auto" w:val="clear"/>
-          <w:vertAlign w:val="baseline"/>
-        </w:rPr>
-        <w:sectPr>
-          <w:pgSz w:h="16837" w:w="11905" w:orient="portrait"/>
-          <w:pgMar w:bottom="1134" w:top="1134" w:left="1134" w:right="1134" w:header="720" w:footer="720"/>
-          <w:pgNumType w:start="1"/>
-        </w:sectPr>
-      </w:pPr>
-      <w:r>
-        <w:rPr>
-          <w:rtl w:val="0"/>
-        </w:rPr>
+          <w:rtl w:val="0"/>
+        </w:rPr>
+        <w:t xml:space="preserve">/</w:t>
+      </w:r>
+      <w:r>
+        <w:rPr>
+          <w:sz w:val="24"/>
+          <w:szCs w:val="24"/>
+          <w:rtl w:val="0"/>
+        </w:rPr>
+        <w:t xml:space="preserve">2024</w:t>
       </w:r>
     </w:p>
     <w:p>
@@ -1224,17 +1119,8 @@
         <w:ind w:left="0" w:right="0" w:firstLine="0"/>
         <w:jc w:val="left"/>
         <w:rPr>
-          <w:rFonts w:ascii="Times New Roman" w:cs="Times New Roman" w:eastAsia="Times New Roman" w:hAnsi="Times New Roman"/>
-          <w:b w:val="0"/>
-          <w:i w:val="0"/>
-          <w:smallCaps w:val="0"/>
-          <w:strike w:val="0"/>
-          <w:color w:val="000000"/>
-          <w:sz w:val="28"/>
-          <w:szCs w:val="28"/>
-          <w:u w:val="none"/>
-          <w:shd w:fill="auto" w:val="clear"/>
-          <w:vertAlign w:val="baseline"/>
+          <w:sz w:val="24"/>
+          <w:szCs w:val="24"/>
         </w:rPr>
       </w:pPr>
       <w:r>
@@ -1261,17 +1147,8 @@
         <w:ind w:left="0" w:right="0" w:firstLine="0"/>
         <w:jc w:val="left"/>
         <w:rPr>
-          <w:rFonts w:ascii="Times New Roman" w:cs="Times New Roman" w:eastAsia="Times New Roman" w:hAnsi="Times New Roman"/>
-          <w:b w:val="0"/>
-          <w:i w:val="0"/>
-          <w:smallCaps w:val="0"/>
-          <w:strike w:val="0"/>
-          <w:color w:val="000000"/>
-          <w:sz w:val="28"/>
-          <w:szCs w:val="28"/>
-          <w:u w:val="none"/>
-          <w:shd w:fill="auto" w:val="clear"/>
-          <w:vertAlign w:val="baseline"/>
+          <w:sz w:val="24"/>
+          <w:szCs w:val="24"/>
         </w:rPr>
       </w:pPr>
       <w:r>
@@ -1298,418 +1175,249 @@
         <w:ind w:left="0" w:right="0" w:firstLine="0"/>
         <w:jc w:val="left"/>
         <w:rPr>
-          <w:rFonts w:ascii="Times New Roman" w:cs="Times New Roman" w:eastAsia="Times New Roman" w:hAnsi="Times New Roman"/>
-          <w:b w:val="0"/>
-          <w:i w:val="0"/>
-          <w:smallCaps w:val="0"/>
-          <w:strike w:val="0"/>
-          <w:color w:val="000000"/>
-          <w:sz w:val="28"/>
-          <w:szCs w:val="28"/>
-          <w:u w:val="none"/>
-          <w:shd w:fill="auto" w:val="clear"/>
-          <w:vertAlign w:val="baseline"/>
-        </w:rPr>
-      </w:pPr>
-      <w:r>
-        <w:rPr>
-          <w:rFonts w:ascii="Times New Roman" w:cs="Times New Roman" w:eastAsia="Times New Roman" w:hAnsi="Times New Roman"/>
-          <w:b w:val="1"/>
-          <w:i w:val="0"/>
-          <w:smallCaps w:val="0"/>
-          <w:strike w:val="0"/>
-          <w:color w:val="000000"/>
-          <w:sz w:val="28"/>
-          <w:szCs w:val="28"/>
-          <w:u w:val="none"/>
-          <w:shd w:fill="auto" w:val="clear"/>
-          <w:vertAlign w:val="baseline"/>
-          <w:rtl w:val="0"/>
-        </w:rPr>
-        <w:t xml:space="preserve">Coordinatore del progetto:</w:t>
-      </w:r>
+          <w:sz w:val="24"/>
+          <w:szCs w:val="24"/>
+        </w:rPr>
+      </w:pPr>
       <w:r>
         <w:rPr>
           <w:rtl w:val="0"/>
         </w:rPr>
       </w:r>
     </w:p>
-    <w:tbl>
-      <w:tblPr>
-        <w:tblStyle w:val="Table2"/>
-        <w:tblW w:w="9637.0" w:type="dxa"/>
-        <w:jc w:val="left"/>
-        <w:tblLayout w:type="fixed"/>
-        <w:tblLook w:val="0000"/>
-      </w:tblPr>
-      <w:tblGrid>
-        <w:gridCol w:w="6745"/>
-        <w:gridCol w:w="2892"/>
-        <w:tblGridChange w:id="0">
+    <w:sdt>
+      <w:sdtPr>
+        <w:lock w:val="contentLocked"/>
+        <w:tag w:val="goog_rdk_0"/>
+      </w:sdtPr>
+      <w:sdtContent>
+        <w:tbl>
+          <w:tblPr>
+            <w:tblStyle w:val="Table2"/>
+            <w:tblW w:w="9637.0" w:type="dxa"/>
+            <w:jc w:val="left"/>
+            <w:tblBorders>
+              <w:top w:color="000000" w:space="0" w:sz="8" w:val="single"/>
+              <w:left w:color="000000" w:space="0" w:sz="8" w:val="single"/>
+              <w:bottom w:color="000000" w:space="0" w:sz="8" w:val="single"/>
+              <w:right w:color="000000" w:space="0" w:sz="8" w:val="single"/>
+              <w:insideH w:color="000000" w:space="0" w:sz="8" w:val="single"/>
+              <w:insideV w:color="000000" w:space="0" w:sz="8" w:val="single"/>
+            </w:tblBorders>
+            <w:tblLayout w:type="fixed"/>
+            <w:tblLook w:val="0600"/>
+          </w:tblPr>
           <w:tblGrid>
-            <w:gridCol w:w="6745"/>
-            <w:gridCol w:w="2892"/>
+            <w:gridCol w:w="4818.5"/>
+            <w:gridCol w:w="4818.5"/>
+            <w:tblGridChange w:id="0">
+              <w:tblGrid>
+                <w:gridCol w:w="4818.5"/>
+                <w:gridCol w:w="4818.5"/>
+              </w:tblGrid>
+            </w:tblGridChange>
           </w:tblGrid>
-        </w:tblGridChange>
-      </w:tblGrid>
-      <w:tr>
-        <w:trPr>
-          <w:cantSplit w:val="1"/>
-          <w:trHeight w:val="230" w:hRule="atLeast"/>
-          <w:tblHeader w:val="0"/>
-        </w:trPr>
-        <w:tc>
-          <w:tcPr>
-            <w:tcBorders>
-              <w:top w:color="000000" w:space="0" w:sz="4" w:val="single"/>
-              <w:left w:color="000000" w:space="0" w:sz="4" w:val="single"/>
-              <w:bottom w:color="000000" w:space="0" w:sz="4" w:val="single"/>
-            </w:tcBorders>
-            <w:vAlign w:val="top"/>
-          </w:tcPr>
-          <w:p>
-            <w:pPr>
-              <w:keepNext w:val="0"/>
-              <w:keepLines w:val="0"/>
-              <w:pageBreakBefore w:val="0"/>
-              <w:widowControl w:val="0"/>
-              <w:pBdr>
-                <w:top w:space="0" w:sz="0" w:val="nil"/>
-                <w:left w:space="0" w:sz="0" w:val="nil"/>
-                <w:bottom w:space="0" w:sz="0" w:val="nil"/>
-                <w:right w:space="0" w:sz="0" w:val="nil"/>
-                <w:between w:space="0" w:sz="0" w:val="nil"/>
-              </w:pBdr>
-              <w:shd w:fill="auto" w:val="clear"/>
-              <w:spacing w:after="0" w:before="0" w:line="240" w:lineRule="auto"/>
-              <w:ind w:left="0" w:right="0" w:firstLine="0"/>
-              <w:jc w:val="left"/>
-              <w:rPr>
-                <w:rFonts w:ascii="Times New Roman" w:cs="Times New Roman" w:eastAsia="Times New Roman" w:hAnsi="Times New Roman"/>
-                <w:b w:val="1"/>
-                <w:i w:val="0"/>
-                <w:smallCaps w:val="0"/>
-                <w:strike w:val="0"/>
-                <w:color w:val="000000"/>
-                <w:sz w:val="28"/>
-                <w:szCs w:val="28"/>
-                <w:u w:val="none"/>
+          <w:tr>
+            <w:trPr>
+              <w:cantSplit w:val="0"/>
+              <w:tblHeader w:val="0"/>
+            </w:trPr>
+            <w:tc>
+              <w:tcPr>
                 <w:shd w:fill="auto" w:val="clear"/>
-                <w:vertAlign w:val="baseline"/>
-              </w:rPr>
-            </w:pPr>
-            <w:r>
-              <w:rPr>
-                <w:rFonts w:ascii="Times New Roman" w:cs="Times New Roman" w:eastAsia="Times New Roman" w:hAnsi="Times New Roman"/>
-                <w:b w:val="1"/>
-                <w:i w:val="0"/>
-                <w:smallCaps w:val="0"/>
-                <w:strike w:val="0"/>
-                <w:color w:val="000000"/>
-                <w:sz w:val="28"/>
-                <w:szCs w:val="28"/>
-                <w:u w:val="none"/>
+                <w:tcMar>
+                  <w:top w:w="100.0" w:type="dxa"/>
+                  <w:left w:w="100.0" w:type="dxa"/>
+                  <w:bottom w:w="100.0" w:type="dxa"/>
+                  <w:right w:w="100.0" w:type="dxa"/>
+                </w:tcMar>
+                <w:vAlign w:val="top"/>
+              </w:tcPr>
+              <w:p>
+                <w:pPr>
+                  <w:keepNext w:val="0"/>
+                  <w:keepLines w:val="0"/>
+                  <w:pageBreakBefore w:val="0"/>
+                  <w:widowControl w:val="0"/>
+                  <w:pBdr>
+                    <w:top w:space="0" w:sz="0" w:val="nil"/>
+                    <w:left w:space="0" w:sz="0" w:val="nil"/>
+                    <w:bottom w:space="0" w:sz="0" w:val="nil"/>
+                    <w:right w:space="0" w:sz="0" w:val="nil"/>
+                    <w:between w:space="0" w:sz="0" w:val="nil"/>
+                  </w:pBdr>
+                  <w:shd w:fill="auto" w:val="clear"/>
+                  <w:spacing w:after="0" w:before="0" w:line="240" w:lineRule="auto"/>
+                  <w:ind w:left="0" w:right="0" w:firstLine="0"/>
+                  <w:jc w:val="center"/>
+                  <w:rPr>
+                    <w:sz w:val="24"/>
+                    <w:szCs w:val="24"/>
+                  </w:rPr>
+                </w:pPr>
+                <w:r>
+                  <w:rPr>
+                    <w:sz w:val="24"/>
+                    <w:szCs w:val="24"/>
+                    <w:rtl w:val="0"/>
+                  </w:rPr>
+                  <w:t xml:space="preserve">DE ROSA GIUSEPPE</w:t>
+                </w:r>
+              </w:p>
+            </w:tc>
+            <w:tc>
+              <w:tcPr>
                 <w:shd w:fill="auto" w:val="clear"/>
-                <w:vertAlign w:val="baseline"/>
-                <w:rtl w:val="0"/>
-              </w:rPr>
-              <w:t xml:space="preserve"> Nome</w:t>
-            </w:r>
-          </w:p>
-        </w:tc>
-        <w:tc>
-          <w:tcPr>
-            <w:tcBorders>
-              <w:top w:color="000000" w:space="0" w:sz="4" w:val="single"/>
-              <w:left w:color="000000" w:space="0" w:sz="4" w:val="single"/>
-              <w:bottom w:color="000000" w:space="0" w:sz="4" w:val="single"/>
-              <w:right w:color="000000" w:space="0" w:sz="4" w:val="single"/>
-            </w:tcBorders>
-            <w:vAlign w:val="top"/>
-          </w:tcPr>
-          <w:p>
-            <w:pPr>
-              <w:keepNext w:val="0"/>
-              <w:keepLines w:val="0"/>
-              <w:pageBreakBefore w:val="0"/>
-              <w:widowControl w:val="0"/>
-              <w:pBdr>
-                <w:top w:space="0" w:sz="0" w:val="nil"/>
-                <w:left w:space="0" w:sz="0" w:val="nil"/>
-                <w:bottom w:space="0" w:sz="0" w:val="nil"/>
-                <w:right w:space="0" w:sz="0" w:val="nil"/>
-                <w:between w:space="0" w:sz="0" w:val="nil"/>
-              </w:pBdr>
-              <w:shd w:fill="auto" w:val="clear"/>
-              <w:spacing w:after="0" w:before="0" w:line="240" w:lineRule="auto"/>
-              <w:ind w:left="0" w:right="0" w:firstLine="0"/>
-              <w:jc w:val="left"/>
-              <w:rPr>
-                <w:rFonts w:ascii="Times New Roman" w:cs="Times New Roman" w:eastAsia="Times New Roman" w:hAnsi="Times New Roman"/>
-                <w:b w:val="1"/>
-                <w:i w:val="0"/>
-                <w:smallCaps w:val="0"/>
-                <w:strike w:val="0"/>
-                <w:color w:val="000000"/>
-                <w:sz w:val="28"/>
-                <w:szCs w:val="28"/>
-                <w:u w:val="none"/>
+                <w:tcMar>
+                  <w:top w:w="100.0" w:type="dxa"/>
+                  <w:left w:w="100.0" w:type="dxa"/>
+                  <w:bottom w:w="100.0" w:type="dxa"/>
+                  <w:right w:w="100.0" w:type="dxa"/>
+                </w:tcMar>
+                <w:vAlign w:val="top"/>
+              </w:tcPr>
+              <w:p>
+                <w:pPr>
+                  <w:keepNext w:val="0"/>
+                  <w:keepLines w:val="0"/>
+                  <w:pageBreakBefore w:val="0"/>
+                  <w:widowControl w:val="0"/>
+                  <w:pBdr>
+                    <w:top w:space="0" w:sz="0" w:val="nil"/>
+                    <w:left w:space="0" w:sz="0" w:val="nil"/>
+                    <w:bottom w:space="0" w:sz="0" w:val="nil"/>
+                    <w:right w:space="0" w:sz="0" w:val="nil"/>
+                    <w:between w:space="0" w:sz="0" w:val="nil"/>
+                  </w:pBdr>
+                  <w:shd w:fill="auto" w:val="clear"/>
+                  <w:spacing w:after="0" w:before="0" w:line="240" w:lineRule="auto"/>
+                  <w:ind w:left="0" w:right="0" w:firstLine="0"/>
+                  <w:jc w:val="center"/>
+                  <w:rPr>
+                    <w:sz w:val="24"/>
+                    <w:szCs w:val="24"/>
+                  </w:rPr>
+                </w:pPr>
+                <w:r>
+                  <w:rPr>
+                    <w:sz w:val="24"/>
+                    <w:szCs w:val="24"/>
+                    <w:rtl w:val="0"/>
+                  </w:rPr>
+                  <w:t xml:space="preserve">0512110683</w:t>
+                </w:r>
+              </w:p>
+            </w:tc>
+          </w:tr>
+          <w:tr>
+            <w:trPr>
+              <w:cantSplit w:val="0"/>
+              <w:tblHeader w:val="0"/>
+            </w:trPr>
+            <w:tc>
+              <w:tcPr>
                 <w:shd w:fill="auto" w:val="clear"/>
-                <w:vertAlign w:val="baseline"/>
-              </w:rPr>
-            </w:pPr>
-            <w:r>
-              <w:rPr>
-                <w:rFonts w:ascii="Times New Roman" w:cs="Times New Roman" w:eastAsia="Times New Roman" w:hAnsi="Times New Roman"/>
-                <w:b w:val="1"/>
-                <w:i w:val="0"/>
-                <w:smallCaps w:val="0"/>
-                <w:strike w:val="0"/>
-                <w:color w:val="000000"/>
-                <w:sz w:val="28"/>
-                <w:szCs w:val="28"/>
-                <w:u w:val="none"/>
+                <w:tcMar>
+                  <w:top w:w="100.0" w:type="dxa"/>
+                  <w:left w:w="100.0" w:type="dxa"/>
+                  <w:bottom w:w="100.0" w:type="dxa"/>
+                  <w:right w:w="100.0" w:type="dxa"/>
+                </w:tcMar>
+                <w:vAlign w:val="top"/>
+              </w:tcPr>
+              <w:p>
+                <w:pPr>
+                  <w:keepNext w:val="0"/>
+                  <w:keepLines w:val="0"/>
+                  <w:pageBreakBefore w:val="0"/>
+                  <w:widowControl w:val="0"/>
+                  <w:pBdr>
+                    <w:top w:space="0" w:sz="0" w:val="nil"/>
+                    <w:left w:space="0" w:sz="0" w:val="nil"/>
+                    <w:bottom w:space="0" w:sz="0" w:val="nil"/>
+                    <w:right w:space="0" w:sz="0" w:val="nil"/>
+                    <w:between w:space="0" w:sz="0" w:val="nil"/>
+                  </w:pBdr>
+                  <w:shd w:fill="auto" w:val="clear"/>
+                  <w:spacing w:after="0" w:before="0" w:line="240" w:lineRule="auto"/>
+                  <w:ind w:left="0" w:right="0" w:firstLine="0"/>
+                  <w:jc w:val="center"/>
+                  <w:rPr>
+                    <w:sz w:val="24"/>
+                    <w:szCs w:val="24"/>
+                  </w:rPr>
+                </w:pPr>
+                <w:r>
+                  <w:rPr>
+                    <w:sz w:val="24"/>
+                    <w:szCs w:val="24"/>
+                    <w:rtl w:val="0"/>
+                  </w:rPr>
+                  <w:t xml:space="preserve">BUCCINO ADRIANO</w:t>
+                </w:r>
+              </w:p>
+            </w:tc>
+            <w:tc>
+              <w:tcPr>
                 <w:shd w:fill="auto" w:val="clear"/>
-                <w:vertAlign w:val="baseline"/>
-                <w:rtl w:val="0"/>
-              </w:rPr>
-              <w:t xml:space="preserve"> Matricola</w:t>
-            </w:r>
-          </w:p>
-        </w:tc>
-      </w:tr>
-      <w:tr>
-        <w:trPr>
-          <w:cantSplit w:val="0"/>
-          <w:trHeight w:val="230" w:hRule="atLeast"/>
-          <w:tblHeader w:val="0"/>
-        </w:trPr>
-        <w:tc>
-          <w:tcPr>
-            <w:tcBorders>
-              <w:left w:color="000000" w:space="0" w:sz="4" w:val="single"/>
-              <w:bottom w:color="000000" w:space="0" w:sz="4" w:val="single"/>
-            </w:tcBorders>
-            <w:vAlign w:val="top"/>
-          </w:tcPr>
-          <w:p>
-            <w:pPr>
-              <w:keepNext w:val="0"/>
-              <w:keepLines w:val="0"/>
-              <w:pageBreakBefore w:val="0"/>
-              <w:widowControl w:val="0"/>
-              <w:pBdr>
-                <w:top w:space="0" w:sz="0" w:val="nil"/>
-                <w:left w:space="0" w:sz="0" w:val="nil"/>
-                <w:bottom w:space="0" w:sz="0" w:val="nil"/>
-                <w:right w:space="0" w:sz="0" w:val="nil"/>
-                <w:between w:space="0" w:sz="0" w:val="nil"/>
-              </w:pBdr>
-              <w:shd w:fill="auto" w:val="clear"/>
-              <w:spacing w:after="0" w:before="0" w:line="240" w:lineRule="auto"/>
-              <w:ind w:left="0" w:right="0" w:firstLine="0"/>
-              <w:jc w:val="left"/>
-              <w:rPr>
-                <w:rFonts w:ascii="Times New Roman" w:cs="Times New Roman" w:eastAsia="Times New Roman" w:hAnsi="Times New Roman"/>
-                <w:b w:val="0"/>
-                <w:i w:val="0"/>
-                <w:smallCaps w:val="0"/>
-                <w:strike w:val="0"/>
-                <w:color w:val="000000"/>
-                <w:sz w:val="28"/>
-                <w:szCs w:val="28"/>
-                <w:u w:val="none"/>
-                <w:shd w:fill="auto" w:val="clear"/>
-                <w:vertAlign w:val="baseline"/>
-              </w:rPr>
-            </w:pPr>
-            <w:r>
-              <w:rPr>
-                <w:rtl w:val="0"/>
-              </w:rPr>
-            </w:r>
-          </w:p>
-        </w:tc>
-        <w:tc>
-          <w:tcPr>
-            <w:tcBorders>
-              <w:left w:color="000000" w:space="0" w:sz="4" w:val="single"/>
-              <w:bottom w:color="000000" w:space="0" w:sz="4" w:val="single"/>
-              <w:right w:color="000000" w:space="0" w:sz="4" w:val="single"/>
-            </w:tcBorders>
-            <w:vAlign w:val="top"/>
-          </w:tcPr>
-          <w:p>
-            <w:pPr>
-              <w:keepNext w:val="0"/>
-              <w:keepLines w:val="0"/>
-              <w:pageBreakBefore w:val="0"/>
-              <w:widowControl w:val="0"/>
-              <w:pBdr>
-                <w:top w:space="0" w:sz="0" w:val="nil"/>
-                <w:left w:space="0" w:sz="0" w:val="nil"/>
-                <w:bottom w:space="0" w:sz="0" w:val="nil"/>
-                <w:right w:space="0" w:sz="0" w:val="nil"/>
-                <w:between w:space="0" w:sz="0" w:val="nil"/>
-              </w:pBdr>
-              <w:shd w:fill="auto" w:val="clear"/>
-              <w:spacing w:after="0" w:before="0" w:line="240" w:lineRule="auto"/>
-              <w:ind w:left="0" w:right="0" w:firstLine="0"/>
-              <w:jc w:val="left"/>
-              <w:rPr>
-                <w:rFonts w:ascii="Times New Roman" w:cs="Times New Roman" w:eastAsia="Times New Roman" w:hAnsi="Times New Roman"/>
-                <w:b w:val="0"/>
-                <w:i w:val="0"/>
-                <w:smallCaps w:val="0"/>
-                <w:strike w:val="0"/>
-                <w:color w:val="000000"/>
-                <w:sz w:val="28"/>
-                <w:szCs w:val="28"/>
-                <w:u w:val="none"/>
-                <w:shd w:fill="auto" w:val="clear"/>
-                <w:vertAlign w:val="baseline"/>
-              </w:rPr>
-            </w:pPr>
-            <w:r>
-              <w:rPr>
-                <w:rtl w:val="0"/>
-              </w:rPr>
-            </w:r>
-          </w:p>
-        </w:tc>
-      </w:tr>
-      <w:tr>
-        <w:trPr>
-          <w:cantSplit w:val="1"/>
-          <w:trHeight w:val="230" w:hRule="atLeast"/>
-          <w:tblHeader w:val="0"/>
-        </w:trPr>
-        <w:tc>
-          <w:tcPr>
-            <w:tcBorders>
-              <w:left w:color="000000" w:space="0" w:sz="4" w:val="single"/>
-              <w:bottom w:color="000000" w:space="0" w:sz="4" w:val="single"/>
-            </w:tcBorders>
-            <w:vAlign w:val="top"/>
-          </w:tcPr>
-          <w:p>
-            <w:pPr>
-              <w:keepNext w:val="0"/>
-              <w:keepLines w:val="0"/>
-              <w:pageBreakBefore w:val="0"/>
-              <w:widowControl w:val="0"/>
-              <w:pBdr>
-                <w:top w:space="0" w:sz="0" w:val="nil"/>
-                <w:left w:space="0" w:sz="0" w:val="nil"/>
-                <w:bottom w:space="0" w:sz="0" w:val="nil"/>
-                <w:right w:space="0" w:sz="0" w:val="nil"/>
-                <w:between w:space="0" w:sz="0" w:val="nil"/>
-              </w:pBdr>
-              <w:shd w:fill="auto" w:val="clear"/>
-              <w:spacing w:after="0" w:before="0" w:line="240" w:lineRule="auto"/>
-              <w:ind w:left="0" w:right="0" w:firstLine="0"/>
-              <w:jc w:val="left"/>
-              <w:rPr>
-                <w:rFonts w:ascii="Times New Roman" w:cs="Times New Roman" w:eastAsia="Times New Roman" w:hAnsi="Times New Roman"/>
-                <w:b w:val="0"/>
-                <w:i w:val="0"/>
-                <w:smallCaps w:val="0"/>
-                <w:strike w:val="0"/>
-                <w:color w:val="000000"/>
-                <w:sz w:val="28"/>
-                <w:szCs w:val="28"/>
-                <w:u w:val="none"/>
-                <w:shd w:fill="auto" w:val="clear"/>
-                <w:vertAlign w:val="baseline"/>
-              </w:rPr>
-            </w:pPr>
-            <w:r>
-              <w:rPr>
-                <w:rtl w:val="0"/>
-              </w:rPr>
-            </w:r>
-          </w:p>
-        </w:tc>
-        <w:tc>
-          <w:tcPr>
-            <w:tcBorders>
-              <w:left w:color="000000" w:space="0" w:sz="4" w:val="single"/>
-              <w:bottom w:color="000000" w:space="0" w:sz="4" w:val="single"/>
-              <w:right w:color="000000" w:space="0" w:sz="4" w:val="single"/>
-            </w:tcBorders>
-            <w:vAlign w:val="top"/>
-          </w:tcPr>
-          <w:p>
-            <w:pPr>
-              <w:keepNext w:val="0"/>
-              <w:keepLines w:val="0"/>
-              <w:pageBreakBefore w:val="0"/>
-              <w:widowControl w:val="0"/>
-              <w:pBdr>
-                <w:top w:space="0" w:sz="0" w:val="nil"/>
-                <w:left w:space="0" w:sz="0" w:val="nil"/>
-                <w:bottom w:space="0" w:sz="0" w:val="nil"/>
-                <w:right w:space="0" w:sz="0" w:val="nil"/>
-                <w:between w:space="0" w:sz="0" w:val="nil"/>
-              </w:pBdr>
-              <w:shd w:fill="auto" w:val="clear"/>
-              <w:spacing w:after="0" w:before="0" w:line="240" w:lineRule="auto"/>
-              <w:ind w:left="0" w:right="0" w:firstLine="0"/>
-              <w:jc w:val="left"/>
-              <w:rPr>
-                <w:rFonts w:ascii="Times New Roman" w:cs="Times New Roman" w:eastAsia="Times New Roman" w:hAnsi="Times New Roman"/>
-                <w:b w:val="0"/>
-                <w:i w:val="0"/>
-                <w:smallCaps w:val="0"/>
-                <w:strike w:val="0"/>
-                <w:color w:val="000000"/>
-                <w:sz w:val="28"/>
-                <w:szCs w:val="28"/>
-                <w:u w:val="none"/>
-                <w:shd w:fill="auto" w:val="clear"/>
-                <w:vertAlign w:val="baseline"/>
-              </w:rPr>
-            </w:pPr>
-            <w:r>
-              <w:rPr>
-                <w:rtl w:val="0"/>
-              </w:rPr>
-            </w:r>
-          </w:p>
-        </w:tc>
-      </w:tr>
-    </w:tbl>
+                <w:tcMar>
+                  <w:top w:w="100.0" w:type="dxa"/>
+                  <w:left w:w="100.0" w:type="dxa"/>
+                  <w:bottom w:w="100.0" w:type="dxa"/>
+                  <w:right w:w="100.0" w:type="dxa"/>
+                </w:tcMar>
+                <w:vAlign w:val="top"/>
+              </w:tcPr>
+              <w:p>
+                <w:pPr>
+                  <w:keepNext w:val="0"/>
+                  <w:keepLines w:val="0"/>
+                  <w:pageBreakBefore w:val="0"/>
+                  <w:widowControl w:val="0"/>
+                  <w:pBdr>
+                    <w:top w:space="0" w:sz="0" w:val="nil"/>
+                    <w:left w:space="0" w:sz="0" w:val="nil"/>
+                    <w:bottom w:space="0" w:sz="0" w:val="nil"/>
+                    <w:right w:space="0" w:sz="0" w:val="nil"/>
+                    <w:between w:space="0" w:sz="0" w:val="nil"/>
+                  </w:pBdr>
+                  <w:shd w:fill="auto" w:val="clear"/>
+                  <w:spacing w:after="0" w:before="0" w:line="240" w:lineRule="auto"/>
+                  <w:ind w:left="0" w:right="0" w:firstLine="0"/>
+                  <w:jc w:val="center"/>
+                  <w:rPr>
+                    <w:sz w:val="24"/>
+                    <w:szCs w:val="24"/>
+                  </w:rPr>
+                </w:pPr>
+                <w:r>
+                  <w:rPr>
+                    <w:sz w:val="24"/>
+                    <w:szCs w:val="24"/>
+                    <w:rtl w:val="0"/>
+                  </w:rPr>
+                  <w:t xml:space="preserve">0512120484</w:t>
+                </w:r>
+              </w:p>
+            </w:tc>
+          </w:tr>
+        </w:tbl>
+      </w:sdtContent>
+    </w:sdt>
     <w:p>
       <w:pPr>
-        <w:keepNext w:val="0"/>
-        <w:keepLines w:val="0"/>
-        <w:pageBreakBefore w:val="0"/>
+        <w:pStyle w:val="Heading2"/>
+        <w:keepNext w:val="1"/>
         <w:widowControl w:val="0"/>
-        <w:pBdr>
-          <w:top w:space="0" w:sz="0" w:val="nil"/>
-          <w:left w:space="0" w:sz="0" w:val="nil"/>
-          <w:bottom w:space="0" w:sz="0" w:val="nil"/>
-          <w:right w:space="0" w:sz="0" w:val="nil"/>
-          <w:between w:space="0" w:sz="0" w:val="nil"/>
-        </w:pBdr>
-        <w:shd w:fill="auto" w:val="clear"/>
-        <w:spacing w:after="0" w:before="0" w:line="240" w:lineRule="auto"/>
-        <w:ind w:left="0" w:right="0" w:firstLine="0"/>
-        <w:jc w:val="left"/>
-        <w:rPr>
-          <w:rFonts w:ascii="Times New Roman" w:cs="Times New Roman" w:eastAsia="Times New Roman" w:hAnsi="Times New Roman"/>
-          <w:b w:val="0"/>
-          <w:i w:val="0"/>
-          <w:smallCaps w:val="0"/>
-          <w:strike w:val="0"/>
-          <w:color w:val="000000"/>
-          <w:sz w:val="28"/>
-          <w:szCs w:val="28"/>
-          <w:u w:val="none"/>
-          <w:shd w:fill="auto" w:val="clear"/>
-          <w:vertAlign w:val="baseline"/>
-        </w:rPr>
-      </w:pPr>
+        <w:spacing w:after="120" w:before="240" w:lineRule="auto"/>
+        <w:ind w:left="0" w:firstLine="0"/>
+        <w:rPr>
+          <w:sz w:val="24"/>
+          <w:szCs w:val="24"/>
+        </w:rPr>
+      </w:pPr>
+      <w:bookmarkStart w:colFirst="0" w:colLast="0" w:name="_heading=h.hy3tqq3paylc" w:id="0"/>
+      <w:bookmarkEnd w:id="0"/>
       <w:r>
         <w:rPr>
           <w:rtl w:val="0"/>
@@ -1718,832 +1426,9 @@
     </w:p>
     <w:p>
       <w:pPr>
-        <w:keepNext w:val="0"/>
-        <w:keepLines w:val="0"/>
-        <w:pageBreakBefore w:val="0"/>
-        <w:widowControl w:val="0"/>
-        <w:pBdr>
-          <w:top w:space="0" w:sz="0" w:val="nil"/>
-          <w:left w:space="0" w:sz="0" w:val="nil"/>
-          <w:bottom w:space="0" w:sz="0" w:val="nil"/>
-          <w:right w:space="0" w:sz="0" w:val="nil"/>
-          <w:between w:space="0" w:sz="0" w:val="nil"/>
-        </w:pBdr>
-        <w:shd w:fill="auto" w:val="clear"/>
-        <w:spacing w:after="0" w:before="0" w:line="240" w:lineRule="auto"/>
-        <w:ind w:left="0" w:right="0" w:firstLine="0"/>
-        <w:jc w:val="left"/>
-        <w:rPr>
-          <w:rFonts w:ascii="Times New Roman" w:cs="Times New Roman" w:eastAsia="Times New Roman" w:hAnsi="Times New Roman"/>
-          <w:b w:val="0"/>
-          <w:i w:val="0"/>
-          <w:smallCaps w:val="0"/>
-          <w:strike w:val="0"/>
-          <w:color w:val="000000"/>
-          <w:sz w:val="28"/>
-          <w:szCs w:val="28"/>
-          <w:u w:val="none"/>
-          <w:shd w:fill="auto" w:val="clear"/>
-          <w:vertAlign w:val="baseline"/>
-        </w:rPr>
-      </w:pPr>
-      <w:r>
-        <w:rPr>
-          <w:rFonts w:ascii="Times New Roman" w:cs="Times New Roman" w:eastAsia="Times New Roman" w:hAnsi="Times New Roman"/>
-          <w:b w:val="1"/>
-          <w:i w:val="0"/>
-          <w:smallCaps w:val="0"/>
-          <w:strike w:val="0"/>
-          <w:color w:val="000000"/>
-          <w:sz w:val="28"/>
-          <w:szCs w:val="28"/>
-          <w:u w:val="none"/>
-          <w:shd w:fill="auto" w:val="clear"/>
-          <w:vertAlign w:val="baseline"/>
-          <w:rtl w:val="0"/>
-        </w:rPr>
-        <w:t xml:space="preserve">Partecipanti:</w:t>
-      </w:r>
-      <w:r>
-        <w:rPr>
-          <w:rtl w:val="0"/>
-        </w:rPr>
-      </w:r>
-    </w:p>
-    <w:tbl>
-      <w:tblPr>
-        <w:tblStyle w:val="Table3"/>
-        <w:tblW w:w="9637.0" w:type="dxa"/>
-        <w:jc w:val="left"/>
-        <w:tblLayout w:type="fixed"/>
-        <w:tblLook w:val="0000"/>
-      </w:tblPr>
-      <w:tblGrid>
-        <w:gridCol w:w="6745"/>
-        <w:gridCol w:w="2892"/>
-        <w:tblGridChange w:id="0">
-          <w:tblGrid>
-            <w:gridCol w:w="6745"/>
-            <w:gridCol w:w="2892"/>
-          </w:tblGrid>
-        </w:tblGridChange>
-      </w:tblGrid>
-      <w:tr>
-        <w:trPr>
-          <w:cantSplit w:val="1"/>
-          <w:trHeight w:val="230" w:hRule="atLeast"/>
-          <w:tblHeader w:val="0"/>
-        </w:trPr>
-        <w:tc>
-          <w:tcPr>
-            <w:tcBorders>
-              <w:top w:color="000000" w:space="0" w:sz="4" w:val="single"/>
-              <w:left w:color="000000" w:space="0" w:sz="4" w:val="single"/>
-              <w:bottom w:color="000000" w:space="0" w:sz="4" w:val="single"/>
-            </w:tcBorders>
-            <w:vAlign w:val="top"/>
-          </w:tcPr>
-          <w:p>
-            <w:pPr>
-              <w:keepNext w:val="0"/>
-              <w:keepLines w:val="0"/>
-              <w:pageBreakBefore w:val="0"/>
-              <w:widowControl w:val="0"/>
-              <w:pBdr>
-                <w:top w:space="0" w:sz="0" w:val="nil"/>
-                <w:left w:space="0" w:sz="0" w:val="nil"/>
-                <w:bottom w:space="0" w:sz="0" w:val="nil"/>
-                <w:right w:space="0" w:sz="0" w:val="nil"/>
-                <w:between w:space="0" w:sz="0" w:val="nil"/>
-              </w:pBdr>
-              <w:shd w:fill="auto" w:val="clear"/>
-              <w:spacing w:after="0" w:before="0" w:line="240" w:lineRule="auto"/>
-              <w:ind w:left="0" w:right="0" w:firstLine="0"/>
-              <w:jc w:val="left"/>
-              <w:rPr>
-                <w:rFonts w:ascii="Times New Roman" w:cs="Times New Roman" w:eastAsia="Times New Roman" w:hAnsi="Times New Roman"/>
-                <w:b w:val="1"/>
-                <w:i w:val="0"/>
-                <w:smallCaps w:val="0"/>
-                <w:strike w:val="0"/>
-                <w:color w:val="000000"/>
-                <w:sz w:val="28"/>
-                <w:szCs w:val="28"/>
-                <w:u w:val="none"/>
-                <w:shd w:fill="auto" w:val="clear"/>
-                <w:vertAlign w:val="baseline"/>
-              </w:rPr>
-            </w:pPr>
-            <w:r>
-              <w:rPr>
-                <w:rFonts w:ascii="Times New Roman" w:cs="Times New Roman" w:eastAsia="Times New Roman" w:hAnsi="Times New Roman"/>
-                <w:b w:val="1"/>
-                <w:i w:val="0"/>
-                <w:smallCaps w:val="0"/>
-                <w:strike w:val="0"/>
-                <w:color w:val="000000"/>
-                <w:sz w:val="28"/>
-                <w:szCs w:val="28"/>
-                <w:u w:val="none"/>
-                <w:shd w:fill="auto" w:val="clear"/>
-                <w:vertAlign w:val="baseline"/>
-                <w:rtl w:val="0"/>
-              </w:rPr>
-              <w:t xml:space="preserve"> Nome</w:t>
-            </w:r>
-          </w:p>
-        </w:tc>
-        <w:tc>
-          <w:tcPr>
-            <w:tcBorders>
-              <w:top w:color="000000" w:space="0" w:sz="4" w:val="single"/>
-              <w:left w:color="000000" w:space="0" w:sz="4" w:val="single"/>
-              <w:bottom w:color="000000" w:space="0" w:sz="4" w:val="single"/>
-              <w:right w:color="000000" w:space="0" w:sz="4" w:val="single"/>
-            </w:tcBorders>
-            <w:vAlign w:val="top"/>
-          </w:tcPr>
-          <w:p>
-            <w:pPr>
-              <w:keepNext w:val="0"/>
-              <w:keepLines w:val="0"/>
-              <w:pageBreakBefore w:val="0"/>
-              <w:widowControl w:val="0"/>
-              <w:pBdr>
-                <w:top w:space="0" w:sz="0" w:val="nil"/>
-                <w:left w:space="0" w:sz="0" w:val="nil"/>
-                <w:bottom w:space="0" w:sz="0" w:val="nil"/>
-                <w:right w:space="0" w:sz="0" w:val="nil"/>
-                <w:between w:space="0" w:sz="0" w:val="nil"/>
-              </w:pBdr>
-              <w:shd w:fill="auto" w:val="clear"/>
-              <w:spacing w:after="0" w:before="0" w:line="240" w:lineRule="auto"/>
-              <w:ind w:left="0" w:right="0" w:firstLine="0"/>
-              <w:jc w:val="left"/>
-              <w:rPr>
-                <w:rFonts w:ascii="Times New Roman" w:cs="Times New Roman" w:eastAsia="Times New Roman" w:hAnsi="Times New Roman"/>
-                <w:b w:val="1"/>
-                <w:i w:val="0"/>
-                <w:smallCaps w:val="0"/>
-                <w:strike w:val="0"/>
-                <w:color w:val="000000"/>
-                <w:sz w:val="28"/>
-                <w:szCs w:val="28"/>
-                <w:u w:val="none"/>
-                <w:shd w:fill="auto" w:val="clear"/>
-                <w:vertAlign w:val="baseline"/>
-              </w:rPr>
-            </w:pPr>
-            <w:r>
-              <w:rPr>
-                <w:rFonts w:ascii="Times New Roman" w:cs="Times New Roman" w:eastAsia="Times New Roman" w:hAnsi="Times New Roman"/>
-                <w:b w:val="1"/>
-                <w:i w:val="0"/>
-                <w:smallCaps w:val="0"/>
-                <w:strike w:val="0"/>
-                <w:color w:val="000000"/>
-                <w:sz w:val="28"/>
-                <w:szCs w:val="28"/>
-                <w:u w:val="none"/>
-                <w:shd w:fill="auto" w:val="clear"/>
-                <w:vertAlign w:val="baseline"/>
-                <w:rtl w:val="0"/>
-              </w:rPr>
-              <w:t xml:space="preserve"> Matricola</w:t>
-            </w:r>
-          </w:p>
-        </w:tc>
-      </w:tr>
-      <w:tr>
-        <w:trPr>
-          <w:cantSplit w:val="0"/>
-          <w:trHeight w:val="230" w:hRule="atLeast"/>
-          <w:tblHeader w:val="0"/>
-        </w:trPr>
-        <w:tc>
-          <w:tcPr>
-            <w:tcBorders>
-              <w:left w:color="000000" w:space="0" w:sz="4" w:val="single"/>
-              <w:bottom w:color="000000" w:space="0" w:sz="4" w:val="single"/>
-            </w:tcBorders>
-            <w:vAlign w:val="top"/>
-          </w:tcPr>
-          <w:p>
-            <w:pPr>
-              <w:keepNext w:val="0"/>
-              <w:keepLines w:val="0"/>
-              <w:pageBreakBefore w:val="0"/>
-              <w:widowControl w:val="0"/>
-              <w:pBdr>
-                <w:top w:space="0" w:sz="0" w:val="nil"/>
-                <w:left w:space="0" w:sz="0" w:val="nil"/>
-                <w:bottom w:space="0" w:sz="0" w:val="nil"/>
-                <w:right w:space="0" w:sz="0" w:val="nil"/>
-                <w:between w:space="0" w:sz="0" w:val="nil"/>
-              </w:pBdr>
-              <w:shd w:fill="auto" w:val="clear"/>
-              <w:spacing w:after="0" w:before="0" w:line="240" w:lineRule="auto"/>
-              <w:ind w:left="0" w:right="0" w:firstLine="0"/>
-              <w:jc w:val="left"/>
-              <w:rPr>
-                <w:rFonts w:ascii="Times New Roman" w:cs="Times New Roman" w:eastAsia="Times New Roman" w:hAnsi="Times New Roman"/>
-                <w:b w:val="0"/>
-                <w:i w:val="0"/>
-                <w:smallCaps w:val="0"/>
-                <w:strike w:val="0"/>
-                <w:color w:val="000000"/>
-                <w:sz w:val="28"/>
-                <w:szCs w:val="28"/>
-                <w:u w:val="none"/>
-                <w:shd w:fill="auto" w:val="clear"/>
-                <w:vertAlign w:val="baseline"/>
-              </w:rPr>
-            </w:pPr>
-            <w:r>
-              <w:rPr>
-                <w:rtl w:val="0"/>
-              </w:rPr>
-            </w:r>
-          </w:p>
-        </w:tc>
-        <w:tc>
-          <w:tcPr>
-            <w:tcBorders>
-              <w:left w:color="000000" w:space="0" w:sz="4" w:val="single"/>
-              <w:bottom w:color="000000" w:space="0" w:sz="4" w:val="single"/>
-              <w:right w:color="000000" w:space="0" w:sz="4" w:val="single"/>
-            </w:tcBorders>
-            <w:vAlign w:val="top"/>
-          </w:tcPr>
-          <w:p>
-            <w:pPr>
-              <w:keepNext w:val="0"/>
-              <w:keepLines w:val="0"/>
-              <w:pageBreakBefore w:val="0"/>
-              <w:widowControl w:val="0"/>
-              <w:pBdr>
-                <w:top w:space="0" w:sz="0" w:val="nil"/>
-                <w:left w:space="0" w:sz="0" w:val="nil"/>
-                <w:bottom w:space="0" w:sz="0" w:val="nil"/>
-                <w:right w:space="0" w:sz="0" w:val="nil"/>
-                <w:between w:space="0" w:sz="0" w:val="nil"/>
-              </w:pBdr>
-              <w:shd w:fill="auto" w:val="clear"/>
-              <w:spacing w:after="0" w:before="0" w:line="240" w:lineRule="auto"/>
-              <w:ind w:left="0" w:right="0" w:firstLine="0"/>
-              <w:jc w:val="left"/>
-              <w:rPr>
-                <w:rFonts w:ascii="Times New Roman" w:cs="Times New Roman" w:eastAsia="Times New Roman" w:hAnsi="Times New Roman"/>
-                <w:b w:val="0"/>
-                <w:i w:val="0"/>
-                <w:smallCaps w:val="0"/>
-                <w:strike w:val="0"/>
-                <w:color w:val="000000"/>
-                <w:sz w:val="28"/>
-                <w:szCs w:val="28"/>
-                <w:u w:val="none"/>
-                <w:shd w:fill="auto" w:val="clear"/>
-                <w:vertAlign w:val="baseline"/>
-              </w:rPr>
-            </w:pPr>
-            <w:r>
-              <w:rPr>
-                <w:rtl w:val="0"/>
-              </w:rPr>
-            </w:r>
-          </w:p>
-        </w:tc>
-      </w:tr>
-      <w:tr>
-        <w:trPr>
-          <w:cantSplit w:val="0"/>
-          <w:trHeight w:val="230" w:hRule="atLeast"/>
-          <w:tblHeader w:val="0"/>
-        </w:trPr>
-        <w:tc>
-          <w:tcPr>
-            <w:tcBorders>
-              <w:left w:color="000000" w:space="0" w:sz="4" w:val="single"/>
-              <w:bottom w:color="000000" w:space="0" w:sz="4" w:val="single"/>
-            </w:tcBorders>
-            <w:vAlign w:val="top"/>
-          </w:tcPr>
-          <w:p>
-            <w:pPr>
-              <w:keepNext w:val="0"/>
-              <w:keepLines w:val="0"/>
-              <w:pageBreakBefore w:val="0"/>
-              <w:widowControl w:val="0"/>
-              <w:pBdr>
-                <w:top w:space="0" w:sz="0" w:val="nil"/>
-                <w:left w:space="0" w:sz="0" w:val="nil"/>
-                <w:bottom w:space="0" w:sz="0" w:val="nil"/>
-                <w:right w:space="0" w:sz="0" w:val="nil"/>
-                <w:between w:space="0" w:sz="0" w:val="nil"/>
-              </w:pBdr>
-              <w:shd w:fill="auto" w:val="clear"/>
-              <w:spacing w:after="0" w:before="0" w:line="240" w:lineRule="auto"/>
-              <w:ind w:left="0" w:right="0" w:firstLine="0"/>
-              <w:jc w:val="left"/>
-              <w:rPr>
-                <w:rFonts w:ascii="Times New Roman" w:cs="Times New Roman" w:eastAsia="Times New Roman" w:hAnsi="Times New Roman"/>
-                <w:b w:val="0"/>
-                <w:i w:val="0"/>
-                <w:smallCaps w:val="0"/>
-                <w:strike w:val="0"/>
-                <w:color w:val="000000"/>
-                <w:sz w:val="28"/>
-                <w:szCs w:val="28"/>
-                <w:u w:val="none"/>
-                <w:shd w:fill="auto" w:val="clear"/>
-                <w:vertAlign w:val="baseline"/>
-              </w:rPr>
-            </w:pPr>
-            <w:r>
-              <w:rPr>
-                <w:rtl w:val="0"/>
-              </w:rPr>
-            </w:r>
-          </w:p>
-        </w:tc>
-        <w:tc>
-          <w:tcPr>
-            <w:tcBorders>
-              <w:left w:color="000000" w:space="0" w:sz="4" w:val="single"/>
-              <w:bottom w:color="000000" w:space="0" w:sz="4" w:val="single"/>
-              <w:right w:color="000000" w:space="0" w:sz="4" w:val="single"/>
-            </w:tcBorders>
-            <w:vAlign w:val="top"/>
-          </w:tcPr>
-          <w:p>
-            <w:pPr>
-              <w:keepNext w:val="0"/>
-              <w:keepLines w:val="0"/>
-              <w:pageBreakBefore w:val="0"/>
-              <w:widowControl w:val="0"/>
-              <w:pBdr>
-                <w:top w:space="0" w:sz="0" w:val="nil"/>
-                <w:left w:space="0" w:sz="0" w:val="nil"/>
-                <w:bottom w:space="0" w:sz="0" w:val="nil"/>
-                <w:right w:space="0" w:sz="0" w:val="nil"/>
-                <w:between w:space="0" w:sz="0" w:val="nil"/>
-              </w:pBdr>
-              <w:shd w:fill="auto" w:val="clear"/>
-              <w:spacing w:after="0" w:before="0" w:line="240" w:lineRule="auto"/>
-              <w:ind w:left="0" w:right="0" w:firstLine="0"/>
-              <w:jc w:val="left"/>
-              <w:rPr>
-                <w:rFonts w:ascii="Times New Roman" w:cs="Times New Roman" w:eastAsia="Times New Roman" w:hAnsi="Times New Roman"/>
-                <w:b w:val="0"/>
-                <w:i w:val="0"/>
-                <w:smallCaps w:val="0"/>
-                <w:strike w:val="0"/>
-                <w:color w:val="000000"/>
-                <w:sz w:val="28"/>
-                <w:szCs w:val="28"/>
-                <w:u w:val="none"/>
-                <w:shd w:fill="auto" w:val="clear"/>
-                <w:vertAlign w:val="baseline"/>
-              </w:rPr>
-            </w:pPr>
-            <w:r>
-              <w:rPr>
-                <w:rtl w:val="0"/>
-              </w:rPr>
-            </w:r>
-          </w:p>
-        </w:tc>
-      </w:tr>
-      <w:tr>
-        <w:trPr>
-          <w:cantSplit w:val="0"/>
-          <w:trHeight w:val="230" w:hRule="atLeast"/>
-          <w:tblHeader w:val="0"/>
-        </w:trPr>
-        <w:tc>
-          <w:tcPr>
-            <w:tcBorders>
-              <w:left w:color="000000" w:space="0" w:sz="4" w:val="single"/>
-              <w:bottom w:color="000000" w:space="0" w:sz="4" w:val="single"/>
-            </w:tcBorders>
-            <w:vAlign w:val="top"/>
-          </w:tcPr>
-          <w:p>
-            <w:pPr>
-              <w:keepNext w:val="0"/>
-              <w:keepLines w:val="0"/>
-              <w:pageBreakBefore w:val="0"/>
-              <w:widowControl w:val="0"/>
-              <w:pBdr>
-                <w:top w:space="0" w:sz="0" w:val="nil"/>
-                <w:left w:space="0" w:sz="0" w:val="nil"/>
-                <w:bottom w:space="0" w:sz="0" w:val="nil"/>
-                <w:right w:space="0" w:sz="0" w:val="nil"/>
-                <w:between w:space="0" w:sz="0" w:val="nil"/>
-              </w:pBdr>
-              <w:shd w:fill="auto" w:val="clear"/>
-              <w:spacing w:after="0" w:before="0" w:line="240" w:lineRule="auto"/>
-              <w:ind w:left="0" w:right="0" w:firstLine="0"/>
-              <w:jc w:val="left"/>
-              <w:rPr>
-                <w:rFonts w:ascii="Times New Roman" w:cs="Times New Roman" w:eastAsia="Times New Roman" w:hAnsi="Times New Roman"/>
-                <w:b w:val="0"/>
-                <w:i w:val="0"/>
-                <w:smallCaps w:val="0"/>
-                <w:strike w:val="0"/>
-                <w:color w:val="000000"/>
-                <w:sz w:val="28"/>
-                <w:szCs w:val="28"/>
-                <w:u w:val="none"/>
-                <w:shd w:fill="auto" w:val="clear"/>
-                <w:vertAlign w:val="baseline"/>
-              </w:rPr>
-            </w:pPr>
-            <w:r>
-              <w:rPr>
-                <w:rtl w:val="0"/>
-              </w:rPr>
-            </w:r>
-          </w:p>
-        </w:tc>
-        <w:tc>
-          <w:tcPr>
-            <w:tcBorders>
-              <w:left w:color="000000" w:space="0" w:sz="4" w:val="single"/>
-              <w:bottom w:color="000000" w:space="0" w:sz="4" w:val="single"/>
-              <w:right w:color="000000" w:space="0" w:sz="4" w:val="single"/>
-            </w:tcBorders>
-            <w:vAlign w:val="top"/>
-          </w:tcPr>
-          <w:p>
-            <w:pPr>
-              <w:keepNext w:val="0"/>
-              <w:keepLines w:val="0"/>
-              <w:pageBreakBefore w:val="0"/>
-              <w:widowControl w:val="0"/>
-              <w:pBdr>
-                <w:top w:space="0" w:sz="0" w:val="nil"/>
-                <w:left w:space="0" w:sz="0" w:val="nil"/>
-                <w:bottom w:space="0" w:sz="0" w:val="nil"/>
-                <w:right w:space="0" w:sz="0" w:val="nil"/>
-                <w:between w:space="0" w:sz="0" w:val="nil"/>
-              </w:pBdr>
-              <w:shd w:fill="auto" w:val="clear"/>
-              <w:spacing w:after="0" w:before="0" w:line="240" w:lineRule="auto"/>
-              <w:ind w:left="0" w:right="0" w:firstLine="0"/>
-              <w:jc w:val="left"/>
-              <w:rPr>
-                <w:rFonts w:ascii="Times New Roman" w:cs="Times New Roman" w:eastAsia="Times New Roman" w:hAnsi="Times New Roman"/>
-                <w:b w:val="0"/>
-                <w:i w:val="0"/>
-                <w:smallCaps w:val="0"/>
-                <w:strike w:val="0"/>
-                <w:color w:val="000000"/>
-                <w:sz w:val="28"/>
-                <w:szCs w:val="28"/>
-                <w:u w:val="none"/>
-                <w:shd w:fill="auto" w:val="clear"/>
-                <w:vertAlign w:val="baseline"/>
-              </w:rPr>
-            </w:pPr>
-            <w:r>
-              <w:rPr>
-                <w:rtl w:val="0"/>
-              </w:rPr>
-            </w:r>
-          </w:p>
-        </w:tc>
-      </w:tr>
-      <w:tr>
-        <w:trPr>
-          <w:cantSplit w:val="0"/>
-          <w:trHeight w:val="230" w:hRule="atLeast"/>
-          <w:tblHeader w:val="0"/>
-        </w:trPr>
-        <w:tc>
-          <w:tcPr>
-            <w:tcBorders>
-              <w:left w:color="000000" w:space="0" w:sz="4" w:val="single"/>
-              <w:bottom w:color="000000" w:space="0" w:sz="4" w:val="single"/>
-            </w:tcBorders>
-            <w:vAlign w:val="top"/>
-          </w:tcPr>
-          <w:p>
-            <w:pPr>
-              <w:keepNext w:val="0"/>
-              <w:keepLines w:val="0"/>
-              <w:pageBreakBefore w:val="0"/>
-              <w:widowControl w:val="0"/>
-              <w:pBdr>
-                <w:top w:space="0" w:sz="0" w:val="nil"/>
-                <w:left w:space="0" w:sz="0" w:val="nil"/>
-                <w:bottom w:space="0" w:sz="0" w:val="nil"/>
-                <w:right w:space="0" w:sz="0" w:val="nil"/>
-                <w:between w:space="0" w:sz="0" w:val="nil"/>
-              </w:pBdr>
-              <w:shd w:fill="auto" w:val="clear"/>
-              <w:spacing w:after="0" w:before="0" w:line="240" w:lineRule="auto"/>
-              <w:ind w:left="0" w:right="0" w:firstLine="0"/>
-              <w:jc w:val="left"/>
-              <w:rPr>
-                <w:rFonts w:ascii="Times New Roman" w:cs="Times New Roman" w:eastAsia="Times New Roman" w:hAnsi="Times New Roman"/>
-                <w:b w:val="0"/>
-                <w:i w:val="0"/>
-                <w:smallCaps w:val="0"/>
-                <w:strike w:val="0"/>
-                <w:color w:val="000000"/>
-                <w:sz w:val="28"/>
-                <w:szCs w:val="28"/>
-                <w:u w:val="none"/>
-                <w:shd w:fill="auto" w:val="clear"/>
-                <w:vertAlign w:val="baseline"/>
-              </w:rPr>
-            </w:pPr>
-            <w:r>
-              <w:rPr>
-                <w:rtl w:val="0"/>
-              </w:rPr>
-            </w:r>
-          </w:p>
-        </w:tc>
-        <w:tc>
-          <w:tcPr>
-            <w:tcBorders>
-              <w:left w:color="000000" w:space="0" w:sz="4" w:val="single"/>
-              <w:bottom w:color="000000" w:space="0" w:sz="4" w:val="single"/>
-              <w:right w:color="000000" w:space="0" w:sz="4" w:val="single"/>
-            </w:tcBorders>
-            <w:vAlign w:val="top"/>
-          </w:tcPr>
-          <w:p>
-            <w:pPr>
-              <w:keepNext w:val="0"/>
-              <w:keepLines w:val="0"/>
-              <w:pageBreakBefore w:val="0"/>
-              <w:widowControl w:val="0"/>
-              <w:pBdr>
-                <w:top w:space="0" w:sz="0" w:val="nil"/>
-                <w:left w:space="0" w:sz="0" w:val="nil"/>
-                <w:bottom w:space="0" w:sz="0" w:val="nil"/>
-                <w:right w:space="0" w:sz="0" w:val="nil"/>
-                <w:between w:space="0" w:sz="0" w:val="nil"/>
-              </w:pBdr>
-              <w:shd w:fill="auto" w:val="clear"/>
-              <w:spacing w:after="0" w:before="0" w:line="240" w:lineRule="auto"/>
-              <w:ind w:left="0" w:right="0" w:firstLine="0"/>
-              <w:jc w:val="left"/>
-              <w:rPr>
-                <w:rFonts w:ascii="Times New Roman" w:cs="Times New Roman" w:eastAsia="Times New Roman" w:hAnsi="Times New Roman"/>
-                <w:b w:val="0"/>
-                <w:i w:val="0"/>
-                <w:smallCaps w:val="0"/>
-                <w:strike w:val="0"/>
-                <w:color w:val="000000"/>
-                <w:sz w:val="28"/>
-                <w:szCs w:val="28"/>
-                <w:u w:val="none"/>
-                <w:shd w:fill="auto" w:val="clear"/>
-                <w:vertAlign w:val="baseline"/>
-              </w:rPr>
-            </w:pPr>
-            <w:r>
-              <w:rPr>
-                <w:rtl w:val="0"/>
-              </w:rPr>
-            </w:r>
-          </w:p>
-        </w:tc>
-      </w:tr>
-      <w:tr>
-        <w:trPr>
-          <w:cantSplit w:val="1"/>
-          <w:trHeight w:val="230" w:hRule="atLeast"/>
-          <w:tblHeader w:val="0"/>
-        </w:trPr>
-        <w:tc>
-          <w:tcPr>
-            <w:tcBorders>
-              <w:left w:color="000000" w:space="0" w:sz="4" w:val="single"/>
-              <w:bottom w:color="000000" w:space="0" w:sz="4" w:val="single"/>
-            </w:tcBorders>
-            <w:vAlign w:val="top"/>
-          </w:tcPr>
-          <w:p>
-            <w:pPr>
-              <w:keepNext w:val="0"/>
-              <w:keepLines w:val="0"/>
-              <w:pageBreakBefore w:val="0"/>
-              <w:widowControl w:val="0"/>
-              <w:pBdr>
-                <w:top w:space="0" w:sz="0" w:val="nil"/>
-                <w:left w:space="0" w:sz="0" w:val="nil"/>
-                <w:bottom w:space="0" w:sz="0" w:val="nil"/>
-                <w:right w:space="0" w:sz="0" w:val="nil"/>
-                <w:between w:space="0" w:sz="0" w:val="nil"/>
-              </w:pBdr>
-              <w:shd w:fill="auto" w:val="clear"/>
-              <w:spacing w:after="0" w:before="0" w:line="240" w:lineRule="auto"/>
-              <w:ind w:left="0" w:right="0" w:firstLine="0"/>
-              <w:jc w:val="left"/>
-              <w:rPr>
-                <w:rFonts w:ascii="Times New Roman" w:cs="Times New Roman" w:eastAsia="Times New Roman" w:hAnsi="Times New Roman"/>
-                <w:b w:val="0"/>
-                <w:i w:val="0"/>
-                <w:smallCaps w:val="0"/>
-                <w:strike w:val="0"/>
-                <w:color w:val="000000"/>
-                <w:sz w:val="28"/>
-                <w:szCs w:val="28"/>
-                <w:u w:val="none"/>
-                <w:shd w:fill="auto" w:val="clear"/>
-                <w:vertAlign w:val="baseline"/>
-              </w:rPr>
-            </w:pPr>
-            <w:r>
-              <w:rPr>
-                <w:rtl w:val="0"/>
-              </w:rPr>
-            </w:r>
-          </w:p>
-        </w:tc>
-        <w:tc>
-          <w:tcPr>
-            <w:tcBorders>
-              <w:left w:color="000000" w:space="0" w:sz="4" w:val="single"/>
-              <w:bottom w:color="000000" w:space="0" w:sz="4" w:val="single"/>
-              <w:right w:color="000000" w:space="0" w:sz="4" w:val="single"/>
-            </w:tcBorders>
-            <w:vAlign w:val="top"/>
-          </w:tcPr>
-          <w:p>
-            <w:pPr>
-              <w:keepNext w:val="0"/>
-              <w:keepLines w:val="0"/>
-              <w:pageBreakBefore w:val="0"/>
-              <w:widowControl w:val="0"/>
-              <w:pBdr>
-                <w:top w:space="0" w:sz="0" w:val="nil"/>
-                <w:left w:space="0" w:sz="0" w:val="nil"/>
-                <w:bottom w:space="0" w:sz="0" w:val="nil"/>
-                <w:right w:space="0" w:sz="0" w:val="nil"/>
-                <w:between w:space="0" w:sz="0" w:val="nil"/>
-              </w:pBdr>
-              <w:shd w:fill="auto" w:val="clear"/>
-              <w:spacing w:after="0" w:before="0" w:line="240" w:lineRule="auto"/>
-              <w:ind w:left="0" w:right="0" w:firstLine="0"/>
-              <w:jc w:val="left"/>
-              <w:rPr>
-                <w:rFonts w:ascii="Times New Roman" w:cs="Times New Roman" w:eastAsia="Times New Roman" w:hAnsi="Times New Roman"/>
-                <w:b w:val="0"/>
-                <w:i w:val="0"/>
-                <w:smallCaps w:val="0"/>
-                <w:strike w:val="0"/>
-                <w:color w:val="000000"/>
-                <w:sz w:val="28"/>
-                <w:szCs w:val="28"/>
-                <w:u w:val="none"/>
-                <w:shd w:fill="auto" w:val="clear"/>
-                <w:vertAlign w:val="baseline"/>
-              </w:rPr>
-            </w:pPr>
-            <w:r>
-              <w:rPr>
-                <w:rtl w:val="0"/>
-              </w:rPr>
-            </w:r>
-          </w:p>
-        </w:tc>
-      </w:tr>
-      <w:tr>
-        <w:trPr>
-          <w:cantSplit w:val="1"/>
-          <w:trHeight w:val="230" w:hRule="atLeast"/>
-          <w:tblHeader w:val="0"/>
-        </w:trPr>
-        <w:tc>
-          <w:tcPr>
-            <w:tcBorders>
-              <w:left w:color="000000" w:space="0" w:sz="4" w:val="single"/>
-              <w:bottom w:color="000000" w:space="0" w:sz="4" w:val="single"/>
-            </w:tcBorders>
-            <w:vAlign w:val="top"/>
-          </w:tcPr>
-          <w:p>
-            <w:pPr>
-              <w:keepNext w:val="0"/>
-              <w:keepLines w:val="0"/>
-              <w:pageBreakBefore w:val="0"/>
-              <w:widowControl w:val="0"/>
-              <w:pBdr>
-                <w:top w:space="0" w:sz="0" w:val="nil"/>
-                <w:left w:space="0" w:sz="0" w:val="nil"/>
-                <w:bottom w:space="0" w:sz="0" w:val="nil"/>
-                <w:right w:space="0" w:sz="0" w:val="nil"/>
-                <w:between w:space="0" w:sz="0" w:val="nil"/>
-              </w:pBdr>
-              <w:shd w:fill="auto" w:val="clear"/>
-              <w:spacing w:after="0" w:before="0" w:line="240" w:lineRule="auto"/>
-              <w:ind w:left="0" w:right="0" w:firstLine="0"/>
-              <w:jc w:val="left"/>
-              <w:rPr>
-                <w:rFonts w:ascii="Times New Roman" w:cs="Times New Roman" w:eastAsia="Times New Roman" w:hAnsi="Times New Roman"/>
-                <w:b w:val="0"/>
-                <w:i w:val="0"/>
-                <w:smallCaps w:val="0"/>
-                <w:strike w:val="0"/>
-                <w:color w:val="000000"/>
-                <w:sz w:val="28"/>
-                <w:szCs w:val="28"/>
-                <w:u w:val="none"/>
-                <w:shd w:fill="auto" w:val="clear"/>
-                <w:vertAlign w:val="baseline"/>
-              </w:rPr>
-            </w:pPr>
-            <w:r>
-              <w:rPr>
-                <w:rtl w:val="0"/>
-              </w:rPr>
-            </w:r>
-          </w:p>
-        </w:tc>
-        <w:tc>
-          <w:tcPr>
-            <w:tcBorders>
-              <w:left w:color="000000" w:space="0" w:sz="4" w:val="single"/>
-              <w:bottom w:color="000000" w:space="0" w:sz="4" w:val="single"/>
-              <w:right w:color="000000" w:space="0" w:sz="4" w:val="single"/>
-            </w:tcBorders>
-            <w:vAlign w:val="top"/>
-          </w:tcPr>
-          <w:p>
-            <w:pPr>
-              <w:keepNext w:val="0"/>
-              <w:keepLines w:val="0"/>
-              <w:pageBreakBefore w:val="0"/>
-              <w:widowControl w:val="0"/>
-              <w:pBdr>
-                <w:top w:space="0" w:sz="0" w:val="nil"/>
-                <w:left w:space="0" w:sz="0" w:val="nil"/>
-                <w:bottom w:space="0" w:sz="0" w:val="nil"/>
-                <w:right w:space="0" w:sz="0" w:val="nil"/>
-                <w:between w:space="0" w:sz="0" w:val="nil"/>
-              </w:pBdr>
-              <w:shd w:fill="auto" w:val="clear"/>
-              <w:spacing w:after="0" w:before="0" w:line="240" w:lineRule="auto"/>
-              <w:ind w:left="0" w:right="0" w:firstLine="0"/>
-              <w:jc w:val="left"/>
-              <w:rPr>
-                <w:rFonts w:ascii="Times New Roman" w:cs="Times New Roman" w:eastAsia="Times New Roman" w:hAnsi="Times New Roman"/>
-                <w:b w:val="0"/>
-                <w:i w:val="0"/>
-                <w:smallCaps w:val="0"/>
-                <w:strike w:val="0"/>
-                <w:color w:val="000000"/>
-                <w:sz w:val="28"/>
-                <w:szCs w:val="28"/>
-                <w:u w:val="none"/>
-                <w:shd w:fill="auto" w:val="clear"/>
-                <w:vertAlign w:val="baseline"/>
-              </w:rPr>
-            </w:pPr>
-            <w:r>
-              <w:rPr>
-                <w:rtl w:val="0"/>
-              </w:rPr>
-            </w:r>
-          </w:p>
-        </w:tc>
-      </w:tr>
-    </w:tbl>
-    <w:p>
-      <w:pPr>
-        <w:keepNext w:val="0"/>
-        <w:keepLines w:val="0"/>
-        <w:pageBreakBefore w:val="0"/>
-        <w:widowControl w:val="0"/>
-        <w:pBdr>
-          <w:top w:space="0" w:sz="0" w:val="nil"/>
-          <w:left w:space="0" w:sz="0" w:val="nil"/>
-          <w:bottom w:space="0" w:sz="0" w:val="nil"/>
-          <w:right w:space="0" w:sz="0" w:val="nil"/>
-          <w:between w:space="0" w:sz="0" w:val="nil"/>
-        </w:pBdr>
-        <w:shd w:fill="auto" w:val="clear"/>
-        <w:spacing w:after="0" w:before="0" w:line="240" w:lineRule="auto"/>
-        <w:ind w:left="0" w:right="0" w:firstLine="0"/>
-        <w:jc w:val="left"/>
-        <w:rPr>
-          <w:rFonts w:ascii="Times New Roman" w:cs="Times New Roman" w:eastAsia="Times New Roman" w:hAnsi="Times New Roman"/>
-          <w:b w:val="0"/>
-          <w:i w:val="0"/>
-          <w:smallCaps w:val="0"/>
-          <w:strike w:val="0"/>
-          <w:color w:val="000000"/>
-          <w:sz w:val="28"/>
-          <w:szCs w:val="28"/>
-          <w:u w:val="none"/>
-          <w:shd w:fill="auto" w:val="clear"/>
-          <w:vertAlign w:val="baseline"/>
+        <w:rPr>
+          <w:sz w:val="24"/>
+          <w:szCs w:val="24"/>
         </w:rPr>
       </w:pPr>
       <w:r>
@@ -2554,208 +1439,9 @@
     </w:p>
     <w:p>
       <w:pPr>
-        <w:keepNext w:val="0"/>
-        <w:keepLines w:val="0"/>
-        <w:pageBreakBefore w:val="0"/>
-        <w:widowControl w:val="0"/>
-        <w:pBdr>
-          <w:top w:space="0" w:sz="0" w:val="nil"/>
-          <w:left w:space="0" w:sz="0" w:val="nil"/>
-          <w:bottom w:space="0" w:sz="0" w:val="nil"/>
-          <w:right w:space="0" w:sz="0" w:val="nil"/>
-          <w:between w:space="0" w:sz="0" w:val="nil"/>
-        </w:pBdr>
-        <w:shd w:fill="auto" w:val="clear"/>
-        <w:spacing w:after="0" w:before="0" w:line="240" w:lineRule="auto"/>
-        <w:ind w:left="0" w:right="0" w:firstLine="0"/>
-        <w:jc w:val="left"/>
-        <w:rPr>
-          <w:rFonts w:ascii="Times New Roman" w:cs="Times New Roman" w:eastAsia="Times New Roman" w:hAnsi="Times New Roman"/>
-          <w:b w:val="0"/>
-          <w:i w:val="0"/>
-          <w:smallCaps w:val="0"/>
-          <w:strike w:val="0"/>
-          <w:color w:val="000000"/>
-          <w:sz w:val="28"/>
-          <w:szCs w:val="28"/>
-          <w:u w:val="none"/>
-          <w:shd w:fill="auto" w:val="clear"/>
-          <w:vertAlign w:val="baseline"/>
-        </w:rPr>
-      </w:pPr>
-      <w:r>
-        <w:rPr>
-          <w:rtl w:val="0"/>
-        </w:rPr>
-      </w:r>
-    </w:p>
-    <w:tbl>
-      <w:tblPr>
-        <w:tblStyle w:val="Table4"/>
-        <w:tblW w:w="9637.0" w:type="dxa"/>
-        <w:jc w:val="left"/>
-        <w:tblLayout w:type="fixed"/>
-        <w:tblLook w:val="0000"/>
-      </w:tblPr>
-      <w:tblGrid>
-        <w:gridCol w:w="2891"/>
-        <w:gridCol w:w="6746"/>
-        <w:tblGridChange w:id="0">
-          <w:tblGrid>
-            <w:gridCol w:w="2891"/>
-            <w:gridCol w:w="6746"/>
-          </w:tblGrid>
-        </w:tblGridChange>
-      </w:tblGrid>
-      <w:tr>
-        <w:trPr>
-          <w:cantSplit w:val="1"/>
-          <w:trHeight w:val="230" w:hRule="atLeast"/>
-          <w:tblHeader w:val="0"/>
-        </w:trPr>
-        <w:tc>
-          <w:tcPr>
-            <w:tcBorders>
-              <w:top w:color="000000" w:space="0" w:sz="4" w:val="single"/>
-              <w:left w:color="000000" w:space="0" w:sz="4" w:val="single"/>
-              <w:bottom w:color="000000" w:space="0" w:sz="4" w:val="single"/>
-            </w:tcBorders>
-            <w:vAlign w:val="top"/>
-          </w:tcPr>
-          <w:p>
-            <w:pPr>
-              <w:keepNext w:val="0"/>
-              <w:keepLines w:val="0"/>
-              <w:pageBreakBefore w:val="0"/>
-              <w:widowControl w:val="0"/>
-              <w:pBdr>
-                <w:top w:space="0" w:sz="0" w:val="nil"/>
-                <w:left w:space="0" w:sz="0" w:val="nil"/>
-                <w:bottom w:space="0" w:sz="0" w:val="nil"/>
-                <w:right w:space="0" w:sz="0" w:val="nil"/>
-                <w:between w:space="0" w:sz="0" w:val="nil"/>
-              </w:pBdr>
-              <w:shd w:fill="auto" w:val="clear"/>
-              <w:spacing w:after="0" w:before="0" w:line="240" w:lineRule="auto"/>
-              <w:ind w:left="0" w:right="0" w:firstLine="0"/>
-              <w:jc w:val="left"/>
-              <w:rPr>
-                <w:rFonts w:ascii="Times New Roman" w:cs="Times New Roman" w:eastAsia="Times New Roman" w:hAnsi="Times New Roman"/>
-                <w:b w:val="0"/>
-                <w:i w:val="0"/>
-                <w:smallCaps w:val="0"/>
-                <w:strike w:val="0"/>
-                <w:color w:val="000000"/>
-                <w:sz w:val="28"/>
-                <w:szCs w:val="28"/>
-                <w:u w:val="none"/>
-                <w:shd w:fill="auto" w:val="clear"/>
-                <w:vertAlign w:val="baseline"/>
-              </w:rPr>
-            </w:pPr>
-            <w:r>
-              <w:rPr>
-                <w:rFonts w:ascii="Times New Roman" w:cs="Times New Roman" w:eastAsia="Times New Roman" w:hAnsi="Times New Roman"/>
-                <w:b w:val="1"/>
-                <w:i w:val="0"/>
-                <w:smallCaps w:val="0"/>
-                <w:strike w:val="0"/>
-                <w:color w:val="000000"/>
-                <w:sz w:val="28"/>
-                <w:szCs w:val="28"/>
-                <w:u w:val="none"/>
-                <w:shd w:fill="auto" w:val="clear"/>
-                <w:vertAlign w:val="baseline"/>
-                <w:rtl w:val="0"/>
-              </w:rPr>
-              <w:t xml:space="preserve"> Scritto da:</w:t>
-            </w:r>
-            <w:r>
-              <w:rPr>
-                <w:rtl w:val="0"/>
-              </w:rPr>
-            </w:r>
-          </w:p>
-        </w:tc>
-        <w:tc>
-          <w:tcPr>
-            <w:tcBorders>
-              <w:top w:color="000000" w:space="0" w:sz="4" w:val="single"/>
-              <w:left w:color="000000" w:space="0" w:sz="4" w:val="single"/>
-              <w:bottom w:color="000000" w:space="0" w:sz="4" w:val="single"/>
-              <w:right w:color="000000" w:space="0" w:sz="4" w:val="single"/>
-            </w:tcBorders>
-            <w:vAlign w:val="top"/>
-          </w:tcPr>
-          <w:p>
-            <w:pPr>
-              <w:keepNext w:val="0"/>
-              <w:keepLines w:val="0"/>
-              <w:pageBreakBefore w:val="0"/>
-              <w:widowControl w:val="0"/>
-              <w:pBdr>
-                <w:top w:space="0" w:sz="0" w:val="nil"/>
-                <w:left w:space="0" w:sz="0" w:val="nil"/>
-                <w:bottom w:space="0" w:sz="0" w:val="nil"/>
-                <w:right w:space="0" w:sz="0" w:val="nil"/>
-                <w:between w:space="0" w:sz="0" w:val="nil"/>
-              </w:pBdr>
-              <w:shd w:fill="auto" w:val="clear"/>
-              <w:spacing w:after="0" w:before="0" w:line="240" w:lineRule="auto"/>
-              <w:ind w:left="0" w:right="0" w:firstLine="0"/>
-              <w:jc w:val="left"/>
-              <w:rPr>
-                <w:rFonts w:ascii="Times New Roman" w:cs="Times New Roman" w:eastAsia="Times New Roman" w:hAnsi="Times New Roman"/>
-                <w:b w:val="0"/>
-                <w:i w:val="0"/>
-                <w:smallCaps w:val="0"/>
-                <w:strike w:val="0"/>
-                <w:color w:val="000000"/>
-                <w:sz w:val="28"/>
-                <w:szCs w:val="28"/>
-                <w:u w:val="none"/>
-                <w:shd w:fill="auto" w:val="clear"/>
-                <w:vertAlign w:val="baseline"/>
-              </w:rPr>
-            </w:pPr>
-            <w:r>
-              <w:rPr>
-                <w:rtl w:val="0"/>
-              </w:rPr>
-            </w:r>
-          </w:p>
-        </w:tc>
-      </w:tr>
-    </w:tbl>
-    <w:p>
-      <w:pPr>
-        <w:keepNext w:val="0"/>
-        <w:keepLines w:val="0"/>
-        <w:pageBreakBefore w:val="0"/>
-        <w:widowControl w:val="0"/>
-        <w:pBdr>
-          <w:top w:space="0" w:sz="0" w:val="nil"/>
-          <w:left w:space="0" w:sz="0" w:val="nil"/>
-          <w:bottom w:space="0" w:sz="0" w:val="nil"/>
-          <w:right w:space="0" w:sz="0" w:val="nil"/>
-          <w:between w:space="0" w:sz="0" w:val="nil"/>
-        </w:pBdr>
-        <w:shd w:fill="auto" w:val="clear"/>
-        <w:spacing w:after="0" w:before="0" w:line="240" w:lineRule="auto"/>
-        <w:ind w:left="0" w:right="0" w:firstLine="0"/>
-        <w:jc w:val="left"/>
-        <w:rPr>
-          <w:rFonts w:ascii="Times New Roman" w:cs="Times New Roman" w:eastAsia="Times New Roman" w:hAnsi="Times New Roman"/>
-          <w:b w:val="0"/>
-          <w:i w:val="0"/>
-          <w:smallCaps w:val="0"/>
-          <w:strike w:val="0"/>
-          <w:color w:val="000000"/>
-          <w:sz w:val="28"/>
-          <w:szCs w:val="28"/>
-          <w:u w:val="none"/>
-          <w:shd w:fill="auto" w:val="clear"/>
-          <w:vertAlign w:val="baseline"/>
+        <w:rPr>
+          <w:sz w:val="24"/>
+          <w:szCs w:val="24"/>
         </w:rPr>
       </w:pPr>
       <w:r>
@@ -2766,33 +1452,9 @@
     </w:p>
     <w:p>
       <w:pPr>
-        <w:keepNext w:val="0"/>
-        <w:keepLines w:val="0"/>
-        <w:pageBreakBefore w:val="0"/>
-        <w:widowControl w:val="0"/>
-        <w:pBdr>
-          <w:top w:space="0" w:sz="0" w:val="nil"/>
-          <w:left w:space="0" w:sz="0" w:val="nil"/>
-          <w:bottom w:space="0" w:sz="0" w:val="nil"/>
-          <w:right w:space="0" w:sz="0" w:val="nil"/>
-          <w:between w:space="0" w:sz="0" w:val="nil"/>
-        </w:pBdr>
-        <w:shd w:fill="auto" w:val="clear"/>
-        <w:spacing w:after="0" w:before="0" w:line="240" w:lineRule="auto"/>
-        <w:ind w:left="0" w:right="0" w:firstLine="0"/>
-        <w:jc w:val="left"/>
-        <w:rPr>
-          <w:rFonts w:ascii="Times New Roman" w:cs="Times New Roman" w:eastAsia="Times New Roman" w:hAnsi="Times New Roman"/>
-          <w:b w:val="0"/>
-          <w:i w:val="0"/>
-          <w:smallCaps w:val="0"/>
-          <w:strike w:val="0"/>
-          <w:color w:val="000000"/>
-          <w:sz w:val="28"/>
-          <w:szCs w:val="28"/>
-          <w:u w:val="none"/>
-          <w:shd w:fill="auto" w:val="clear"/>
-          <w:vertAlign w:val="baseline"/>
+        <w:rPr>
+          <w:sz w:val="24"/>
+          <w:szCs w:val="24"/>
         </w:rPr>
       </w:pPr>
       <w:r>
@@ -2803,34 +1465,7 @@
     </w:p>
     <w:p>
       <w:pPr>
-        <w:keepNext w:val="0"/>
-        <w:keepLines w:val="0"/>
-        <w:pageBreakBefore w:val="0"/>
-        <w:widowControl w:val="0"/>
-        <w:pBdr>
-          <w:top w:space="0" w:sz="0" w:val="nil"/>
-          <w:left w:space="0" w:sz="0" w:val="nil"/>
-          <w:bottom w:space="0" w:sz="0" w:val="nil"/>
-          <w:right w:space="0" w:sz="0" w:val="nil"/>
-          <w:between w:space="0" w:sz="0" w:val="nil"/>
-        </w:pBdr>
-        <w:shd w:fill="auto" w:val="clear"/>
-        <w:spacing w:after="0" w:before="0" w:line="240" w:lineRule="auto"/>
-        <w:ind w:left="0" w:right="0" w:firstLine="0"/>
-        <w:jc w:val="left"/>
-        <w:rPr>
-          <w:rFonts w:ascii="Times New Roman" w:cs="Times New Roman" w:eastAsia="Times New Roman" w:hAnsi="Times New Roman"/>
-          <w:b w:val="0"/>
-          <w:i w:val="0"/>
-          <w:smallCaps w:val="0"/>
-          <w:strike w:val="0"/>
-          <w:color w:val="000000"/>
-          <w:sz w:val="28"/>
-          <w:szCs w:val="28"/>
-          <w:u w:val="none"/>
-          <w:shd w:fill="auto" w:val="clear"/>
-          <w:vertAlign w:val="baseline"/>
-        </w:rPr>
+        <w:rPr/>
       </w:pPr>
       <w:r>
         <w:rPr>
@@ -2840,33 +1475,13 @@
     </w:p>
     <w:p>
       <w:pPr>
-        <w:keepNext w:val="0"/>
-        <w:keepLines w:val="0"/>
-        <w:pageBreakBefore w:val="0"/>
+        <w:keepNext w:val="1"/>
         <w:widowControl w:val="0"/>
-        <w:pBdr>
-          <w:top w:space="0" w:sz="0" w:val="nil"/>
-          <w:left w:space="0" w:sz="0" w:val="nil"/>
-          <w:bottom w:space="0" w:sz="0" w:val="nil"/>
-          <w:right w:space="0" w:sz="0" w:val="nil"/>
-          <w:between w:space="0" w:sz="0" w:val="nil"/>
-        </w:pBdr>
-        <w:shd w:fill="auto" w:val="clear"/>
-        <w:spacing w:after="0" w:before="0" w:line="240" w:lineRule="auto"/>
-        <w:ind w:left="0" w:right="0" w:firstLine="0"/>
-        <w:jc w:val="left"/>
-        <w:rPr>
-          <w:rFonts w:ascii="Times New Roman" w:cs="Times New Roman" w:eastAsia="Times New Roman" w:hAnsi="Times New Roman"/>
-          <w:b w:val="0"/>
-          <w:i w:val="0"/>
-          <w:smallCaps w:val="0"/>
-          <w:strike w:val="0"/>
-          <w:color w:val="000000"/>
-          <w:sz w:val="28"/>
-          <w:szCs w:val="28"/>
-          <w:u w:val="none"/>
-          <w:shd w:fill="auto" w:val="clear"/>
-          <w:vertAlign w:val="baseline"/>
+        <w:spacing w:after="120" w:before="240" w:lineRule="auto"/>
+        <w:rPr>
+          <w:b w:val="1"/>
+          <w:sz w:val="24"/>
+          <w:szCs w:val="24"/>
         </w:rPr>
       </w:pPr>
       <w:r>
@@ -2877,1708 +1492,14 @@
     </w:p>
     <w:p>
       <w:pPr>
-        <w:keepNext w:val="0"/>
-        <w:keepLines w:val="0"/>
-        <w:pageBreakBefore w:val="0"/>
+        <w:keepNext w:val="1"/>
         <w:widowControl w:val="0"/>
-        <w:pBdr>
-          <w:top w:space="0" w:sz="0" w:val="nil"/>
-          <w:left w:space="0" w:sz="0" w:val="nil"/>
-          <w:bottom w:space="0" w:sz="0" w:val="nil"/>
-          <w:right w:space="0" w:sz="0" w:val="nil"/>
-          <w:between w:space="0" w:sz="0" w:val="nil"/>
-        </w:pBdr>
-        <w:shd w:fill="auto" w:val="clear"/>
-        <w:spacing w:after="0" w:before="0" w:line="240" w:lineRule="auto"/>
-        <w:ind w:left="0" w:right="0" w:firstLine="0"/>
-        <w:jc w:val="center"/>
-        <w:rPr>
-          <w:rFonts w:ascii="Arial" w:cs="Arial" w:eastAsia="Arial" w:hAnsi="Arial"/>
-          <w:b w:val="0"/>
-          <w:i w:val="0"/>
-          <w:smallCaps w:val="0"/>
-          <w:strike w:val="0"/>
-          <w:color w:val="000000"/>
-          <w:sz w:val="28"/>
-          <w:szCs w:val="28"/>
-          <w:u w:val="none"/>
-          <w:shd w:fill="auto" w:val="clear"/>
-          <w:vertAlign w:val="baseline"/>
-        </w:rPr>
-      </w:pPr>
-      <w:r>
-        <w:rPr>
-          <w:rFonts w:ascii="Arial" w:cs="Arial" w:eastAsia="Arial" w:hAnsi="Arial"/>
+        <w:spacing w:after="120" w:before="240" w:lineRule="auto"/>
+        <w:rPr>
           <w:b w:val="1"/>
-          <w:i w:val="0"/>
-          <w:smallCaps w:val="0"/>
-          <w:strike w:val="0"/>
-          <w:color w:val="000000"/>
-          <w:sz w:val="28"/>
-          <w:szCs w:val="28"/>
-          <w:u w:val="none"/>
-          <w:shd w:fill="auto" w:val="clear"/>
-          <w:vertAlign w:val="baseline"/>
-          <w:rtl w:val="0"/>
-        </w:rPr>
-        <w:t xml:space="preserve">Revision History</w:t>
-      </w:r>
-      <w:r>
-        <w:rPr>
-          <w:rtl w:val="0"/>
-        </w:rPr>
-      </w:r>
-    </w:p>
-    <w:tbl>
-      <w:tblPr>
-        <w:tblStyle w:val="Table5"/>
-        <w:tblW w:w="9637.0" w:type="dxa"/>
-        <w:jc w:val="left"/>
-        <w:tblLayout w:type="fixed"/>
-        <w:tblLook w:val="0000"/>
-      </w:tblPr>
-      <w:tblGrid>
-        <w:gridCol w:w="1927"/>
-        <w:gridCol w:w="964"/>
-        <w:gridCol w:w="4336"/>
-        <w:gridCol w:w="2410"/>
-        <w:tblGridChange w:id="0">
-          <w:tblGrid>
-            <w:gridCol w:w="1927"/>
-            <w:gridCol w:w="964"/>
-            <w:gridCol w:w="4336"/>
-            <w:gridCol w:w="2410"/>
-          </w:tblGrid>
-        </w:tblGridChange>
-      </w:tblGrid>
-      <w:tr>
-        <w:trPr>
-          <w:cantSplit w:val="1"/>
-          <w:trHeight w:val="230" w:hRule="atLeast"/>
-          <w:tblHeader w:val="0"/>
-        </w:trPr>
-        <w:tc>
-          <w:tcPr>
-            <w:tcBorders>
-              <w:top w:color="000000" w:space="0" w:sz="4" w:val="single"/>
-              <w:left w:color="000000" w:space="0" w:sz="4" w:val="single"/>
-              <w:bottom w:color="000000" w:space="0" w:sz="4" w:val="single"/>
-            </w:tcBorders>
-            <w:vAlign w:val="top"/>
-          </w:tcPr>
-          <w:p>
-            <w:pPr>
-              <w:keepNext w:val="0"/>
-              <w:keepLines w:val="0"/>
-              <w:pageBreakBefore w:val="0"/>
-              <w:widowControl w:val="0"/>
-              <w:pBdr>
-                <w:top w:space="0" w:sz="0" w:val="nil"/>
-                <w:left w:space="0" w:sz="0" w:val="nil"/>
-                <w:bottom w:space="0" w:sz="0" w:val="nil"/>
-                <w:right w:space="0" w:sz="0" w:val="nil"/>
-                <w:between w:space="0" w:sz="0" w:val="nil"/>
-              </w:pBdr>
-              <w:shd w:fill="auto" w:val="clear"/>
-              <w:spacing w:after="0" w:before="0" w:line="240" w:lineRule="auto"/>
-              <w:ind w:left="0" w:right="0" w:firstLine="0"/>
-              <w:jc w:val="center"/>
-              <w:rPr>
-                <w:rFonts w:ascii="Times New Roman" w:cs="Times New Roman" w:eastAsia="Times New Roman" w:hAnsi="Times New Roman"/>
-                <w:b w:val="1"/>
-                <w:i w:val="0"/>
-                <w:smallCaps w:val="0"/>
-                <w:strike w:val="0"/>
-                <w:color w:val="000000"/>
-                <w:sz w:val="28"/>
-                <w:szCs w:val="28"/>
-                <w:u w:val="none"/>
-                <w:shd w:fill="auto" w:val="clear"/>
-                <w:vertAlign w:val="baseline"/>
-              </w:rPr>
-            </w:pPr>
-            <w:r>
-              <w:rPr>
-                <w:rFonts w:ascii="Times New Roman" w:cs="Times New Roman" w:eastAsia="Times New Roman" w:hAnsi="Times New Roman"/>
-                <w:b w:val="1"/>
-                <w:i w:val="0"/>
-                <w:smallCaps w:val="0"/>
-                <w:strike w:val="0"/>
-                <w:color w:val="000000"/>
-                <w:sz w:val="28"/>
-                <w:szCs w:val="28"/>
-                <w:u w:val="none"/>
-                <w:shd w:fill="auto" w:val="clear"/>
-                <w:vertAlign w:val="baseline"/>
-                <w:rtl w:val="0"/>
-              </w:rPr>
-              <w:t xml:space="preserve">Data</w:t>
-            </w:r>
-          </w:p>
-        </w:tc>
-        <w:tc>
-          <w:tcPr>
-            <w:tcBorders>
-              <w:top w:color="000000" w:space="0" w:sz="4" w:val="single"/>
-              <w:left w:color="000000" w:space="0" w:sz="4" w:val="single"/>
-              <w:bottom w:color="000000" w:space="0" w:sz="4" w:val="single"/>
-            </w:tcBorders>
-            <w:vAlign w:val="top"/>
-          </w:tcPr>
-          <w:p>
-            <w:pPr>
-              <w:keepNext w:val="0"/>
-              <w:keepLines w:val="0"/>
-              <w:pageBreakBefore w:val="0"/>
-              <w:widowControl w:val="0"/>
-              <w:pBdr>
-                <w:top w:space="0" w:sz="0" w:val="nil"/>
-                <w:left w:space="0" w:sz="0" w:val="nil"/>
-                <w:bottom w:space="0" w:sz="0" w:val="nil"/>
-                <w:right w:space="0" w:sz="0" w:val="nil"/>
-                <w:between w:space="0" w:sz="0" w:val="nil"/>
-              </w:pBdr>
-              <w:shd w:fill="auto" w:val="clear"/>
-              <w:spacing w:after="0" w:before="0" w:line="240" w:lineRule="auto"/>
-              <w:ind w:left="0" w:right="0" w:firstLine="0"/>
-              <w:jc w:val="center"/>
-              <w:rPr>
-                <w:rFonts w:ascii="Times New Roman" w:cs="Times New Roman" w:eastAsia="Times New Roman" w:hAnsi="Times New Roman"/>
-                <w:b w:val="1"/>
-                <w:i w:val="0"/>
-                <w:smallCaps w:val="0"/>
-                <w:strike w:val="0"/>
-                <w:color w:val="000000"/>
-                <w:sz w:val="28"/>
-                <w:szCs w:val="28"/>
-                <w:u w:val="none"/>
-                <w:shd w:fill="auto" w:val="clear"/>
-                <w:vertAlign w:val="baseline"/>
-              </w:rPr>
-            </w:pPr>
-            <w:r>
-              <w:rPr>
-                <w:rFonts w:ascii="Times New Roman" w:cs="Times New Roman" w:eastAsia="Times New Roman" w:hAnsi="Times New Roman"/>
-                <w:b w:val="1"/>
-                <w:i w:val="0"/>
-                <w:smallCaps w:val="0"/>
-                <w:strike w:val="0"/>
-                <w:color w:val="000000"/>
-                <w:sz w:val="28"/>
-                <w:szCs w:val="28"/>
-                <w:u w:val="none"/>
-                <w:shd w:fill="auto" w:val="clear"/>
-                <w:vertAlign w:val="baseline"/>
-                <w:rtl w:val="0"/>
-              </w:rPr>
-              <w:t xml:space="preserve">Versione</w:t>
-            </w:r>
-          </w:p>
-        </w:tc>
-        <w:tc>
-          <w:tcPr>
-            <w:tcBorders>
-              <w:top w:color="000000" w:space="0" w:sz="4" w:val="single"/>
-              <w:left w:color="000000" w:space="0" w:sz="4" w:val="single"/>
-              <w:bottom w:color="000000" w:space="0" w:sz="4" w:val="single"/>
-            </w:tcBorders>
-            <w:vAlign w:val="top"/>
-          </w:tcPr>
-          <w:p>
-            <w:pPr>
-              <w:keepNext w:val="0"/>
-              <w:keepLines w:val="0"/>
-              <w:pageBreakBefore w:val="0"/>
-              <w:widowControl w:val="0"/>
-              <w:pBdr>
-                <w:top w:space="0" w:sz="0" w:val="nil"/>
-                <w:left w:space="0" w:sz="0" w:val="nil"/>
-                <w:bottom w:space="0" w:sz="0" w:val="nil"/>
-                <w:right w:space="0" w:sz="0" w:val="nil"/>
-                <w:between w:space="0" w:sz="0" w:val="nil"/>
-              </w:pBdr>
-              <w:shd w:fill="auto" w:val="clear"/>
-              <w:spacing w:after="0" w:before="0" w:line="240" w:lineRule="auto"/>
-              <w:ind w:left="0" w:right="0" w:firstLine="0"/>
-              <w:jc w:val="center"/>
-              <w:rPr>
-                <w:rFonts w:ascii="Times New Roman" w:cs="Times New Roman" w:eastAsia="Times New Roman" w:hAnsi="Times New Roman"/>
-                <w:b w:val="1"/>
-                <w:i w:val="0"/>
-                <w:smallCaps w:val="0"/>
-                <w:strike w:val="0"/>
-                <w:color w:val="000000"/>
-                <w:sz w:val="28"/>
-                <w:szCs w:val="28"/>
-                <w:u w:val="none"/>
-                <w:shd w:fill="auto" w:val="clear"/>
-                <w:vertAlign w:val="baseline"/>
-              </w:rPr>
-            </w:pPr>
-            <w:r>
-              <w:rPr>
-                <w:rFonts w:ascii="Times New Roman" w:cs="Times New Roman" w:eastAsia="Times New Roman" w:hAnsi="Times New Roman"/>
-                <w:b w:val="1"/>
-                <w:i w:val="0"/>
-                <w:smallCaps w:val="0"/>
-                <w:strike w:val="0"/>
-                <w:color w:val="000000"/>
-                <w:sz w:val="28"/>
-                <w:szCs w:val="28"/>
-                <w:u w:val="none"/>
-                <w:shd w:fill="auto" w:val="clear"/>
-                <w:vertAlign w:val="baseline"/>
-                <w:rtl w:val="0"/>
-              </w:rPr>
-              <w:t xml:space="preserve">Descrizione</w:t>
-            </w:r>
-          </w:p>
-        </w:tc>
-        <w:tc>
-          <w:tcPr>
-            <w:tcBorders>
-              <w:top w:color="000000" w:space="0" w:sz="4" w:val="single"/>
-              <w:left w:color="000000" w:space="0" w:sz="4" w:val="single"/>
-              <w:bottom w:color="000000" w:space="0" w:sz="4" w:val="single"/>
-              <w:right w:color="000000" w:space="0" w:sz="4" w:val="single"/>
-            </w:tcBorders>
-            <w:vAlign w:val="top"/>
-          </w:tcPr>
-          <w:p>
-            <w:pPr>
-              <w:keepNext w:val="0"/>
-              <w:keepLines w:val="0"/>
-              <w:pageBreakBefore w:val="0"/>
-              <w:widowControl w:val="0"/>
-              <w:pBdr>
-                <w:top w:space="0" w:sz="0" w:val="nil"/>
-                <w:left w:space="0" w:sz="0" w:val="nil"/>
-                <w:bottom w:space="0" w:sz="0" w:val="nil"/>
-                <w:right w:space="0" w:sz="0" w:val="nil"/>
-                <w:between w:space="0" w:sz="0" w:val="nil"/>
-              </w:pBdr>
-              <w:shd w:fill="auto" w:val="clear"/>
-              <w:spacing w:after="0" w:before="0" w:line="240" w:lineRule="auto"/>
-              <w:ind w:left="0" w:right="0" w:firstLine="0"/>
-              <w:jc w:val="center"/>
-              <w:rPr>
-                <w:rFonts w:ascii="Times New Roman" w:cs="Times New Roman" w:eastAsia="Times New Roman" w:hAnsi="Times New Roman"/>
-                <w:b w:val="1"/>
-                <w:i w:val="0"/>
-                <w:smallCaps w:val="0"/>
-                <w:strike w:val="0"/>
-                <w:color w:val="000000"/>
-                <w:sz w:val="28"/>
-                <w:szCs w:val="28"/>
-                <w:u w:val="none"/>
-                <w:shd w:fill="auto" w:val="clear"/>
-                <w:vertAlign w:val="baseline"/>
-              </w:rPr>
-            </w:pPr>
-            <w:r>
-              <w:rPr>
-                <w:rFonts w:ascii="Times New Roman" w:cs="Times New Roman" w:eastAsia="Times New Roman" w:hAnsi="Times New Roman"/>
-                <w:b w:val="1"/>
-                <w:i w:val="0"/>
-                <w:smallCaps w:val="0"/>
-                <w:strike w:val="0"/>
-                <w:color w:val="000000"/>
-                <w:sz w:val="28"/>
-                <w:szCs w:val="28"/>
-                <w:u w:val="none"/>
-                <w:shd w:fill="auto" w:val="clear"/>
-                <w:vertAlign w:val="baseline"/>
-                <w:rtl w:val="0"/>
-              </w:rPr>
-              <w:t xml:space="preserve">Autore</w:t>
-            </w:r>
-          </w:p>
-        </w:tc>
-      </w:tr>
-      <w:tr>
-        <w:trPr>
-          <w:cantSplit w:val="1"/>
-          <w:trHeight w:val="230" w:hRule="atLeast"/>
-          <w:tblHeader w:val="0"/>
-        </w:trPr>
-        <w:tc>
-          <w:tcPr>
-            <w:tcBorders>
-              <w:left w:color="000000" w:space="0" w:sz="4" w:val="single"/>
-              <w:bottom w:color="000000" w:space="0" w:sz="4" w:val="single"/>
-            </w:tcBorders>
-            <w:vAlign w:val="top"/>
-          </w:tcPr>
-          <w:p>
-            <w:pPr>
-              <w:keepNext w:val="0"/>
-              <w:keepLines w:val="0"/>
-              <w:pageBreakBefore w:val="0"/>
-              <w:widowControl w:val="0"/>
-              <w:pBdr>
-                <w:top w:space="0" w:sz="0" w:val="nil"/>
-                <w:left w:space="0" w:sz="0" w:val="nil"/>
-                <w:bottom w:space="0" w:sz="0" w:val="nil"/>
-                <w:right w:space="0" w:sz="0" w:val="nil"/>
-                <w:between w:space="0" w:sz="0" w:val="nil"/>
-              </w:pBdr>
-              <w:shd w:fill="auto" w:val="clear"/>
-              <w:spacing w:after="0" w:before="0" w:line="240" w:lineRule="auto"/>
-              <w:ind w:left="0" w:right="0" w:firstLine="0"/>
-              <w:jc w:val="left"/>
-              <w:rPr>
-                <w:rFonts w:ascii="Times New Roman" w:cs="Times New Roman" w:eastAsia="Times New Roman" w:hAnsi="Times New Roman"/>
-                <w:b w:val="0"/>
-                <w:i w:val="0"/>
-                <w:smallCaps w:val="0"/>
-                <w:strike w:val="0"/>
-                <w:color w:val="000000"/>
-                <w:sz w:val="28"/>
-                <w:szCs w:val="28"/>
-                <w:u w:val="none"/>
-                <w:shd w:fill="auto" w:val="clear"/>
-                <w:vertAlign w:val="baseline"/>
-              </w:rPr>
-            </w:pPr>
-            <w:r>
-              <w:rPr>
-                <w:rtl w:val="0"/>
-              </w:rPr>
-            </w:r>
-          </w:p>
-        </w:tc>
-        <w:tc>
-          <w:tcPr>
-            <w:tcBorders>
-              <w:left w:color="000000" w:space="0" w:sz="4" w:val="single"/>
-              <w:bottom w:color="000000" w:space="0" w:sz="4" w:val="single"/>
-            </w:tcBorders>
-            <w:vAlign w:val="top"/>
-          </w:tcPr>
-          <w:p>
-            <w:pPr>
-              <w:keepNext w:val="0"/>
-              <w:keepLines w:val="0"/>
-              <w:pageBreakBefore w:val="0"/>
-              <w:widowControl w:val="0"/>
-              <w:pBdr>
-                <w:top w:space="0" w:sz="0" w:val="nil"/>
-                <w:left w:space="0" w:sz="0" w:val="nil"/>
-                <w:bottom w:space="0" w:sz="0" w:val="nil"/>
-                <w:right w:space="0" w:sz="0" w:val="nil"/>
-                <w:between w:space="0" w:sz="0" w:val="nil"/>
-              </w:pBdr>
-              <w:shd w:fill="auto" w:val="clear"/>
-              <w:spacing w:after="0" w:before="0" w:line="240" w:lineRule="auto"/>
-              <w:ind w:left="0" w:right="0" w:firstLine="0"/>
-              <w:jc w:val="left"/>
-              <w:rPr>
-                <w:rFonts w:ascii="Times New Roman" w:cs="Times New Roman" w:eastAsia="Times New Roman" w:hAnsi="Times New Roman"/>
-                <w:b w:val="0"/>
-                <w:i w:val="0"/>
-                <w:smallCaps w:val="0"/>
-                <w:strike w:val="0"/>
-                <w:color w:val="000000"/>
-                <w:sz w:val="28"/>
-                <w:szCs w:val="28"/>
-                <w:u w:val="none"/>
-                <w:shd w:fill="auto" w:val="clear"/>
-                <w:vertAlign w:val="baseline"/>
-              </w:rPr>
-            </w:pPr>
-            <w:r>
-              <w:rPr>
-                <w:rtl w:val="0"/>
-              </w:rPr>
-            </w:r>
-          </w:p>
-        </w:tc>
-        <w:tc>
-          <w:tcPr>
-            <w:tcBorders>
-              <w:left w:color="000000" w:space="0" w:sz="4" w:val="single"/>
-              <w:bottom w:color="000000" w:space="0" w:sz="4" w:val="single"/>
-            </w:tcBorders>
-            <w:vAlign w:val="top"/>
-          </w:tcPr>
-          <w:p>
-            <w:pPr>
-              <w:keepNext w:val="0"/>
-              <w:keepLines w:val="0"/>
-              <w:pageBreakBefore w:val="0"/>
-              <w:widowControl w:val="0"/>
-              <w:pBdr>
-                <w:top w:space="0" w:sz="0" w:val="nil"/>
-                <w:left w:space="0" w:sz="0" w:val="nil"/>
-                <w:bottom w:space="0" w:sz="0" w:val="nil"/>
-                <w:right w:space="0" w:sz="0" w:val="nil"/>
-                <w:between w:space="0" w:sz="0" w:val="nil"/>
-              </w:pBdr>
-              <w:shd w:fill="auto" w:val="clear"/>
-              <w:spacing w:after="0" w:before="0" w:line="240" w:lineRule="auto"/>
-              <w:ind w:left="0" w:right="0" w:firstLine="0"/>
-              <w:jc w:val="left"/>
-              <w:rPr>
-                <w:rFonts w:ascii="Times New Roman" w:cs="Times New Roman" w:eastAsia="Times New Roman" w:hAnsi="Times New Roman"/>
-                <w:b w:val="0"/>
-                <w:i w:val="0"/>
-                <w:smallCaps w:val="0"/>
-                <w:strike w:val="0"/>
-                <w:color w:val="000000"/>
-                <w:sz w:val="28"/>
-                <w:szCs w:val="28"/>
-                <w:u w:val="none"/>
-                <w:shd w:fill="auto" w:val="clear"/>
-                <w:vertAlign w:val="baseline"/>
-              </w:rPr>
-            </w:pPr>
-            <w:r>
-              <w:rPr>
-                <w:rtl w:val="0"/>
-              </w:rPr>
-            </w:r>
-          </w:p>
-        </w:tc>
-        <w:tc>
-          <w:tcPr>
-            <w:tcBorders>
-              <w:left w:color="000000" w:space="0" w:sz="4" w:val="single"/>
-              <w:bottom w:color="000000" w:space="0" w:sz="4" w:val="single"/>
-              <w:right w:color="000000" w:space="0" w:sz="4" w:val="single"/>
-            </w:tcBorders>
-            <w:vAlign w:val="top"/>
-          </w:tcPr>
-          <w:p>
-            <w:pPr>
-              <w:keepNext w:val="0"/>
-              <w:keepLines w:val="0"/>
-              <w:pageBreakBefore w:val="0"/>
-              <w:widowControl w:val="0"/>
-              <w:pBdr>
-                <w:top w:space="0" w:sz="0" w:val="nil"/>
-                <w:left w:space="0" w:sz="0" w:val="nil"/>
-                <w:bottom w:space="0" w:sz="0" w:val="nil"/>
-                <w:right w:space="0" w:sz="0" w:val="nil"/>
-                <w:between w:space="0" w:sz="0" w:val="nil"/>
-              </w:pBdr>
-              <w:shd w:fill="auto" w:val="clear"/>
-              <w:spacing w:after="0" w:before="0" w:line="240" w:lineRule="auto"/>
-              <w:ind w:left="0" w:right="0" w:firstLine="0"/>
-              <w:jc w:val="left"/>
-              <w:rPr>
-                <w:rFonts w:ascii="Times New Roman" w:cs="Times New Roman" w:eastAsia="Times New Roman" w:hAnsi="Times New Roman"/>
-                <w:b w:val="0"/>
-                <w:i w:val="0"/>
-                <w:smallCaps w:val="0"/>
-                <w:strike w:val="0"/>
-                <w:color w:val="000000"/>
-                <w:sz w:val="28"/>
-                <w:szCs w:val="28"/>
-                <w:u w:val="none"/>
-                <w:shd w:fill="auto" w:val="clear"/>
-                <w:vertAlign w:val="baseline"/>
-              </w:rPr>
-            </w:pPr>
-            <w:r>
-              <w:rPr>
-                <w:rtl w:val="0"/>
-              </w:rPr>
-            </w:r>
-          </w:p>
-        </w:tc>
-      </w:tr>
-      <w:tr>
-        <w:trPr>
-          <w:cantSplit w:val="1"/>
-          <w:trHeight w:val="230" w:hRule="atLeast"/>
-          <w:tblHeader w:val="0"/>
-        </w:trPr>
-        <w:tc>
-          <w:tcPr>
-            <w:tcBorders>
-              <w:left w:color="000000" w:space="0" w:sz="4" w:val="single"/>
-              <w:bottom w:color="000000" w:space="0" w:sz="4" w:val="single"/>
-            </w:tcBorders>
-            <w:vAlign w:val="top"/>
-          </w:tcPr>
-          <w:p>
-            <w:pPr>
-              <w:keepNext w:val="0"/>
-              <w:keepLines w:val="0"/>
-              <w:pageBreakBefore w:val="0"/>
-              <w:widowControl w:val="0"/>
-              <w:pBdr>
-                <w:top w:space="0" w:sz="0" w:val="nil"/>
-                <w:left w:space="0" w:sz="0" w:val="nil"/>
-                <w:bottom w:space="0" w:sz="0" w:val="nil"/>
-                <w:right w:space="0" w:sz="0" w:val="nil"/>
-                <w:between w:space="0" w:sz="0" w:val="nil"/>
-              </w:pBdr>
-              <w:shd w:fill="auto" w:val="clear"/>
-              <w:spacing w:after="0" w:before="0" w:line="240" w:lineRule="auto"/>
-              <w:ind w:left="0" w:right="0" w:firstLine="0"/>
-              <w:jc w:val="left"/>
-              <w:rPr>
-                <w:rFonts w:ascii="Times New Roman" w:cs="Times New Roman" w:eastAsia="Times New Roman" w:hAnsi="Times New Roman"/>
-                <w:b w:val="0"/>
-                <w:i w:val="0"/>
-                <w:smallCaps w:val="0"/>
-                <w:strike w:val="0"/>
-                <w:color w:val="000000"/>
-                <w:sz w:val="28"/>
-                <w:szCs w:val="28"/>
-                <w:u w:val="none"/>
-                <w:shd w:fill="auto" w:val="clear"/>
-                <w:vertAlign w:val="baseline"/>
-              </w:rPr>
-            </w:pPr>
-            <w:r>
-              <w:rPr>
-                <w:rtl w:val="0"/>
-              </w:rPr>
-            </w:r>
-          </w:p>
-        </w:tc>
-        <w:tc>
-          <w:tcPr>
-            <w:tcBorders>
-              <w:left w:color="000000" w:space="0" w:sz="4" w:val="single"/>
-              <w:bottom w:color="000000" w:space="0" w:sz="4" w:val="single"/>
-            </w:tcBorders>
-            <w:vAlign w:val="top"/>
-          </w:tcPr>
-          <w:p>
-            <w:pPr>
-              <w:keepNext w:val="0"/>
-              <w:keepLines w:val="0"/>
-              <w:pageBreakBefore w:val="0"/>
-              <w:widowControl w:val="0"/>
-              <w:pBdr>
-                <w:top w:space="0" w:sz="0" w:val="nil"/>
-                <w:left w:space="0" w:sz="0" w:val="nil"/>
-                <w:bottom w:space="0" w:sz="0" w:val="nil"/>
-                <w:right w:space="0" w:sz="0" w:val="nil"/>
-                <w:between w:space="0" w:sz="0" w:val="nil"/>
-              </w:pBdr>
-              <w:shd w:fill="auto" w:val="clear"/>
-              <w:spacing w:after="0" w:before="0" w:line="240" w:lineRule="auto"/>
-              <w:ind w:left="0" w:right="0" w:firstLine="0"/>
-              <w:jc w:val="left"/>
-              <w:rPr>
-                <w:rFonts w:ascii="Times New Roman" w:cs="Times New Roman" w:eastAsia="Times New Roman" w:hAnsi="Times New Roman"/>
-                <w:b w:val="0"/>
-                <w:i w:val="0"/>
-                <w:smallCaps w:val="0"/>
-                <w:strike w:val="0"/>
-                <w:color w:val="000000"/>
-                <w:sz w:val="28"/>
-                <w:szCs w:val="28"/>
-                <w:u w:val="none"/>
-                <w:shd w:fill="auto" w:val="clear"/>
-                <w:vertAlign w:val="baseline"/>
-              </w:rPr>
-            </w:pPr>
-            <w:r>
-              <w:rPr>
-                <w:rtl w:val="0"/>
-              </w:rPr>
-            </w:r>
-          </w:p>
-        </w:tc>
-        <w:tc>
-          <w:tcPr>
-            <w:tcBorders>
-              <w:left w:color="000000" w:space="0" w:sz="4" w:val="single"/>
-              <w:bottom w:color="000000" w:space="0" w:sz="4" w:val="single"/>
-            </w:tcBorders>
-            <w:vAlign w:val="top"/>
-          </w:tcPr>
-          <w:p>
-            <w:pPr>
-              <w:keepNext w:val="0"/>
-              <w:keepLines w:val="0"/>
-              <w:pageBreakBefore w:val="0"/>
-              <w:widowControl w:val="0"/>
-              <w:pBdr>
-                <w:top w:space="0" w:sz="0" w:val="nil"/>
-                <w:left w:space="0" w:sz="0" w:val="nil"/>
-                <w:bottom w:space="0" w:sz="0" w:val="nil"/>
-                <w:right w:space="0" w:sz="0" w:val="nil"/>
-                <w:between w:space="0" w:sz="0" w:val="nil"/>
-              </w:pBdr>
-              <w:shd w:fill="auto" w:val="clear"/>
-              <w:spacing w:after="0" w:before="0" w:line="240" w:lineRule="auto"/>
-              <w:ind w:left="0" w:right="0" w:firstLine="0"/>
-              <w:jc w:val="left"/>
-              <w:rPr>
-                <w:rFonts w:ascii="Times New Roman" w:cs="Times New Roman" w:eastAsia="Times New Roman" w:hAnsi="Times New Roman"/>
-                <w:b w:val="0"/>
-                <w:i w:val="0"/>
-                <w:smallCaps w:val="0"/>
-                <w:strike w:val="0"/>
-                <w:color w:val="000000"/>
-                <w:sz w:val="28"/>
-                <w:szCs w:val="28"/>
-                <w:u w:val="none"/>
-                <w:shd w:fill="auto" w:val="clear"/>
-                <w:vertAlign w:val="baseline"/>
-              </w:rPr>
-            </w:pPr>
-            <w:r>
-              <w:rPr>
-                <w:rtl w:val="0"/>
-              </w:rPr>
-            </w:r>
-          </w:p>
-        </w:tc>
-        <w:tc>
-          <w:tcPr>
-            <w:tcBorders>
-              <w:left w:color="000000" w:space="0" w:sz="4" w:val="single"/>
-              <w:bottom w:color="000000" w:space="0" w:sz="4" w:val="single"/>
-              <w:right w:color="000000" w:space="0" w:sz="4" w:val="single"/>
-            </w:tcBorders>
-            <w:vAlign w:val="top"/>
-          </w:tcPr>
-          <w:p>
-            <w:pPr>
-              <w:keepNext w:val="0"/>
-              <w:keepLines w:val="0"/>
-              <w:pageBreakBefore w:val="0"/>
-              <w:widowControl w:val="0"/>
-              <w:pBdr>
-                <w:top w:space="0" w:sz="0" w:val="nil"/>
-                <w:left w:space="0" w:sz="0" w:val="nil"/>
-                <w:bottom w:space="0" w:sz="0" w:val="nil"/>
-                <w:right w:space="0" w:sz="0" w:val="nil"/>
-                <w:between w:space="0" w:sz="0" w:val="nil"/>
-              </w:pBdr>
-              <w:shd w:fill="auto" w:val="clear"/>
-              <w:spacing w:after="0" w:before="0" w:line="240" w:lineRule="auto"/>
-              <w:ind w:left="0" w:right="0" w:firstLine="0"/>
-              <w:jc w:val="left"/>
-              <w:rPr>
-                <w:rFonts w:ascii="Times New Roman" w:cs="Times New Roman" w:eastAsia="Times New Roman" w:hAnsi="Times New Roman"/>
-                <w:b w:val="0"/>
-                <w:i w:val="0"/>
-                <w:smallCaps w:val="0"/>
-                <w:strike w:val="0"/>
-                <w:color w:val="000000"/>
-                <w:sz w:val="28"/>
-                <w:szCs w:val="28"/>
-                <w:u w:val="none"/>
-                <w:shd w:fill="auto" w:val="clear"/>
-                <w:vertAlign w:val="baseline"/>
-              </w:rPr>
-            </w:pPr>
-            <w:r>
-              <w:rPr>
-                <w:rtl w:val="0"/>
-              </w:rPr>
-            </w:r>
-          </w:p>
-        </w:tc>
-      </w:tr>
-      <w:tr>
-        <w:trPr>
-          <w:cantSplit w:val="1"/>
-          <w:trHeight w:val="230" w:hRule="atLeast"/>
-          <w:tblHeader w:val="0"/>
-        </w:trPr>
-        <w:tc>
-          <w:tcPr>
-            <w:tcBorders>
-              <w:left w:color="000000" w:space="0" w:sz="4" w:val="single"/>
-              <w:bottom w:color="000000" w:space="0" w:sz="4" w:val="single"/>
-            </w:tcBorders>
-            <w:vAlign w:val="top"/>
-          </w:tcPr>
-          <w:p>
-            <w:pPr>
-              <w:keepNext w:val="0"/>
-              <w:keepLines w:val="0"/>
-              <w:pageBreakBefore w:val="0"/>
-              <w:widowControl w:val="0"/>
-              <w:pBdr>
-                <w:top w:space="0" w:sz="0" w:val="nil"/>
-                <w:left w:space="0" w:sz="0" w:val="nil"/>
-                <w:bottom w:space="0" w:sz="0" w:val="nil"/>
-                <w:right w:space="0" w:sz="0" w:val="nil"/>
-                <w:between w:space="0" w:sz="0" w:val="nil"/>
-              </w:pBdr>
-              <w:shd w:fill="auto" w:val="clear"/>
-              <w:spacing w:after="0" w:before="0" w:line="240" w:lineRule="auto"/>
-              <w:ind w:left="0" w:right="0" w:firstLine="0"/>
-              <w:jc w:val="left"/>
-              <w:rPr>
-                <w:rFonts w:ascii="Times New Roman" w:cs="Times New Roman" w:eastAsia="Times New Roman" w:hAnsi="Times New Roman"/>
-                <w:b w:val="0"/>
-                <w:i w:val="0"/>
-                <w:smallCaps w:val="0"/>
-                <w:strike w:val="0"/>
-                <w:color w:val="000000"/>
-                <w:sz w:val="28"/>
-                <w:szCs w:val="28"/>
-                <w:u w:val="none"/>
-                <w:shd w:fill="auto" w:val="clear"/>
-                <w:vertAlign w:val="baseline"/>
-              </w:rPr>
-            </w:pPr>
-            <w:r>
-              <w:rPr>
-                <w:rtl w:val="0"/>
-              </w:rPr>
-            </w:r>
-          </w:p>
-        </w:tc>
-        <w:tc>
-          <w:tcPr>
-            <w:tcBorders>
-              <w:left w:color="000000" w:space="0" w:sz="4" w:val="single"/>
-              <w:bottom w:color="000000" w:space="0" w:sz="4" w:val="single"/>
-            </w:tcBorders>
-            <w:vAlign w:val="top"/>
-          </w:tcPr>
-          <w:p>
-            <w:pPr>
-              <w:keepNext w:val="0"/>
-              <w:keepLines w:val="0"/>
-              <w:pageBreakBefore w:val="0"/>
-              <w:widowControl w:val="0"/>
-              <w:pBdr>
-                <w:top w:space="0" w:sz="0" w:val="nil"/>
-                <w:left w:space="0" w:sz="0" w:val="nil"/>
-                <w:bottom w:space="0" w:sz="0" w:val="nil"/>
-                <w:right w:space="0" w:sz="0" w:val="nil"/>
-                <w:between w:space="0" w:sz="0" w:val="nil"/>
-              </w:pBdr>
-              <w:shd w:fill="auto" w:val="clear"/>
-              <w:spacing w:after="0" w:before="0" w:line="240" w:lineRule="auto"/>
-              <w:ind w:left="0" w:right="0" w:firstLine="0"/>
-              <w:jc w:val="left"/>
-              <w:rPr>
-                <w:rFonts w:ascii="Times New Roman" w:cs="Times New Roman" w:eastAsia="Times New Roman" w:hAnsi="Times New Roman"/>
-                <w:b w:val="0"/>
-                <w:i w:val="0"/>
-                <w:smallCaps w:val="0"/>
-                <w:strike w:val="0"/>
-                <w:color w:val="000000"/>
-                <w:sz w:val="28"/>
-                <w:szCs w:val="28"/>
-                <w:u w:val="none"/>
-                <w:shd w:fill="auto" w:val="clear"/>
-                <w:vertAlign w:val="baseline"/>
-              </w:rPr>
-            </w:pPr>
-            <w:r>
-              <w:rPr>
-                <w:rtl w:val="0"/>
-              </w:rPr>
-            </w:r>
-          </w:p>
-        </w:tc>
-        <w:tc>
-          <w:tcPr>
-            <w:tcBorders>
-              <w:left w:color="000000" w:space="0" w:sz="4" w:val="single"/>
-              <w:bottom w:color="000000" w:space="0" w:sz="4" w:val="single"/>
-            </w:tcBorders>
-            <w:vAlign w:val="top"/>
-          </w:tcPr>
-          <w:p>
-            <w:pPr>
-              <w:keepNext w:val="0"/>
-              <w:keepLines w:val="0"/>
-              <w:pageBreakBefore w:val="0"/>
-              <w:widowControl w:val="0"/>
-              <w:pBdr>
-                <w:top w:space="0" w:sz="0" w:val="nil"/>
-                <w:left w:space="0" w:sz="0" w:val="nil"/>
-                <w:bottom w:space="0" w:sz="0" w:val="nil"/>
-                <w:right w:space="0" w:sz="0" w:val="nil"/>
-                <w:between w:space="0" w:sz="0" w:val="nil"/>
-              </w:pBdr>
-              <w:shd w:fill="auto" w:val="clear"/>
-              <w:spacing w:after="0" w:before="0" w:line="240" w:lineRule="auto"/>
-              <w:ind w:left="0" w:right="0" w:firstLine="0"/>
-              <w:jc w:val="left"/>
-              <w:rPr>
-                <w:rFonts w:ascii="Times New Roman" w:cs="Times New Roman" w:eastAsia="Times New Roman" w:hAnsi="Times New Roman"/>
-                <w:b w:val="0"/>
-                <w:i w:val="0"/>
-                <w:smallCaps w:val="0"/>
-                <w:strike w:val="0"/>
-                <w:color w:val="000000"/>
-                <w:sz w:val="28"/>
-                <w:szCs w:val="28"/>
-                <w:u w:val="none"/>
-                <w:shd w:fill="auto" w:val="clear"/>
-                <w:vertAlign w:val="baseline"/>
-              </w:rPr>
-            </w:pPr>
-            <w:r>
-              <w:rPr>
-                <w:rtl w:val="0"/>
-              </w:rPr>
-            </w:r>
-          </w:p>
-        </w:tc>
-        <w:tc>
-          <w:tcPr>
-            <w:tcBorders>
-              <w:left w:color="000000" w:space="0" w:sz="4" w:val="single"/>
-              <w:bottom w:color="000000" w:space="0" w:sz="4" w:val="single"/>
-              <w:right w:color="000000" w:space="0" w:sz="4" w:val="single"/>
-            </w:tcBorders>
-            <w:vAlign w:val="top"/>
-          </w:tcPr>
-          <w:p>
-            <w:pPr>
-              <w:keepNext w:val="0"/>
-              <w:keepLines w:val="0"/>
-              <w:pageBreakBefore w:val="0"/>
-              <w:widowControl w:val="0"/>
-              <w:pBdr>
-                <w:top w:space="0" w:sz="0" w:val="nil"/>
-                <w:left w:space="0" w:sz="0" w:val="nil"/>
-                <w:bottom w:space="0" w:sz="0" w:val="nil"/>
-                <w:right w:space="0" w:sz="0" w:val="nil"/>
-                <w:between w:space="0" w:sz="0" w:val="nil"/>
-              </w:pBdr>
-              <w:shd w:fill="auto" w:val="clear"/>
-              <w:spacing w:after="0" w:before="0" w:line="240" w:lineRule="auto"/>
-              <w:ind w:left="0" w:right="0" w:firstLine="0"/>
-              <w:jc w:val="left"/>
-              <w:rPr>
-                <w:rFonts w:ascii="Times New Roman" w:cs="Times New Roman" w:eastAsia="Times New Roman" w:hAnsi="Times New Roman"/>
-                <w:b w:val="0"/>
-                <w:i w:val="0"/>
-                <w:smallCaps w:val="0"/>
-                <w:strike w:val="0"/>
-                <w:color w:val="000000"/>
-                <w:sz w:val="28"/>
-                <w:szCs w:val="28"/>
-                <w:u w:val="none"/>
-                <w:shd w:fill="auto" w:val="clear"/>
-                <w:vertAlign w:val="baseline"/>
-              </w:rPr>
-            </w:pPr>
-            <w:r>
-              <w:rPr>
-                <w:rtl w:val="0"/>
-              </w:rPr>
-            </w:r>
-          </w:p>
-        </w:tc>
-      </w:tr>
-      <w:tr>
-        <w:trPr>
-          <w:cantSplit w:val="1"/>
-          <w:trHeight w:val="230" w:hRule="atLeast"/>
-          <w:tblHeader w:val="0"/>
-        </w:trPr>
-        <w:tc>
-          <w:tcPr>
-            <w:tcBorders>
-              <w:left w:color="000000" w:space="0" w:sz="4" w:val="single"/>
-              <w:bottom w:color="000000" w:space="0" w:sz="4" w:val="single"/>
-            </w:tcBorders>
-            <w:vAlign w:val="top"/>
-          </w:tcPr>
-          <w:p>
-            <w:pPr>
-              <w:keepNext w:val="0"/>
-              <w:keepLines w:val="0"/>
-              <w:pageBreakBefore w:val="0"/>
-              <w:widowControl w:val="0"/>
-              <w:pBdr>
-                <w:top w:space="0" w:sz="0" w:val="nil"/>
-                <w:left w:space="0" w:sz="0" w:val="nil"/>
-                <w:bottom w:space="0" w:sz="0" w:val="nil"/>
-                <w:right w:space="0" w:sz="0" w:val="nil"/>
-                <w:between w:space="0" w:sz="0" w:val="nil"/>
-              </w:pBdr>
-              <w:shd w:fill="auto" w:val="clear"/>
-              <w:spacing w:after="0" w:before="0" w:line="240" w:lineRule="auto"/>
-              <w:ind w:left="0" w:right="0" w:firstLine="0"/>
-              <w:jc w:val="left"/>
-              <w:rPr>
-                <w:rFonts w:ascii="Times New Roman" w:cs="Times New Roman" w:eastAsia="Times New Roman" w:hAnsi="Times New Roman"/>
-                <w:b w:val="0"/>
-                <w:i w:val="0"/>
-                <w:smallCaps w:val="0"/>
-                <w:strike w:val="0"/>
-                <w:color w:val="000000"/>
-                <w:sz w:val="28"/>
-                <w:szCs w:val="28"/>
-                <w:u w:val="none"/>
-                <w:shd w:fill="auto" w:val="clear"/>
-                <w:vertAlign w:val="baseline"/>
-              </w:rPr>
-            </w:pPr>
-            <w:r>
-              <w:rPr>
-                <w:rtl w:val="0"/>
-              </w:rPr>
-            </w:r>
-          </w:p>
-        </w:tc>
-        <w:tc>
-          <w:tcPr>
-            <w:tcBorders>
-              <w:left w:color="000000" w:space="0" w:sz="4" w:val="single"/>
-              <w:bottom w:color="000000" w:space="0" w:sz="4" w:val="single"/>
-            </w:tcBorders>
-            <w:vAlign w:val="top"/>
-          </w:tcPr>
-          <w:p>
-            <w:pPr>
-              <w:keepNext w:val="0"/>
-              <w:keepLines w:val="0"/>
-              <w:pageBreakBefore w:val="0"/>
-              <w:widowControl w:val="0"/>
-              <w:pBdr>
-                <w:top w:space="0" w:sz="0" w:val="nil"/>
-                <w:left w:space="0" w:sz="0" w:val="nil"/>
-                <w:bottom w:space="0" w:sz="0" w:val="nil"/>
-                <w:right w:space="0" w:sz="0" w:val="nil"/>
-                <w:between w:space="0" w:sz="0" w:val="nil"/>
-              </w:pBdr>
-              <w:shd w:fill="auto" w:val="clear"/>
-              <w:spacing w:after="0" w:before="0" w:line="240" w:lineRule="auto"/>
-              <w:ind w:left="0" w:right="0" w:firstLine="0"/>
-              <w:jc w:val="left"/>
-              <w:rPr>
-                <w:rFonts w:ascii="Times New Roman" w:cs="Times New Roman" w:eastAsia="Times New Roman" w:hAnsi="Times New Roman"/>
-                <w:b w:val="0"/>
-                <w:i w:val="0"/>
-                <w:smallCaps w:val="0"/>
-                <w:strike w:val="0"/>
-                <w:color w:val="000000"/>
-                <w:sz w:val="28"/>
-                <w:szCs w:val="28"/>
-                <w:u w:val="none"/>
-                <w:shd w:fill="auto" w:val="clear"/>
-                <w:vertAlign w:val="baseline"/>
-              </w:rPr>
-            </w:pPr>
-            <w:r>
-              <w:rPr>
-                <w:rtl w:val="0"/>
-              </w:rPr>
-            </w:r>
-          </w:p>
-        </w:tc>
-        <w:tc>
-          <w:tcPr>
-            <w:tcBorders>
-              <w:left w:color="000000" w:space="0" w:sz="4" w:val="single"/>
-              <w:bottom w:color="000000" w:space="0" w:sz="4" w:val="single"/>
-            </w:tcBorders>
-            <w:vAlign w:val="top"/>
-          </w:tcPr>
-          <w:p>
-            <w:pPr>
-              <w:keepNext w:val="0"/>
-              <w:keepLines w:val="0"/>
-              <w:pageBreakBefore w:val="0"/>
-              <w:widowControl w:val="0"/>
-              <w:pBdr>
-                <w:top w:space="0" w:sz="0" w:val="nil"/>
-                <w:left w:space="0" w:sz="0" w:val="nil"/>
-                <w:bottom w:space="0" w:sz="0" w:val="nil"/>
-                <w:right w:space="0" w:sz="0" w:val="nil"/>
-                <w:between w:space="0" w:sz="0" w:val="nil"/>
-              </w:pBdr>
-              <w:shd w:fill="auto" w:val="clear"/>
-              <w:spacing w:after="0" w:before="0" w:line="240" w:lineRule="auto"/>
-              <w:ind w:left="0" w:right="0" w:firstLine="0"/>
-              <w:jc w:val="left"/>
-              <w:rPr>
-                <w:rFonts w:ascii="Times New Roman" w:cs="Times New Roman" w:eastAsia="Times New Roman" w:hAnsi="Times New Roman"/>
-                <w:b w:val="0"/>
-                <w:i w:val="0"/>
-                <w:smallCaps w:val="0"/>
-                <w:strike w:val="0"/>
-                <w:color w:val="000000"/>
-                <w:sz w:val="28"/>
-                <w:szCs w:val="28"/>
-                <w:u w:val="none"/>
-                <w:shd w:fill="auto" w:val="clear"/>
-                <w:vertAlign w:val="baseline"/>
-              </w:rPr>
-            </w:pPr>
-            <w:r>
-              <w:rPr>
-                <w:rtl w:val="0"/>
-              </w:rPr>
-            </w:r>
-          </w:p>
-        </w:tc>
-        <w:tc>
-          <w:tcPr>
-            <w:tcBorders>
-              <w:left w:color="000000" w:space="0" w:sz="4" w:val="single"/>
-              <w:bottom w:color="000000" w:space="0" w:sz="4" w:val="single"/>
-              <w:right w:color="000000" w:space="0" w:sz="4" w:val="single"/>
-            </w:tcBorders>
-            <w:vAlign w:val="top"/>
-          </w:tcPr>
-          <w:p>
-            <w:pPr>
-              <w:keepNext w:val="0"/>
-              <w:keepLines w:val="0"/>
-              <w:pageBreakBefore w:val="0"/>
-              <w:widowControl w:val="0"/>
-              <w:pBdr>
-                <w:top w:space="0" w:sz="0" w:val="nil"/>
-                <w:left w:space="0" w:sz="0" w:val="nil"/>
-                <w:bottom w:space="0" w:sz="0" w:val="nil"/>
-                <w:right w:space="0" w:sz="0" w:val="nil"/>
-                <w:between w:space="0" w:sz="0" w:val="nil"/>
-              </w:pBdr>
-              <w:shd w:fill="auto" w:val="clear"/>
-              <w:spacing w:after="0" w:before="0" w:line="240" w:lineRule="auto"/>
-              <w:ind w:left="0" w:right="0" w:firstLine="0"/>
-              <w:jc w:val="left"/>
-              <w:rPr>
-                <w:rFonts w:ascii="Times New Roman" w:cs="Times New Roman" w:eastAsia="Times New Roman" w:hAnsi="Times New Roman"/>
-                <w:b w:val="0"/>
-                <w:i w:val="0"/>
-                <w:smallCaps w:val="0"/>
-                <w:strike w:val="0"/>
-                <w:color w:val="000000"/>
-                <w:sz w:val="28"/>
-                <w:szCs w:val="28"/>
-                <w:u w:val="none"/>
-                <w:shd w:fill="auto" w:val="clear"/>
-                <w:vertAlign w:val="baseline"/>
-              </w:rPr>
-            </w:pPr>
-            <w:r>
-              <w:rPr>
-                <w:rtl w:val="0"/>
-              </w:rPr>
-            </w:r>
-          </w:p>
-        </w:tc>
-      </w:tr>
-      <w:tr>
-        <w:trPr>
-          <w:cantSplit w:val="1"/>
-          <w:trHeight w:val="230" w:hRule="atLeast"/>
-          <w:tblHeader w:val="0"/>
-        </w:trPr>
-        <w:tc>
-          <w:tcPr>
-            <w:tcBorders>
-              <w:left w:color="000000" w:space="0" w:sz="4" w:val="single"/>
-              <w:bottom w:color="000000" w:space="0" w:sz="4" w:val="single"/>
-            </w:tcBorders>
-            <w:vAlign w:val="top"/>
-          </w:tcPr>
-          <w:p>
-            <w:pPr>
-              <w:keepNext w:val="0"/>
-              <w:keepLines w:val="0"/>
-              <w:pageBreakBefore w:val="0"/>
-              <w:widowControl w:val="0"/>
-              <w:pBdr>
-                <w:top w:space="0" w:sz="0" w:val="nil"/>
-                <w:left w:space="0" w:sz="0" w:val="nil"/>
-                <w:bottom w:space="0" w:sz="0" w:val="nil"/>
-                <w:right w:space="0" w:sz="0" w:val="nil"/>
-                <w:between w:space="0" w:sz="0" w:val="nil"/>
-              </w:pBdr>
-              <w:shd w:fill="auto" w:val="clear"/>
-              <w:spacing w:after="0" w:before="0" w:line="240" w:lineRule="auto"/>
-              <w:ind w:left="0" w:right="0" w:firstLine="0"/>
-              <w:jc w:val="left"/>
-              <w:rPr>
-                <w:rFonts w:ascii="Times New Roman" w:cs="Times New Roman" w:eastAsia="Times New Roman" w:hAnsi="Times New Roman"/>
-                <w:b w:val="0"/>
-                <w:i w:val="0"/>
-                <w:smallCaps w:val="0"/>
-                <w:strike w:val="0"/>
-                <w:color w:val="000000"/>
-                <w:sz w:val="28"/>
-                <w:szCs w:val="28"/>
-                <w:u w:val="none"/>
-                <w:shd w:fill="auto" w:val="clear"/>
-                <w:vertAlign w:val="baseline"/>
-              </w:rPr>
-            </w:pPr>
-            <w:r>
-              <w:rPr>
-                <w:rtl w:val="0"/>
-              </w:rPr>
-            </w:r>
-          </w:p>
-        </w:tc>
-        <w:tc>
-          <w:tcPr>
-            <w:tcBorders>
-              <w:left w:color="000000" w:space="0" w:sz="4" w:val="single"/>
-              <w:bottom w:color="000000" w:space="0" w:sz="4" w:val="single"/>
-            </w:tcBorders>
-            <w:vAlign w:val="top"/>
-          </w:tcPr>
-          <w:p>
-            <w:pPr>
-              <w:keepNext w:val="0"/>
-              <w:keepLines w:val="0"/>
-              <w:pageBreakBefore w:val="0"/>
-              <w:widowControl w:val="0"/>
-              <w:pBdr>
-                <w:top w:space="0" w:sz="0" w:val="nil"/>
-                <w:left w:space="0" w:sz="0" w:val="nil"/>
-                <w:bottom w:space="0" w:sz="0" w:val="nil"/>
-                <w:right w:space="0" w:sz="0" w:val="nil"/>
-                <w:between w:space="0" w:sz="0" w:val="nil"/>
-              </w:pBdr>
-              <w:shd w:fill="auto" w:val="clear"/>
-              <w:spacing w:after="0" w:before="0" w:line="240" w:lineRule="auto"/>
-              <w:ind w:left="0" w:right="0" w:firstLine="0"/>
-              <w:jc w:val="left"/>
-              <w:rPr>
-                <w:rFonts w:ascii="Times New Roman" w:cs="Times New Roman" w:eastAsia="Times New Roman" w:hAnsi="Times New Roman"/>
-                <w:b w:val="0"/>
-                <w:i w:val="0"/>
-                <w:smallCaps w:val="0"/>
-                <w:strike w:val="0"/>
-                <w:color w:val="000000"/>
-                <w:sz w:val="28"/>
-                <w:szCs w:val="28"/>
-                <w:u w:val="none"/>
-                <w:shd w:fill="auto" w:val="clear"/>
-                <w:vertAlign w:val="baseline"/>
-              </w:rPr>
-            </w:pPr>
-            <w:r>
-              <w:rPr>
-                <w:rtl w:val="0"/>
-              </w:rPr>
-            </w:r>
-          </w:p>
-        </w:tc>
-        <w:tc>
-          <w:tcPr>
-            <w:tcBorders>
-              <w:left w:color="000000" w:space="0" w:sz="4" w:val="single"/>
-              <w:bottom w:color="000000" w:space="0" w:sz="4" w:val="single"/>
-            </w:tcBorders>
-            <w:vAlign w:val="top"/>
-          </w:tcPr>
-          <w:p>
-            <w:pPr>
-              <w:keepNext w:val="0"/>
-              <w:keepLines w:val="0"/>
-              <w:pageBreakBefore w:val="0"/>
-              <w:widowControl w:val="0"/>
-              <w:pBdr>
-                <w:top w:space="0" w:sz="0" w:val="nil"/>
-                <w:left w:space="0" w:sz="0" w:val="nil"/>
-                <w:bottom w:space="0" w:sz="0" w:val="nil"/>
-                <w:right w:space="0" w:sz="0" w:val="nil"/>
-                <w:between w:space="0" w:sz="0" w:val="nil"/>
-              </w:pBdr>
-              <w:shd w:fill="auto" w:val="clear"/>
-              <w:spacing w:after="0" w:before="0" w:line="240" w:lineRule="auto"/>
-              <w:ind w:left="0" w:right="0" w:firstLine="0"/>
-              <w:jc w:val="left"/>
-              <w:rPr>
-                <w:rFonts w:ascii="Times New Roman" w:cs="Times New Roman" w:eastAsia="Times New Roman" w:hAnsi="Times New Roman"/>
-                <w:b w:val="0"/>
-                <w:i w:val="0"/>
-                <w:smallCaps w:val="0"/>
-                <w:strike w:val="0"/>
-                <w:color w:val="000000"/>
-                <w:sz w:val="28"/>
-                <w:szCs w:val="28"/>
-                <w:u w:val="none"/>
-                <w:shd w:fill="auto" w:val="clear"/>
-                <w:vertAlign w:val="baseline"/>
-              </w:rPr>
-            </w:pPr>
-            <w:r>
-              <w:rPr>
-                <w:rtl w:val="0"/>
-              </w:rPr>
-            </w:r>
-          </w:p>
-        </w:tc>
-        <w:tc>
-          <w:tcPr>
-            <w:tcBorders>
-              <w:left w:color="000000" w:space="0" w:sz="4" w:val="single"/>
-              <w:bottom w:color="000000" w:space="0" w:sz="4" w:val="single"/>
-              <w:right w:color="000000" w:space="0" w:sz="4" w:val="single"/>
-            </w:tcBorders>
-            <w:vAlign w:val="top"/>
-          </w:tcPr>
-          <w:p>
-            <w:pPr>
-              <w:keepNext w:val="0"/>
-              <w:keepLines w:val="0"/>
-              <w:pageBreakBefore w:val="0"/>
-              <w:widowControl w:val="0"/>
-              <w:pBdr>
-                <w:top w:space="0" w:sz="0" w:val="nil"/>
-                <w:left w:space="0" w:sz="0" w:val="nil"/>
-                <w:bottom w:space="0" w:sz="0" w:val="nil"/>
-                <w:right w:space="0" w:sz="0" w:val="nil"/>
-                <w:between w:space="0" w:sz="0" w:val="nil"/>
-              </w:pBdr>
-              <w:shd w:fill="auto" w:val="clear"/>
-              <w:spacing w:after="0" w:before="0" w:line="240" w:lineRule="auto"/>
-              <w:ind w:left="0" w:right="0" w:firstLine="0"/>
-              <w:jc w:val="left"/>
-              <w:rPr>
-                <w:rFonts w:ascii="Times New Roman" w:cs="Times New Roman" w:eastAsia="Times New Roman" w:hAnsi="Times New Roman"/>
-                <w:b w:val="0"/>
-                <w:i w:val="0"/>
-                <w:smallCaps w:val="0"/>
-                <w:strike w:val="0"/>
-                <w:color w:val="000000"/>
-                <w:sz w:val="28"/>
-                <w:szCs w:val="28"/>
-                <w:u w:val="none"/>
-                <w:shd w:fill="auto" w:val="clear"/>
-                <w:vertAlign w:val="baseline"/>
-              </w:rPr>
-            </w:pPr>
-            <w:r>
-              <w:rPr>
-                <w:rtl w:val="0"/>
-              </w:rPr>
-            </w:r>
-          </w:p>
-        </w:tc>
-      </w:tr>
-      <w:tr>
-        <w:trPr>
-          <w:cantSplit w:val="1"/>
-          <w:trHeight w:val="230" w:hRule="atLeast"/>
-          <w:tblHeader w:val="0"/>
-        </w:trPr>
-        <w:tc>
-          <w:tcPr>
-            <w:tcBorders>
-              <w:left w:color="000000" w:space="0" w:sz="4" w:val="single"/>
-              <w:bottom w:color="000000" w:space="0" w:sz="4" w:val="single"/>
-            </w:tcBorders>
-            <w:vAlign w:val="top"/>
-          </w:tcPr>
-          <w:p>
-            <w:pPr>
-              <w:keepNext w:val="0"/>
-              <w:keepLines w:val="0"/>
-              <w:pageBreakBefore w:val="0"/>
-              <w:widowControl w:val="0"/>
-              <w:pBdr>
-                <w:top w:space="0" w:sz="0" w:val="nil"/>
-                <w:left w:space="0" w:sz="0" w:val="nil"/>
-                <w:bottom w:space="0" w:sz="0" w:val="nil"/>
-                <w:right w:space="0" w:sz="0" w:val="nil"/>
-                <w:between w:space="0" w:sz="0" w:val="nil"/>
-              </w:pBdr>
-              <w:shd w:fill="auto" w:val="clear"/>
-              <w:spacing w:after="0" w:before="0" w:line="240" w:lineRule="auto"/>
-              <w:ind w:left="0" w:right="0" w:firstLine="0"/>
-              <w:jc w:val="left"/>
-              <w:rPr>
-                <w:rFonts w:ascii="Times New Roman" w:cs="Times New Roman" w:eastAsia="Times New Roman" w:hAnsi="Times New Roman"/>
-                <w:b w:val="0"/>
-                <w:i w:val="0"/>
-                <w:smallCaps w:val="0"/>
-                <w:strike w:val="0"/>
-                <w:color w:val="000000"/>
-                <w:sz w:val="28"/>
-                <w:szCs w:val="28"/>
-                <w:u w:val="none"/>
-                <w:shd w:fill="auto" w:val="clear"/>
-                <w:vertAlign w:val="baseline"/>
-              </w:rPr>
-            </w:pPr>
-            <w:r>
-              <w:rPr>
-                <w:rtl w:val="0"/>
-              </w:rPr>
-            </w:r>
-          </w:p>
-        </w:tc>
-        <w:tc>
-          <w:tcPr>
-            <w:tcBorders>
-              <w:left w:color="000000" w:space="0" w:sz="4" w:val="single"/>
-              <w:bottom w:color="000000" w:space="0" w:sz="4" w:val="single"/>
-            </w:tcBorders>
-            <w:vAlign w:val="top"/>
-          </w:tcPr>
-          <w:p>
-            <w:pPr>
-              <w:keepNext w:val="0"/>
-              <w:keepLines w:val="0"/>
-              <w:pageBreakBefore w:val="0"/>
-              <w:widowControl w:val="0"/>
-              <w:pBdr>
-                <w:top w:space="0" w:sz="0" w:val="nil"/>
-                <w:left w:space="0" w:sz="0" w:val="nil"/>
-                <w:bottom w:space="0" w:sz="0" w:val="nil"/>
-                <w:right w:space="0" w:sz="0" w:val="nil"/>
-                <w:between w:space="0" w:sz="0" w:val="nil"/>
-              </w:pBdr>
-              <w:shd w:fill="auto" w:val="clear"/>
-              <w:spacing w:after="0" w:before="0" w:line="240" w:lineRule="auto"/>
-              <w:ind w:left="0" w:right="0" w:firstLine="0"/>
-              <w:jc w:val="left"/>
-              <w:rPr>
-                <w:rFonts w:ascii="Times New Roman" w:cs="Times New Roman" w:eastAsia="Times New Roman" w:hAnsi="Times New Roman"/>
-                <w:b w:val="0"/>
-                <w:i w:val="0"/>
-                <w:smallCaps w:val="0"/>
-                <w:strike w:val="0"/>
-                <w:color w:val="000000"/>
-                <w:sz w:val="28"/>
-                <w:szCs w:val="28"/>
-                <w:u w:val="none"/>
-                <w:shd w:fill="auto" w:val="clear"/>
-                <w:vertAlign w:val="baseline"/>
-              </w:rPr>
-            </w:pPr>
-            <w:r>
-              <w:rPr>
-                <w:rtl w:val="0"/>
-              </w:rPr>
-            </w:r>
-          </w:p>
-        </w:tc>
-        <w:tc>
-          <w:tcPr>
-            <w:tcBorders>
-              <w:left w:color="000000" w:space="0" w:sz="4" w:val="single"/>
-              <w:bottom w:color="000000" w:space="0" w:sz="4" w:val="single"/>
-            </w:tcBorders>
-            <w:vAlign w:val="top"/>
-          </w:tcPr>
-          <w:p>
-            <w:pPr>
-              <w:keepNext w:val="0"/>
-              <w:keepLines w:val="0"/>
-              <w:pageBreakBefore w:val="0"/>
-              <w:widowControl w:val="0"/>
-              <w:pBdr>
-                <w:top w:space="0" w:sz="0" w:val="nil"/>
-                <w:left w:space="0" w:sz="0" w:val="nil"/>
-                <w:bottom w:space="0" w:sz="0" w:val="nil"/>
-                <w:right w:space="0" w:sz="0" w:val="nil"/>
-                <w:between w:space="0" w:sz="0" w:val="nil"/>
-              </w:pBdr>
-              <w:shd w:fill="auto" w:val="clear"/>
-              <w:spacing w:after="0" w:before="0" w:line="240" w:lineRule="auto"/>
-              <w:ind w:left="0" w:right="0" w:firstLine="0"/>
-              <w:jc w:val="left"/>
-              <w:rPr>
-                <w:rFonts w:ascii="Times New Roman" w:cs="Times New Roman" w:eastAsia="Times New Roman" w:hAnsi="Times New Roman"/>
-                <w:b w:val="0"/>
-                <w:i w:val="0"/>
-                <w:smallCaps w:val="0"/>
-                <w:strike w:val="0"/>
-                <w:color w:val="000000"/>
-                <w:sz w:val="28"/>
-                <w:szCs w:val="28"/>
-                <w:u w:val="none"/>
-                <w:shd w:fill="auto" w:val="clear"/>
-                <w:vertAlign w:val="baseline"/>
-              </w:rPr>
-            </w:pPr>
-            <w:r>
-              <w:rPr>
-                <w:rtl w:val="0"/>
-              </w:rPr>
-            </w:r>
-          </w:p>
-        </w:tc>
-        <w:tc>
-          <w:tcPr>
-            <w:tcBorders>
-              <w:left w:color="000000" w:space="0" w:sz="4" w:val="single"/>
-              <w:bottom w:color="000000" w:space="0" w:sz="4" w:val="single"/>
-              <w:right w:color="000000" w:space="0" w:sz="4" w:val="single"/>
-            </w:tcBorders>
-            <w:vAlign w:val="top"/>
-          </w:tcPr>
-          <w:p>
-            <w:pPr>
-              <w:keepNext w:val="0"/>
-              <w:keepLines w:val="0"/>
-              <w:pageBreakBefore w:val="0"/>
-              <w:widowControl w:val="0"/>
-              <w:pBdr>
-                <w:top w:space="0" w:sz="0" w:val="nil"/>
-                <w:left w:space="0" w:sz="0" w:val="nil"/>
-                <w:bottom w:space="0" w:sz="0" w:val="nil"/>
-                <w:right w:space="0" w:sz="0" w:val="nil"/>
-                <w:between w:space="0" w:sz="0" w:val="nil"/>
-              </w:pBdr>
-              <w:shd w:fill="auto" w:val="clear"/>
-              <w:spacing w:after="0" w:before="0" w:line="240" w:lineRule="auto"/>
-              <w:ind w:left="0" w:right="0" w:firstLine="0"/>
-              <w:jc w:val="left"/>
-              <w:rPr>
-                <w:rFonts w:ascii="Times New Roman" w:cs="Times New Roman" w:eastAsia="Times New Roman" w:hAnsi="Times New Roman"/>
-                <w:b w:val="0"/>
-                <w:i w:val="0"/>
-                <w:smallCaps w:val="0"/>
-                <w:strike w:val="0"/>
-                <w:color w:val="000000"/>
-                <w:sz w:val="28"/>
-                <w:szCs w:val="28"/>
-                <w:u w:val="none"/>
-                <w:shd w:fill="auto" w:val="clear"/>
-                <w:vertAlign w:val="baseline"/>
-              </w:rPr>
-            </w:pPr>
-            <w:r>
-              <w:rPr>
-                <w:rtl w:val="0"/>
-              </w:rPr>
-            </w:r>
-          </w:p>
-        </w:tc>
-      </w:tr>
-      <w:tr>
-        <w:trPr>
-          <w:cantSplit w:val="1"/>
-          <w:trHeight w:val="230" w:hRule="atLeast"/>
-          <w:tblHeader w:val="0"/>
-        </w:trPr>
-        <w:tc>
-          <w:tcPr>
-            <w:tcBorders>
-              <w:left w:color="000000" w:space="0" w:sz="4" w:val="single"/>
-              <w:bottom w:color="000000" w:space="0" w:sz="4" w:val="single"/>
-            </w:tcBorders>
-            <w:vAlign w:val="top"/>
-          </w:tcPr>
-          <w:p>
-            <w:pPr>
-              <w:keepNext w:val="0"/>
-              <w:keepLines w:val="0"/>
-              <w:pageBreakBefore w:val="0"/>
-              <w:widowControl w:val="0"/>
-              <w:pBdr>
-                <w:top w:space="0" w:sz="0" w:val="nil"/>
-                <w:left w:space="0" w:sz="0" w:val="nil"/>
-                <w:bottom w:space="0" w:sz="0" w:val="nil"/>
-                <w:right w:space="0" w:sz="0" w:val="nil"/>
-                <w:between w:space="0" w:sz="0" w:val="nil"/>
-              </w:pBdr>
-              <w:shd w:fill="auto" w:val="clear"/>
-              <w:spacing w:after="0" w:before="0" w:line="240" w:lineRule="auto"/>
-              <w:ind w:left="0" w:right="0" w:firstLine="0"/>
-              <w:jc w:val="left"/>
-              <w:rPr>
-                <w:rFonts w:ascii="Times New Roman" w:cs="Times New Roman" w:eastAsia="Times New Roman" w:hAnsi="Times New Roman"/>
-                <w:b w:val="0"/>
-                <w:i w:val="0"/>
-                <w:smallCaps w:val="0"/>
-                <w:strike w:val="0"/>
-                <w:color w:val="000000"/>
-                <w:sz w:val="28"/>
-                <w:szCs w:val="28"/>
-                <w:u w:val="none"/>
-                <w:shd w:fill="auto" w:val="clear"/>
-                <w:vertAlign w:val="baseline"/>
-              </w:rPr>
-            </w:pPr>
-            <w:r>
-              <w:rPr>
-                <w:rtl w:val="0"/>
-              </w:rPr>
-            </w:r>
-          </w:p>
-        </w:tc>
-        <w:tc>
-          <w:tcPr>
-            <w:tcBorders>
-              <w:left w:color="000000" w:space="0" w:sz="4" w:val="single"/>
-              <w:bottom w:color="000000" w:space="0" w:sz="4" w:val="single"/>
-            </w:tcBorders>
-            <w:vAlign w:val="top"/>
-          </w:tcPr>
-          <w:p>
-            <w:pPr>
-              <w:keepNext w:val="0"/>
-              <w:keepLines w:val="0"/>
-              <w:pageBreakBefore w:val="0"/>
-              <w:widowControl w:val="0"/>
-              <w:pBdr>
-                <w:top w:space="0" w:sz="0" w:val="nil"/>
-                <w:left w:space="0" w:sz="0" w:val="nil"/>
-                <w:bottom w:space="0" w:sz="0" w:val="nil"/>
-                <w:right w:space="0" w:sz="0" w:val="nil"/>
-                <w:between w:space="0" w:sz="0" w:val="nil"/>
-              </w:pBdr>
-              <w:shd w:fill="auto" w:val="clear"/>
-              <w:spacing w:after="0" w:before="0" w:line="240" w:lineRule="auto"/>
-              <w:ind w:left="0" w:right="0" w:firstLine="0"/>
-              <w:jc w:val="left"/>
-              <w:rPr>
-                <w:rFonts w:ascii="Times New Roman" w:cs="Times New Roman" w:eastAsia="Times New Roman" w:hAnsi="Times New Roman"/>
-                <w:b w:val="0"/>
-                <w:i w:val="0"/>
-                <w:smallCaps w:val="0"/>
-                <w:strike w:val="0"/>
-                <w:color w:val="000000"/>
-                <w:sz w:val="28"/>
-                <w:szCs w:val="28"/>
-                <w:u w:val="none"/>
-                <w:shd w:fill="auto" w:val="clear"/>
-                <w:vertAlign w:val="baseline"/>
-              </w:rPr>
-            </w:pPr>
-            <w:r>
-              <w:rPr>
-                <w:rtl w:val="0"/>
-              </w:rPr>
-            </w:r>
-          </w:p>
-        </w:tc>
-        <w:tc>
-          <w:tcPr>
-            <w:tcBorders>
-              <w:left w:color="000000" w:space="0" w:sz="4" w:val="single"/>
-              <w:bottom w:color="000000" w:space="0" w:sz="4" w:val="single"/>
-            </w:tcBorders>
-            <w:vAlign w:val="top"/>
-          </w:tcPr>
-          <w:p>
-            <w:pPr>
-              <w:keepNext w:val="0"/>
-              <w:keepLines w:val="0"/>
-              <w:pageBreakBefore w:val="0"/>
-              <w:widowControl w:val="0"/>
-              <w:pBdr>
-                <w:top w:space="0" w:sz="0" w:val="nil"/>
-                <w:left w:space="0" w:sz="0" w:val="nil"/>
-                <w:bottom w:space="0" w:sz="0" w:val="nil"/>
-                <w:right w:space="0" w:sz="0" w:val="nil"/>
-                <w:between w:space="0" w:sz="0" w:val="nil"/>
-              </w:pBdr>
-              <w:shd w:fill="auto" w:val="clear"/>
-              <w:spacing w:after="0" w:before="0" w:line="240" w:lineRule="auto"/>
-              <w:ind w:left="0" w:right="0" w:firstLine="0"/>
-              <w:jc w:val="left"/>
-              <w:rPr>
-                <w:rFonts w:ascii="Times New Roman" w:cs="Times New Roman" w:eastAsia="Times New Roman" w:hAnsi="Times New Roman"/>
-                <w:b w:val="0"/>
-                <w:i w:val="0"/>
-                <w:smallCaps w:val="0"/>
-                <w:strike w:val="0"/>
-                <w:color w:val="000000"/>
-                <w:sz w:val="28"/>
-                <w:szCs w:val="28"/>
-                <w:u w:val="none"/>
-                <w:shd w:fill="auto" w:val="clear"/>
-                <w:vertAlign w:val="baseline"/>
-              </w:rPr>
-            </w:pPr>
-            <w:r>
-              <w:rPr>
-                <w:rtl w:val="0"/>
-              </w:rPr>
-            </w:r>
-          </w:p>
-        </w:tc>
-        <w:tc>
-          <w:tcPr>
-            <w:tcBorders>
-              <w:left w:color="000000" w:space="0" w:sz="4" w:val="single"/>
-              <w:bottom w:color="000000" w:space="0" w:sz="4" w:val="single"/>
-              <w:right w:color="000000" w:space="0" w:sz="4" w:val="single"/>
-            </w:tcBorders>
-            <w:vAlign w:val="top"/>
-          </w:tcPr>
-          <w:p>
-            <w:pPr>
-              <w:keepNext w:val="0"/>
-              <w:keepLines w:val="0"/>
-              <w:pageBreakBefore w:val="0"/>
-              <w:widowControl w:val="0"/>
-              <w:pBdr>
-                <w:top w:space="0" w:sz="0" w:val="nil"/>
-                <w:left w:space="0" w:sz="0" w:val="nil"/>
-                <w:bottom w:space="0" w:sz="0" w:val="nil"/>
-                <w:right w:space="0" w:sz="0" w:val="nil"/>
-                <w:between w:space="0" w:sz="0" w:val="nil"/>
-              </w:pBdr>
-              <w:shd w:fill="auto" w:val="clear"/>
-              <w:spacing w:after="0" w:before="0" w:line="240" w:lineRule="auto"/>
-              <w:ind w:left="0" w:right="0" w:firstLine="0"/>
-              <w:jc w:val="left"/>
-              <w:rPr>
-                <w:rFonts w:ascii="Times New Roman" w:cs="Times New Roman" w:eastAsia="Times New Roman" w:hAnsi="Times New Roman"/>
-                <w:b w:val="0"/>
-                <w:i w:val="0"/>
-                <w:smallCaps w:val="0"/>
-                <w:strike w:val="0"/>
-                <w:color w:val="000000"/>
-                <w:sz w:val="28"/>
-                <w:szCs w:val="28"/>
-                <w:u w:val="none"/>
-                <w:shd w:fill="auto" w:val="clear"/>
-                <w:vertAlign w:val="baseline"/>
-              </w:rPr>
-            </w:pPr>
-            <w:r>
-              <w:rPr>
-                <w:rtl w:val="0"/>
-              </w:rPr>
-            </w:r>
-          </w:p>
-        </w:tc>
-      </w:tr>
-    </w:tbl>
-    <w:p>
-      <w:pPr>
-        <w:keepNext w:val="0"/>
-        <w:keepLines w:val="0"/>
-        <w:pageBreakBefore w:val="0"/>
-        <w:widowControl w:val="0"/>
-        <w:pBdr>
-          <w:top w:space="0" w:sz="0" w:val="nil"/>
-          <w:left w:space="0" w:sz="0" w:val="nil"/>
-          <w:bottom w:space="0" w:sz="0" w:val="nil"/>
-          <w:right w:space="0" w:sz="0" w:val="nil"/>
-          <w:between w:space="0" w:sz="0" w:val="nil"/>
-        </w:pBdr>
-        <w:shd w:fill="auto" w:val="clear"/>
-        <w:spacing w:after="0" w:before="0" w:line="240" w:lineRule="auto"/>
-        <w:ind w:left="0" w:right="0" w:firstLine="0"/>
-        <w:jc w:val="center"/>
-        <w:rPr>
-          <w:rFonts w:ascii="Arial" w:cs="Arial" w:eastAsia="Arial" w:hAnsi="Arial"/>
-          <w:b w:val="0"/>
-          <w:i w:val="0"/>
-          <w:smallCaps w:val="0"/>
-          <w:strike w:val="0"/>
-          <w:color w:val="000000"/>
-          <w:sz w:val="28"/>
-          <w:szCs w:val="28"/>
-          <w:u w:val="none"/>
-          <w:shd w:fill="auto" w:val="clear"/>
-          <w:vertAlign w:val="baseline"/>
-        </w:rPr>
-        <w:sectPr>
-          <w:headerReference r:id="rId7" w:type="default"/>
-          <w:headerReference r:id="rId8" w:type="first"/>
-          <w:footerReference r:id="rId9" w:type="default"/>
-          <w:footerReference r:id="rId10" w:type="first"/>
-          <w:type w:val="nextPage"/>
-          <w:pgSz w:h="16837" w:w="11905" w:orient="portrait"/>
-          <w:pgMar w:bottom="1798" w:top="2095" w:left="1134" w:right="1134" w:header="1134" w:footer="1134"/>
-        </w:sectPr>
+          <w:sz w:val="24"/>
+          <w:szCs w:val="24"/>
+        </w:rPr>
       </w:pPr>
       <w:r>
         <w:rPr>
@@ -4589,132 +1510,19 @@
     <w:p>
       <w:pPr>
         <w:keepNext w:val="1"/>
-        <w:keepLines w:val="0"/>
-        <w:pageBreakBefore w:val="0"/>
         <w:widowControl w:val="0"/>
-        <w:pBdr>
-          <w:top w:space="0" w:sz="0" w:val="nil"/>
-          <w:left w:space="0" w:sz="0" w:val="nil"/>
-          <w:bottom w:space="0" w:sz="0" w:val="nil"/>
-          <w:right w:space="0" w:sz="0" w:val="nil"/>
-          <w:between w:space="0" w:sz="0" w:val="nil"/>
-        </w:pBdr>
-        <w:shd w:fill="auto" w:val="clear"/>
-        <w:spacing w:after="120" w:before="240" w:line="240" w:lineRule="auto"/>
-        <w:ind w:left="0" w:right="0" w:firstLine="0"/>
-        <w:jc w:val="left"/>
-        <w:rPr>
-          <w:rFonts w:ascii="Arial" w:cs="Arial" w:eastAsia="Arial" w:hAnsi="Arial"/>
+        <w:spacing w:after="120" w:before="240" w:lineRule="auto"/>
+        <w:rPr>
           <w:b w:val="1"/>
-          <w:i w:val="0"/>
-          <w:smallCaps w:val="0"/>
-          <w:strike w:val="0"/>
-          <w:color w:val="000000"/>
-          <w:sz w:val="28"/>
-          <w:szCs w:val="28"/>
-          <w:u w:val="none"/>
-          <w:shd w:fill="auto" w:val="clear"/>
-          <w:vertAlign w:val="baseline"/>
-        </w:rPr>
-      </w:pPr>
-      <w:r>
-        <w:rPr>
-          <w:rtl w:val="0"/>
-        </w:rPr>
-      </w:r>
-    </w:p>
-    <w:p>
-      <w:pPr>
-        <w:keepNext w:val="1"/>
-        <w:keepLines w:val="0"/>
-        <w:pageBreakBefore w:val="0"/>
-        <w:widowControl w:val="0"/>
-        <w:pBdr>
-          <w:top w:space="0" w:sz="0" w:val="nil"/>
-          <w:left w:space="0" w:sz="0" w:val="nil"/>
-          <w:bottom w:space="0" w:sz="0" w:val="nil"/>
-          <w:right w:space="0" w:sz="0" w:val="nil"/>
-          <w:between w:space="0" w:sz="0" w:val="nil"/>
-        </w:pBdr>
-        <w:shd w:fill="auto" w:val="clear"/>
-        <w:spacing w:after="120" w:before="240" w:line="240" w:lineRule="auto"/>
-        <w:ind w:left="0" w:right="0" w:firstLine="0"/>
-        <w:jc w:val="left"/>
-        <w:rPr>
-          <w:rFonts w:ascii="Arial" w:cs="Arial" w:eastAsia="Arial" w:hAnsi="Arial"/>
+          <w:sz w:val="24"/>
+          <w:szCs w:val="24"/>
+        </w:rPr>
+      </w:pPr>
+      <w:r>
+        <w:rPr>
           <w:b w:val="1"/>
-          <w:i w:val="0"/>
-          <w:smallCaps w:val="0"/>
-          <w:strike w:val="0"/>
-          <w:color w:val="000000"/>
-          <w:sz w:val="28"/>
-          <w:szCs w:val="28"/>
-          <w:u w:val="none"/>
-          <w:shd w:fill="auto" w:val="clear"/>
-          <w:vertAlign w:val="baseline"/>
-        </w:rPr>
-        <w:sectPr>
-          <w:headerReference r:id="rId11" w:type="default"/>
-          <w:headerReference r:id="rId12" w:type="first"/>
-          <w:headerReference r:id="rId13" w:type="even"/>
-          <w:footerReference r:id="rId14" w:type="default"/>
-          <w:footerReference r:id="rId15" w:type="first"/>
-          <w:footerReference r:id="rId16" w:type="even"/>
-          <w:type w:val="continuous"/>
-          <w:pgSz w:h="16837" w:w="11905" w:orient="portrait"/>
-          <w:pgMar w:bottom="1798" w:top="1560" w:left="1134" w:right="1134" w:header="1134" w:footer="1134"/>
-        </w:sectPr>
-      </w:pPr>
-      <w:r>
-        <w:rPr>
-          <w:rtl w:val="0"/>
-        </w:rPr>
-      </w:r>
-    </w:p>
-    <w:p>
-      <w:pPr>
-        <w:keepNext w:val="1"/>
-        <w:keepLines w:val="0"/>
-        <w:pageBreakBefore w:val="0"/>
-        <w:widowControl w:val="0"/>
-        <w:pBdr>
-          <w:top w:space="0" w:sz="0" w:val="nil"/>
-          <w:left w:space="0" w:sz="0" w:val="nil"/>
-          <w:bottom w:space="0" w:sz="0" w:val="nil"/>
-          <w:right w:space="0" w:sz="0" w:val="nil"/>
-          <w:between w:space="0" w:sz="0" w:val="nil"/>
-        </w:pBdr>
-        <w:shd w:fill="auto" w:val="clear"/>
-        <w:spacing w:after="120" w:before="240" w:line="240" w:lineRule="auto"/>
-        <w:ind w:left="0" w:right="0" w:firstLine="0"/>
-        <w:jc w:val="left"/>
-        <w:rPr>
-          <w:rFonts w:ascii="Arial" w:cs="Arial" w:eastAsia="Arial" w:hAnsi="Arial"/>
-          <w:b w:val="1"/>
-          <w:i w:val="0"/>
-          <w:smallCaps w:val="0"/>
-          <w:strike w:val="0"/>
-          <w:color w:val="000000"/>
-          <w:sz w:val="28"/>
-          <w:szCs w:val="28"/>
-          <w:u w:val="none"/>
-          <w:shd w:fill="auto" w:val="clear"/>
-          <w:vertAlign w:val="baseline"/>
-        </w:rPr>
-      </w:pPr>
-      <w:r>
-        <w:rPr>
-          <w:rFonts w:ascii="Arial" w:cs="Arial" w:eastAsia="Arial" w:hAnsi="Arial"/>
-          <w:b w:val="1"/>
-          <w:i w:val="0"/>
-          <w:smallCaps w:val="0"/>
-          <w:strike w:val="0"/>
-          <w:color w:val="000000"/>
-          <w:sz w:val="28"/>
-          <w:szCs w:val="28"/>
-          <w:u w:val="none"/>
-          <w:shd w:fill="auto" w:val="clear"/>
-          <w:vertAlign w:val="baseline"/>
+          <w:sz w:val="24"/>
+          <w:szCs w:val="24"/>
           <w:rtl w:val="0"/>
         </w:rPr>
         <w:t xml:space="preserve">Indice</w:t>
@@ -4725,78 +1533,636 @@
         <w:pStyle w:val="Heading1"/>
         <w:numPr>
           <w:ilvl w:val="0"/>
-          <w:numId w:val="1"/>
+          <w:numId w:val="5"/>
         </w:numPr>
         <w:rPr>
-          <w:sz w:val="32"/>
-          <w:szCs w:val="32"/>
-        </w:rPr>
-      </w:pPr>
-      <w:bookmarkStart w:colFirst="0" w:colLast="0" w:name="_heading=h.cx6rovt2q2kh" w:id="0"/>
-      <w:bookmarkEnd w:id="0"/>
-      <w:r>
-        <w:rPr>
+          <w:sz w:val="24"/>
+          <w:szCs w:val="24"/>
+        </w:rPr>
+      </w:pPr>
+      <w:bookmarkStart w:colFirst="0" w:colLast="0" w:name="_heading=h.cx6rovt2q2kh" w:id="1"/>
+      <w:bookmarkEnd w:id="1"/>
+      <w:r>
+        <w:rPr>
+          <w:sz w:val="24"/>
+          <w:szCs w:val="24"/>
           <w:rtl w:val="0"/>
         </w:rPr>
         <w:t xml:space="preserve">PROBLEMA</w:t>
-      </w:r>
-      <w:r>
-        <w:rPr>
-          <w:rtl w:val="0"/>
-        </w:rPr>
       </w:r>
     </w:p>
     <w:p>
       <w:pPr>
         <w:keepNext w:val="1"/>
-        <w:keepLines w:val="0"/>
-        <w:pageBreakBefore w:val="0"/>
         <w:widowControl w:val="0"/>
-        <w:pBdr>
-          <w:top w:space="0" w:sz="0" w:val="nil"/>
-          <w:left w:space="0" w:sz="0" w:val="nil"/>
-          <w:bottom w:space="0" w:sz="0" w:val="nil"/>
-          <w:right w:space="0" w:sz="0" w:val="nil"/>
-          <w:between w:space="0" w:sz="0" w:val="nil"/>
-        </w:pBdr>
-        <w:shd w:fill="auto" w:val="clear"/>
-        <w:spacing w:after="120" w:before="240" w:line="240" w:lineRule="auto"/>
-        <w:ind w:left="720" w:right="0" w:firstLine="0"/>
-        <w:jc w:val="left"/>
-        <w:rPr>
-          <w:rFonts w:ascii="Arial" w:cs="Arial" w:eastAsia="Arial" w:hAnsi="Arial"/>
+        <w:spacing w:after="120" w:before="240" w:lineRule="auto"/>
+        <w:ind w:left="720" w:firstLine="0"/>
+        <w:rPr>
           <w:b w:val="1"/>
-          <w:sz w:val="28"/>
-          <w:szCs w:val="28"/>
-        </w:rPr>
-      </w:pPr>
-      <w:r>
-        <w:rPr>
-          <w:rFonts w:ascii="Arial" w:cs="Arial" w:eastAsia="Arial" w:hAnsi="Arial"/>
-          <w:sz w:val="28"/>
-          <w:szCs w:val="28"/>
+          <w:sz w:val="24"/>
+          <w:szCs w:val="24"/>
+        </w:rPr>
+      </w:pPr>
+      <w:r>
+        <w:rPr>
+          <w:sz w:val="24"/>
+          <w:szCs w:val="24"/>
           <w:rtl w:val="0"/>
         </w:rPr>
         <w:t xml:space="preserve">La creazione di un e-commerce focalizzato sulla vendita di fumetti, si rivela una risposta appropriata alle necessità di un mercato in continua crescita. Differenziandosi nettamente da un negozio fisico. Un aspetto fondamentale di questa iniziativa è l'accessibilità: un e-commerce è aperto 24 ore su 24, 7 giorni su 7, permettendo ai consumatori di effettuare acquisti in qualsiasi momento, senza le restrizioni di orario imposte dai negozi tradizionali. Questa flessibilità si traduce in maggiore comodità per gli appassionati, che possono esplorare e acquistare titoli in un ambiente senza pressioni temporali. Inoltre, un negozio online può offrire una selezione di fumetti molto più ampia rispetto a uno spazio fisico, il quale è limitato dalla capacità espositiva. La possibilità di raggiungere un pubblico globale rendono l'e-commerce una soluzione strategica, capace di adattarsi alle dinamiche di un settore in rapida crescita. In sintesi, l’e-commerce </w:t>
       </w:r>
       <w:r>
         <w:rPr>
-          <w:rFonts w:ascii="Arial" w:cs="Arial" w:eastAsia="Arial" w:hAnsi="Arial"/>
-          <w:sz w:val="28"/>
-          <w:szCs w:val="28"/>
+          <w:sz w:val="24"/>
+          <w:szCs w:val="24"/>
           <w:rtl w:val="0"/>
         </w:rPr>
         <w:t xml:space="preserve">“BirdComics”</w:t>
       </w:r>
       <w:r>
         <w:rPr>
-          <w:rFonts w:ascii="Arial" w:cs="Arial" w:eastAsia="Arial" w:hAnsi="Arial"/>
-          <w:sz w:val="28"/>
-          <w:szCs w:val="28"/>
+          <w:sz w:val="24"/>
+          <w:szCs w:val="24"/>
           <w:rtl w:val="0"/>
         </w:rPr>
         <w:t xml:space="preserve"> dedicato ai fumetti non solo soddisfa le esigenze dei lettori, ma si propone come un modello innovativo e sostenibile per il commercio di questo settore.</w:t>
       </w:r>
+      <w:r>
+        <w:rPr>
+          <w:rtl w:val="0"/>
+        </w:rPr>
+      </w:r>
+    </w:p>
+    <w:p>
+      <w:pPr>
+        <w:pStyle w:val="Heading1"/>
+        <w:widowControl w:val="0"/>
+        <w:numPr>
+          <w:ilvl w:val="0"/>
+          <w:numId w:val="5"/>
+        </w:numPr>
+        <w:spacing w:after="0" w:afterAutospacing="0"/>
+        <w:rPr>
+          <w:sz w:val="24"/>
+          <w:szCs w:val="24"/>
+        </w:rPr>
+      </w:pPr>
+      <w:bookmarkStart w:colFirst="0" w:colLast="0" w:name="_heading=h.84ph3jdyljzo" w:id="2"/>
+      <w:bookmarkEnd w:id="2"/>
+      <w:r>
+        <w:rPr>
+          <w:sz w:val="24"/>
+          <w:szCs w:val="24"/>
+          <w:rtl w:val="0"/>
+        </w:rPr>
+        <w:t xml:space="preserve">SCENARI</w:t>
+      </w:r>
+    </w:p>
+    <w:p>
+      <w:pPr>
+        <w:pStyle w:val="Heading2"/>
+        <w:numPr>
+          <w:ilvl w:val="1"/>
+          <w:numId w:val="5"/>
+        </w:numPr>
+        <w:spacing w:before="0" w:beforeAutospacing="0"/>
+        <w:rPr>
+          <w:sz w:val="24"/>
+          <w:szCs w:val="24"/>
+        </w:rPr>
+      </w:pPr>
+      <w:bookmarkStart w:colFirst="0" w:colLast="0" w:name="_heading=h.cz9bc92ako73" w:id="3"/>
+      <w:bookmarkEnd w:id="3"/>
+      <w:r>
+        <w:rPr>
+          <w:sz w:val="24"/>
+          <w:szCs w:val="24"/>
+          <w:rtl w:val="0"/>
+        </w:rPr>
+        <w:t xml:space="preserve">SCENARIO OSPITE - navigazione sulle-commerce</w:t>
+      </w:r>
+    </w:p>
+    <w:sdt>
+      <w:sdtPr>
+        <w:tag w:val="goog_rdk_1"/>
+      </w:sdtPr>
+      <w:sdtContent>
+        <w:p>
+          <w:pPr>
+            <w:pStyle w:val="Heading2"/>
+            <w:ind w:firstLine="1440"/>
+            <w:rPr>
+              <w:sz w:val="24"/>
+              <w:szCs w:val="24"/>
+            </w:rPr>
+          </w:pPr>
+          <w:bookmarkStart w:colFirst="0" w:colLast="0" w:name="_heading=h.wjylge6juwnj" w:id="4"/>
+          <w:bookmarkEnd w:id="4"/>
+          <w:r>
+            <w:rPr>
+              <w:b w:val="0"/>
+              <w:sz w:val="24"/>
+              <w:szCs w:val="24"/>
+              <w:rtl w:val="0"/>
+            </w:rPr>
+            <w:t xml:space="preserve">L’utente Marco è un appassionato di fumetti fin da quando era bambino. Ogni settimana, non vedeva l’ora di scoprire le nuove uscite e collezionare le sue storie preferite. Oggi, dopo aver deciso di iscriversi a un corso online di fumetti per approfondire la sua passione, sente l’esigenza di rinnovare la sua collezione. Durante la pausa pranzo al lavoro, prende il suo telefonino e cerca “BirdComic” su un browser. Il primo risultato è la homepage del sito. È la prima volta che visita il portale, quindi si lascia guidare dalla curiosità, esplorando le diverse categorie di fumetti. Dopo aver sfogliato le nuove uscite e i classici, Marco trova alcuni volumi che desidera. Confronta i prezzi e si rende conto che BirdComic offre le migliori offerte. Finalmente, dopo tanto tempo, decide di acquistare i fumetti che ha sempre sognato di avere. Quando si prepara a completare l’ordine, si accorge di doversi registrare al sito. Così inizia il suo primo scenario: Registrazione al sito.</w:t>
+          </w:r>
+          <w:r>
+            <w:rPr>
+              <w:rtl w:val="0"/>
+            </w:rPr>
+          </w:r>
+        </w:p>
+      </w:sdtContent>
+    </w:sdt>
+    <w:p>
+      <w:pPr>
+        <w:pStyle w:val="Heading2"/>
+        <w:widowControl w:val="0"/>
+        <w:numPr>
+          <w:ilvl w:val="1"/>
+          <w:numId w:val="5"/>
+        </w:numPr>
+        <w:rPr>
+          <w:sz w:val="24"/>
+          <w:szCs w:val="24"/>
+        </w:rPr>
+      </w:pPr>
+      <w:bookmarkStart w:colFirst="0" w:colLast="0" w:name="_heading=h.aozxb3jbdldf" w:id="5"/>
+      <w:bookmarkEnd w:id="5"/>
+      <w:r>
+        <w:rPr>
+          <w:sz w:val="24"/>
+          <w:szCs w:val="24"/>
+          <w:rtl w:val="0"/>
+        </w:rPr>
+        <w:t xml:space="preserve">SCENARIO  REGISTRAZIONE</w:t>
+      </w:r>
+    </w:p>
+    <w:p>
+      <w:pPr>
+        <w:keepNext w:val="1"/>
+        <w:widowControl w:val="0"/>
+        <w:spacing w:after="120" w:before="240" w:lineRule="auto"/>
+        <w:ind w:left="1440" w:firstLine="0"/>
+        <w:rPr>
+          <w:sz w:val="24"/>
+          <w:szCs w:val="24"/>
+        </w:rPr>
+      </w:pPr>
+      <w:r>
+        <w:rPr>
+          <w:sz w:val="24"/>
+          <w:szCs w:val="24"/>
+          <w:rtl w:val="0"/>
+        </w:rPr>
+        <w:t xml:space="preserve">Giunto sul sito di </w:t>
+      </w:r>
+      <w:r>
+        <w:rPr>
+          <w:sz w:val="24"/>
+          <w:szCs w:val="24"/>
+          <w:rtl w:val="0"/>
+        </w:rPr>
+        <w:t xml:space="preserve">BirdComics,</w:t>
+      </w:r>
+      <w:r>
+        <w:rPr>
+          <w:sz w:val="24"/>
+          <w:szCs w:val="24"/>
+          <w:rtl w:val="0"/>
+        </w:rPr>
+        <w:t xml:space="preserve"> GianPiero, non essendo ancora registrato, quindi accede come ospite, decide di effettuare la registrazione come cliente. È richiesto di inserire l’email, una password forte di almeno 8 caratteri (deve includere maiuscole, minuscole, numeri e caratteri speciali), e infine la data di nascita. GianPiero compila i campi inserendo rispettivamente giangierotechone@pluto.com, %TMgE@w3h9, GianPiero Stark, 24-04-1970. Il modulo viene correttamente validato. Ora GianPiero risulta registrato all’e-commerce e viene automaticamente rediretto alla sua homepage</w:t>
+      </w:r>
+    </w:p>
+    <w:p>
+      <w:pPr>
+        <w:keepNext w:val="1"/>
+        <w:widowControl w:val="0"/>
+        <w:spacing w:after="120" w:before="240" w:lineRule="auto"/>
+        <w:ind w:left="1440" w:firstLine="0"/>
+        <w:rPr>
+          <w:sz w:val="24"/>
+          <w:szCs w:val="24"/>
+        </w:rPr>
+      </w:pPr>
+      <w:r>
+        <w:rPr>
+          <w:rtl w:val="0"/>
+        </w:rPr>
+      </w:r>
+    </w:p>
+    <w:p>
+      <w:pPr>
+        <w:keepNext w:val="1"/>
+        <w:widowControl w:val="0"/>
+        <w:spacing w:after="120" w:before="240" w:lineRule="auto"/>
+        <w:ind w:left="1440" w:firstLine="0"/>
+        <w:rPr>
+          <w:sz w:val="24"/>
+          <w:szCs w:val="24"/>
+        </w:rPr>
+      </w:pPr>
+      <w:r>
+        <w:rPr>
+          <w:rtl w:val="0"/>
+        </w:rPr>
+      </w:r>
+    </w:p>
+    <w:p>
+      <w:pPr>
+        <w:keepNext w:val="1"/>
+        <w:widowControl w:val="0"/>
+        <w:spacing w:after="120" w:before="240" w:lineRule="auto"/>
+        <w:ind w:left="0" w:firstLine="0"/>
+        <w:rPr>
+          <w:sz w:val="24"/>
+          <w:szCs w:val="24"/>
+        </w:rPr>
+      </w:pPr>
+      <w:r>
+        <w:rPr>
+          <w:rtl w:val="0"/>
+        </w:rPr>
+      </w:r>
+    </w:p>
+    <w:p>
+      <w:pPr>
+        <w:pStyle w:val="Heading2"/>
+        <w:widowControl w:val="0"/>
+        <w:numPr>
+          <w:ilvl w:val="1"/>
+          <w:numId w:val="5"/>
+        </w:numPr>
+        <w:rPr>
+          <w:sz w:val="24"/>
+          <w:szCs w:val="24"/>
+        </w:rPr>
+      </w:pPr>
+      <w:bookmarkStart w:colFirst="0" w:colLast="0" w:name="_heading=h.dnuejcz2xcd" w:id="6"/>
+      <w:bookmarkEnd w:id="6"/>
+      <w:r>
+        <w:rPr>
+          <w:sz w:val="24"/>
+          <w:szCs w:val="24"/>
+          <w:rtl w:val="0"/>
+        </w:rPr>
+        <w:t xml:space="preserve">SCENARIO LOGIN</w:t>
+      </w:r>
+    </w:p>
+    <w:sdt>
+      <w:sdtPr>
+        <w:tag w:val="goog_rdk_2"/>
+      </w:sdtPr>
+      <w:sdtContent>
+        <w:p>
+          <w:pPr>
+            <w:pStyle w:val="Heading2"/>
+            <w:widowControl w:val="0"/>
+            <w:ind w:firstLine="1440"/>
+            <w:rPr>
+              <w:b w:val="0"/>
+              <w:sz w:val="24"/>
+              <w:szCs w:val="24"/>
+            </w:rPr>
+          </w:pPr>
+          <w:bookmarkStart w:colFirst="0" w:colLast="0" w:name="_heading=h.f0i8lzgn0j4w" w:id="7"/>
+          <w:bookmarkEnd w:id="7"/>
+          <w:r>
+            <w:rPr>
+              <w:b w:val="0"/>
+              <w:sz w:val="24"/>
+              <w:szCs w:val="24"/>
+              <w:rtl w:val="0"/>
+            </w:rPr>
+            <w:t xml:space="preserve">Marco è impaziente di tornare sul sito per acquistare i fumetti che desidera. Con il suo telefonino in mano, apre il browser e naviga sulla homepage. In alto a destra, trova il pulsante "Accedi" e lo clicca, venendo subito reindirizzato alla pagina di login. Inserisce con cura la sua email e la password scelta durante la registrazione e prima di procedere, si assicura di non aver commesso errori, poi preme il pulsante "Accedi". Dopo un breve caricamento, si trova accolto da un messaggio di benvenuto, se le credenziali digitate erano corrette, e viene reindirizzato alla sua area personale. Qui, può vedere i dettagli del suo profilo e la cronologia degli ordini, un segno tangibile della sua passione per i fumetti. Nel caso contrario riceve un messaggio di errore.</w:t>
+          </w:r>
+        </w:p>
+      </w:sdtContent>
+    </w:sdt>
+    <w:p>
+      <w:pPr>
+        <w:ind w:left="1440" w:firstLine="0"/>
+        <w:rPr>
+          <w:sz w:val="24"/>
+          <w:szCs w:val="24"/>
+        </w:rPr>
+      </w:pPr>
+      <w:r>
+        <w:rPr>
+          <w:rtl w:val="0"/>
+        </w:rPr>
+      </w:r>
+    </w:p>
+    <w:p>
+      <w:pPr>
+        <w:pStyle w:val="Heading2"/>
+        <w:widowControl w:val="0"/>
+        <w:numPr>
+          <w:ilvl w:val="1"/>
+          <w:numId w:val="5"/>
+        </w:numPr>
+        <w:rPr>
+          <w:sz w:val="24"/>
+          <w:szCs w:val="24"/>
+        </w:rPr>
+      </w:pPr>
+      <w:bookmarkStart w:colFirst="0" w:colLast="0" w:name="_heading=h.f5ywkgry78i4" w:id="8"/>
+      <w:bookmarkEnd w:id="8"/>
+      <w:r>
+        <w:rPr>
+          <w:sz w:val="24"/>
+          <w:szCs w:val="24"/>
+          <w:rtl w:val="0"/>
+        </w:rPr>
+        <w:t xml:space="preserve">SCENARIO CLIENTE - navigazione ed </w:t>
+      </w:r>
+      <w:r>
+        <w:rPr>
+          <w:sz w:val="24"/>
+          <w:szCs w:val="24"/>
+          <w:rtl w:val="0"/>
+        </w:rPr>
+        <w:t xml:space="preserve">aggiunta</w:t>
+      </w:r>
+      <w:r>
+        <w:rPr>
+          <w:sz w:val="24"/>
+          <w:szCs w:val="24"/>
+          <w:rtl w:val="0"/>
+        </w:rPr>
+        <w:t xml:space="preserve"> al carrello</w:t>
+      </w:r>
+    </w:p>
+    <w:p>
+      <w:pPr>
+        <w:ind w:left="1440" w:firstLine="0"/>
+        <w:rPr>
+          <w:sz w:val="24"/>
+          <w:szCs w:val="24"/>
+        </w:rPr>
+      </w:pPr>
+      <w:r>
+        <w:rPr>
+          <w:sz w:val="24"/>
+          <w:szCs w:val="24"/>
+          <w:rtl w:val="0"/>
+        </w:rPr>
+        <w:t xml:space="preserve">Marco, entusiasta della sua recente iscrizione a </w:t>
+      </w:r>
+      <w:r>
+        <w:rPr>
+          <w:sz w:val="24"/>
+          <w:szCs w:val="24"/>
+          <w:rtl w:val="0"/>
+        </w:rPr>
+        <w:t xml:space="preserve">BirdComics,</w:t>
+      </w:r>
+      <w:r>
+        <w:rPr>
+          <w:sz w:val="24"/>
+          <w:szCs w:val="24"/>
+          <w:rtl w:val="0"/>
+        </w:rPr>
+        <w:t xml:space="preserve"> decide di esplorare il sito per trovare alcuni fumetti da aggiungere alla sua collezione. Con il telefonino in mano, apre il browser e digita l'indirizzo del sito. Una volta sulla homepage inizia a scorrere tra le categorie, passando dai supereroi ai manga, godendosi la varietà di titoli disponibili. Ogni fumetto è accompagnato da una breve descrizione e da recensioni di altri lettori, e Marco si sente sempre più affascinato. Si sofferma su una serie che ha sempre voluto leggere, affascinato dai disegni e dalla trama. Dopo aver navigato per un po', decide di approfondire. Clicca sulla copertina del fumetto che ha attirato la sua attenzione e viene reindirizzato a una pagina dedicata, dove trova informazioni dettagliate, recensioni e un video di presentazione. Mentre legge, non può fare a meno di immaginare tutte le avventure che vivrà con quel fumetto. Convinto che quel titolo sia un must-have per la sua collezione, Marco decide di aggiungerlo al carrello. Trova il pulsante "Aggiungi al carrello" e lo clicca, sorridendo mentre vede apparire una piccola finestra che conferma l’aggiunta del prodotto. La notifica gli comunica anche che può continuare a navigare o procedere al checkout. Soddisfatto della sua scelta, Marco decide di esplorare ulteriormente il sito per vedere se ci sono altre offerte o titoli che potrebbero interessargli, mentre la sua eccitazione cresce all'idea di completare il suo ordine.</w:t>
+      </w:r>
+      <w:r>
+        <w:rPr>
+          <w:rtl w:val="0"/>
+        </w:rPr>
+      </w:r>
+    </w:p>
+    <w:p>
+      <w:pPr>
+        <w:pStyle w:val="Heading2"/>
+        <w:widowControl w:val="0"/>
+        <w:numPr>
+          <w:ilvl w:val="1"/>
+          <w:numId w:val="5"/>
+        </w:numPr>
+        <w:rPr>
+          <w:sz w:val="24"/>
+          <w:szCs w:val="24"/>
+        </w:rPr>
+      </w:pPr>
+      <w:bookmarkStart w:colFirst="0" w:colLast="0" w:name="_heading=h.irquyrl2t1u4" w:id="9"/>
+      <w:bookmarkEnd w:id="9"/>
+      <w:r>
+        <w:rPr>
+          <w:sz w:val="24"/>
+          <w:szCs w:val="24"/>
+          <w:rtl w:val="0"/>
+        </w:rPr>
+        <w:t xml:space="preserve">SCENARIO CLIENTE - effettuare acquisto dal carrello</w:t>
+      </w:r>
+    </w:p>
+    <w:sdt>
+      <w:sdtPr>
+        <w:tag w:val="goog_rdk_3"/>
+      </w:sdtPr>
+      <w:sdtContent>
+        <w:p>
+          <w:pPr>
+            <w:pStyle w:val="Heading2"/>
+            <w:widowControl w:val="0"/>
+            <w:ind w:firstLine="1440"/>
+            <w:rPr>
+              <w:sz w:val="24"/>
+              <w:szCs w:val="24"/>
+            </w:rPr>
+          </w:pPr>
+          <w:bookmarkStart w:colFirst="0" w:colLast="0" w:name="_heading=h.wlnoe7z13z0v" w:id="10"/>
+          <w:bookmarkEnd w:id="10"/>
+          <w:r>
+            <w:rPr>
+              <w:b w:val="0"/>
+              <w:sz w:val="24"/>
+              <w:szCs w:val="24"/>
+              <w:rtl w:val="0"/>
+            </w:rPr>
+            <w:t xml:space="preserve">Dopo aver navigato sul sito di BirdComics e aggiunto alcuni fumetti al carrello, Marco è finalmente pronto per completare il suo acquisto. Con un sorriso sul volto, torna al carrello per rivedere i titoli selezionati. Scorre l’elenco, soddisfatto di aver scelto esattamente ciò che desidera. Quando è certo di voler procedere, clicca sul pulsante "Vai al checkout". Viene reindirizzato a una pagina dove deve confermare le informazioni di spedizione. Marco inserisce il suo indirizzo e controlla che sia tutto corretto. Poi, passa alla sezione di pagamento decidendo di utilizzare la sua carta di credito. Inserisce i dettagli richiesti: numero della carta, data di scadenza e codice di sicurezza. Mentre compila i campi, un po' di adrenalina scorre nelle sue vene; l'idea di aggiungere nuovi fumetti alla sua collezione lo rende entusiasta. Controlla i titoli dei fumetti, il prezzo totale e le spese di spedizione. Tutto sembra in ordine, quindi decide di confermare l’acquisto cliccando sul pulsante "Completa ordine". Pochi istanti dopo, appare una schermata di conferma che lo informa che l’ordine è stato elaborato con successo. Non può fare a meno di sentirsi felice e soddisfatto, immaginando già i nuovi fumetti tra le sue mani e le avventure che lo attendono.</w:t>
+          </w:r>
+          <w:r>
+            <w:rPr>
+              <w:rtl w:val="0"/>
+            </w:rPr>
+          </w:r>
+        </w:p>
+      </w:sdtContent>
+    </w:sdt>
+    <w:p>
+      <w:pPr>
+        <w:pStyle w:val="Heading2"/>
+        <w:widowControl w:val="0"/>
+        <w:numPr>
+          <w:ilvl w:val="1"/>
+          <w:numId w:val="5"/>
+        </w:numPr>
+        <w:rPr>
+          <w:sz w:val="24"/>
+          <w:szCs w:val="24"/>
+        </w:rPr>
+      </w:pPr>
+      <w:bookmarkStart w:colFirst="0" w:colLast="0" w:name="_heading=h.u86cw2z53t5r" w:id="11"/>
+      <w:bookmarkEnd w:id="11"/>
+      <w:r>
+        <w:rPr>
+          <w:sz w:val="24"/>
+          <w:szCs w:val="24"/>
+          <w:rtl w:val="0"/>
+        </w:rPr>
+        <w:t xml:space="preserve">SCENARIO ADMIN </w:t>
+      </w:r>
+      <w:r>
+        <w:rPr>
+          <w:sz w:val="24"/>
+          <w:szCs w:val="24"/>
+          <w:rtl w:val="0"/>
+        </w:rPr>
+        <w:t xml:space="preserve">Eliminare/aggiornare un prodotto del catalogo</w:t>
+      </w:r>
+    </w:p>
+    <w:sdt>
+      <w:sdtPr>
+        <w:tag w:val="goog_rdk_4"/>
+      </w:sdtPr>
+      <w:sdtContent>
+        <w:p>
+          <w:pPr>
+            <w:pStyle w:val="Heading2"/>
+            <w:widowControl w:val="0"/>
+            <w:ind w:firstLine="1440"/>
+            <w:rPr>
+              <w:sz w:val="24"/>
+              <w:szCs w:val="24"/>
+            </w:rPr>
+          </w:pPr>
+          <w:bookmarkStart w:colFirst="0" w:colLast="0" w:name="_heading=h.qhm8i860yoh3" w:id="12"/>
+          <w:bookmarkEnd w:id="12"/>
+          <w:r>
+            <w:rPr>
+              <w:b w:val="0"/>
+              <w:sz w:val="24"/>
+              <w:szCs w:val="24"/>
+              <w:rtl w:val="0"/>
+            </w:rPr>
+            <w:t xml:space="preserve">Antonio è un dipendente di BirdComics e lavora nel reparto di gestione del catalogo. Dopo aver effettuato il login sul sito, inizia la sua routine quotidiana di revisione del catalogo. Mentre controlla i vari titoli, nota un problema: il fumetto “Avventure di Supernova: Volume 3” è esaurito e non ci sono nuove scorte previste. Dopo aver valutato la situazione e considerato l'interesse dei clienti, Antonio decide di rimuovere il titolo dal catalogo, poiché non sembra esserci una pianificazione per un nuovo ristampa. Entra quindi nella pagina di gestione del catalogo, dove può effettuare modifiche ai prodotti. Inserisce il codice del prodotto da rimuovere e, dopo aver confermato l’azione, il sistema aggiorna il catalogo e rimuove il fumetto. Antonio si assicura che tutte le informazioni siano state elaborate correttamente e si sente soddisfatto di aver mantenuto il catalogo aggiornato e pertinente per i clienti.</w:t>
+          </w:r>
+          <w:r>
+            <w:rPr>
+              <w:rtl w:val="0"/>
+            </w:rPr>
+          </w:r>
+        </w:p>
+      </w:sdtContent>
+    </w:sdt>
+    <w:p>
+      <w:pPr>
+        <w:pStyle w:val="Heading2"/>
+        <w:widowControl w:val="0"/>
+        <w:numPr>
+          <w:ilvl w:val="1"/>
+          <w:numId w:val="5"/>
+        </w:numPr>
+        <w:rPr>
+          <w:sz w:val="24"/>
+          <w:szCs w:val="24"/>
+        </w:rPr>
+      </w:pPr>
+      <w:bookmarkStart w:colFirst="0" w:colLast="0" w:name="_heading=h.g5e7vbc3og5d" w:id="13"/>
+      <w:bookmarkEnd w:id="13"/>
+      <w:r>
+        <w:rPr>
+          <w:sz w:val="24"/>
+          <w:szCs w:val="24"/>
+          <w:rtl w:val="0"/>
+        </w:rPr>
+        <w:t xml:space="preserve">SCENARIO ADMIN Aggiungere un nuovo prodotto</w:t>
+      </w:r>
+    </w:p>
+    <w:p>
+      <w:pPr>
+        <w:spacing w:after="240" w:lineRule="auto"/>
+        <w:ind w:left="1440" w:firstLine="0"/>
+        <w:rPr>
+          <w:sz w:val="24"/>
+          <w:szCs w:val="24"/>
+        </w:rPr>
+      </w:pPr>
+      <w:r>
+        <w:rPr>
+          <w:sz w:val="24"/>
+          <w:szCs w:val="24"/>
+          <w:rtl w:val="0"/>
+        </w:rPr>
+        <w:t xml:space="preserve">Antonio è un dipendente di BirdComics e lavora nel reparto di gestione del catalogo. Dopo aver effettuato il login sul sito, inizia la sua routine quotidiana di revisione del catalogo. Oggi, ha ricevuto notizie entusiastiche riguardo a un nuovo titolo: “Le Cronache di Eldoria: Volume 1”, un fumetto molto atteso dai fan. Deciso a rendere disponibile il nuovo fumetto, Antonio entra nella pagina di gestione del catalogo. Clicca sul pulsante "Aggiungi nuovo prodotto" e si trova di fronte a un modulo da compilare. Inserisce il titolo del fumetto, la descrizione, il prezzo e carica l’immagine di copertura. Dopo aver fornito tutte le informazioni richieste, controlla attentamente che ogni dettaglio sia corretto. Una volta sicuro di tutto, clicca su “Salva” per confermare l'aggiunta del nuovo prodotto. Il sistema aggiorna il catalogo e il fumetto “Le Cronache di Eldoria: Volume 1” è ora visibile per i clienti. Antonio si sente soddisfatto, sapendo di aver contribuito ad arricchire l’offerta del sito con un titolo che piacerà sicuramente agli appassionati.</w:t>
+      </w:r>
+    </w:p>
+    <w:p>
+      <w:pPr>
+        <w:pStyle w:val="Heading2"/>
+        <w:widowControl w:val="0"/>
+        <w:numPr>
+          <w:ilvl w:val="1"/>
+          <w:numId w:val="5"/>
+        </w:numPr>
+        <w:rPr>
+          <w:sz w:val="24"/>
+          <w:szCs w:val="24"/>
+        </w:rPr>
+      </w:pPr>
+      <w:bookmarkStart w:colFirst="0" w:colLast="0" w:name="_heading=h.vtf6jvbbwo2b" w:id="14"/>
+      <w:bookmarkEnd w:id="14"/>
+      <w:r>
+        <w:rPr>
+          <w:sz w:val="24"/>
+          <w:szCs w:val="24"/>
+          <w:rtl w:val="0"/>
+        </w:rPr>
+        <w:t xml:space="preserve">SCENARIO ADMIN Aggiunta di un nuovo admin</w:t>
+      </w:r>
+    </w:p>
+    <w:sdt>
+      <w:sdtPr>
+        <w:tag w:val="goog_rdk_5"/>
+      </w:sdtPr>
+      <w:sdtContent>
+        <w:p>
+          <w:pPr>
+            <w:pStyle w:val="Heading2"/>
+            <w:widowControl w:val="0"/>
+            <w:ind w:firstLine="1440"/>
+            <w:rPr>
+              <w:sz w:val="24"/>
+              <w:szCs w:val="24"/>
+            </w:rPr>
+          </w:pPr>
+          <w:bookmarkStart w:colFirst="0" w:colLast="0" w:name="_heading=h.4o7oensa1prv" w:id="15"/>
+          <w:bookmarkEnd w:id="15"/>
+          <w:r>
+            <w:rPr>
+              <w:b w:val="0"/>
+              <w:sz w:val="24"/>
+              <w:szCs w:val="24"/>
+              <w:rtl w:val="0"/>
+            </w:rPr>
+            <w:t xml:space="preserve">Antonio è un dipendente di BirdComics che lavora nel reparto di gestione del catalogo. Oggi è un giorno speciale: il team accoglie un nuovo admin, Laura, che si unirà a loro per supportare la gestione del sito. Antonio inizia il processo di creazione dell’account per Laura. Accede al pannello di amministrazione e seleziona l’opzione per aggiungere un nuovo utente. Inizia a compilare il modulo, inserendo il nome di Laura, il suo indirizzo email e assegnandole un ruolo di admin, in modo che possa avere accesso a tutte le funzionalità necessarie per il suo lavoro. Mentre inserisce i dati, Antonio spiega a Laura l’importanza di avere un buon nome utente e una password sicura. Dopo aver completato il modulo, clicca su “Crea account” e in pochi istanti l'account di Laura viene attivato. Antonio le mostra come accedere al sistema, e insieme effettuano il primo login.</w:t>
+          </w:r>
+          <w:r>
+            <w:rPr>
+              <w:rtl w:val="0"/>
+            </w:rPr>
+          </w:r>
+        </w:p>
+      </w:sdtContent>
+    </w:sdt>
+    <w:p>
+      <w:pPr>
+        <w:rPr>
+          <w:sz w:val="24"/>
+          <w:szCs w:val="24"/>
+        </w:rPr>
+      </w:pPr>
       <w:r>
         <w:rPr>
           <w:rtl w:val="0"/>
@@ -4810,178 +2176,41 @@
         <w:widowControl w:val="0"/>
         <w:numPr>
           <w:ilvl w:val="0"/>
-          <w:numId w:val="1"/>
+          <w:numId w:val="5"/>
         </w:numPr>
-        <w:spacing w:after="0" w:afterAutospacing="0" w:before="240" w:lineRule="auto"/>
+        <w:spacing w:after="120" w:before="240" w:lineRule="auto"/>
         <w:ind w:left="720" w:hanging="360"/>
         <w:rPr>
-          <w:sz w:val="32"/>
-          <w:szCs w:val="32"/>
-        </w:rPr>
-      </w:pPr>
-      <w:bookmarkStart w:colFirst="0" w:colLast="0" w:name="_heading=h.84ph3jdyljzo" w:id="1"/>
-      <w:bookmarkEnd w:id="1"/>
-      <w:r>
-        <w:rPr>
-          <w:sz w:val="32"/>
-          <w:szCs w:val="32"/>
-          <w:rtl w:val="0"/>
-        </w:rPr>
-        <w:t xml:space="preserve">SCENARI</w:t>
+          <w:sz w:val="24"/>
+          <w:szCs w:val="24"/>
+        </w:rPr>
+      </w:pPr>
+      <w:bookmarkStart w:colFirst="0" w:colLast="0" w:name="_heading=h.kewfxcygleqf" w:id="16"/>
+      <w:bookmarkEnd w:id="16"/>
+      <w:r>
+        <w:rPr>
+          <w:sz w:val="24"/>
+          <w:szCs w:val="24"/>
+          <w:rtl w:val="0"/>
+        </w:rPr>
+        <w:t xml:space="preserve">REQUISITI</w:t>
       </w:r>
     </w:p>
     <w:p>
       <w:pPr>
-        <w:pStyle w:val="Heading2"/>
-        <w:numPr>
-          <w:ilvl w:val="1"/>
-          <w:numId w:val="1"/>
-        </w:numPr>
-        <w:spacing w:before="0" w:beforeAutospacing="0"/>
-        <w:rPr>
-          <w:sz w:val="28"/>
-          <w:szCs w:val="28"/>
-        </w:rPr>
-      </w:pPr>
-      <w:bookmarkStart w:colFirst="0" w:colLast="0" w:name="_heading=h.cz9bc92ako73" w:id="2"/>
-      <w:bookmarkEnd w:id="2"/>
-      <w:r>
-        <w:rPr>
-          <w:rtl w:val="0"/>
-        </w:rPr>
-        <w:t xml:space="preserve">SCENARIO OSPITE - navigazione sulle-commerce</w:t>
-      </w:r>
-      <w:r>
-        <w:rPr>
-          <w:rtl w:val="0"/>
-        </w:rPr>
-      </w:r>
-    </w:p>
-    <w:p>
-      <w:pPr>
-        <w:keepNext w:val="1"/>
-        <w:keepLines w:val="0"/>
-        <w:pageBreakBefore w:val="0"/>
-        <w:widowControl w:val="0"/>
-        <w:pBdr>
-          <w:top w:space="0" w:sz="0" w:val="nil"/>
-          <w:left w:space="0" w:sz="0" w:val="nil"/>
-          <w:bottom w:space="0" w:sz="0" w:val="nil"/>
-          <w:right w:space="0" w:sz="0" w:val="nil"/>
-          <w:between w:space="0" w:sz="0" w:val="nil"/>
-        </w:pBdr>
-        <w:shd w:fill="auto" w:val="clear"/>
-        <w:spacing w:after="120" w:before="240" w:line="240" w:lineRule="auto"/>
-        <w:ind w:left="1440" w:right="0" w:firstLine="0"/>
-        <w:jc w:val="left"/>
-        <w:rPr>
-          <w:rFonts w:ascii="Arial" w:cs="Arial" w:eastAsia="Arial" w:hAnsi="Arial"/>
-          <w:b w:val="1"/>
-          <w:sz w:val="28"/>
-          <w:szCs w:val="28"/>
-        </w:rPr>
-      </w:pPr>
-      <w:r>
-        <w:rPr>
-          <w:rtl w:val="0"/>
-        </w:rPr>
-      </w:r>
-    </w:p>
-    <w:p>
-      <w:pPr>
-        <w:pStyle w:val="Heading2"/>
-        <w:keepNext w:val="1"/>
-        <w:widowControl w:val="0"/>
-        <w:numPr>
-          <w:ilvl w:val="1"/>
-          <w:numId w:val="1"/>
-        </w:numPr>
-        <w:spacing w:after="120" w:before="240" w:lineRule="auto"/>
-        <w:ind w:left="1440" w:hanging="360"/>
-        <w:rPr/>
-      </w:pPr>
-      <w:bookmarkStart w:colFirst="0" w:colLast="0" w:name="_heading=h.aozxb3jbdldf" w:id="3"/>
-      <w:bookmarkEnd w:id="3"/>
-      <w:r>
-        <w:rPr>
-          <w:rtl w:val="0"/>
-        </w:rPr>
-        <w:t xml:space="preserve">SCENARIO  REGISTRAZIONE</w:t>
-      </w:r>
-    </w:p>
-    <w:p>
-      <w:pPr>
-        <w:keepNext w:val="1"/>
-        <w:keepLines w:val="0"/>
-        <w:pageBreakBefore w:val="0"/>
-        <w:widowControl w:val="0"/>
-        <w:pBdr>
-          <w:top w:space="0" w:sz="0" w:val="nil"/>
-          <w:left w:space="0" w:sz="0" w:val="nil"/>
-          <w:bottom w:space="0" w:sz="0" w:val="nil"/>
-          <w:right w:space="0" w:sz="0" w:val="nil"/>
-          <w:between w:space="0" w:sz="0" w:val="nil"/>
-        </w:pBdr>
-        <w:shd w:fill="auto" w:val="clear"/>
-        <w:spacing w:after="120" w:before="240" w:line="240" w:lineRule="auto"/>
-        <w:ind w:left="1440" w:right="0" w:firstLine="0"/>
-        <w:jc w:val="left"/>
-        <w:rPr>
-          <w:sz w:val="28"/>
-          <w:szCs w:val="28"/>
-        </w:rPr>
-      </w:pPr>
-      <w:r>
-        <w:rPr>
-          <w:sz w:val="28"/>
-          <w:szCs w:val="28"/>
-          <w:rtl w:val="0"/>
-        </w:rPr>
-        <w:t xml:space="preserve">Giunto sul sito di BirdComics, GianPiero, non essendo ancora registrato, quindi accede come ospite, decide di effettuare la registrazione come cliente. È richiesto di inserire l’email, una password forte di almeno 8 caratteri (deve includere maiuscole, minuscole, numeri e caratteri speciali), e infine la data di nascita. GianPiero compila i campi inserendo rispettivamente giangierotechone@pluto.com, %TMgE@w3h9, GianPiero Stark, 24-04-1970. Il modulo viene correttamente validato. Ora GianPiero risulta registrato all’e-commerce e viene automaticamente ridiretto alla sua homepage</w:t>
-      </w:r>
-    </w:p>
-    <w:p>
-      <w:pPr>
-        <w:pStyle w:val="Heading2"/>
-        <w:keepNext w:val="1"/>
-        <w:widowControl w:val="0"/>
-        <w:numPr>
-          <w:ilvl w:val="1"/>
-          <w:numId w:val="1"/>
-        </w:numPr>
-        <w:spacing w:after="0" w:afterAutospacing="0" w:before="240" w:lineRule="auto"/>
-        <w:ind w:left="1440" w:hanging="360"/>
-        <w:rPr/>
-      </w:pPr>
-      <w:bookmarkStart w:colFirst="0" w:colLast="0" w:name="_heading=h.dnuejcz2xcd" w:id="4"/>
-      <w:bookmarkEnd w:id="4"/>
-      <w:r>
-        <w:rPr>
-          <w:rtl w:val="0"/>
-        </w:rPr>
-        <w:t xml:space="preserve">SCENARIO LOGIN</w:t>
-      </w:r>
-    </w:p>
-    <w:p>
-      <w:pPr>
-        <w:pStyle w:val="Heading2"/>
-        <w:keepNext w:val="1"/>
-        <w:widowControl w:val="0"/>
-        <w:numPr>
-          <w:ilvl w:val="1"/>
-          <w:numId w:val="1"/>
-        </w:numPr>
-        <w:spacing w:after="0" w:afterAutospacing="0" w:before="0" w:beforeAutospacing="0" w:lineRule="auto"/>
-        <w:ind w:left="1440" w:hanging="360"/>
-        <w:rPr/>
-      </w:pPr>
-      <w:bookmarkStart w:colFirst="0" w:colLast="0" w:name="_heading=h.f5ywkgry78i4" w:id="5"/>
-      <w:bookmarkEnd w:id="5"/>
-      <w:r>
-        <w:rPr>
-          <w:rtl w:val="0"/>
-        </w:rPr>
-        <w:t xml:space="preserve">SCENARIO CLIENTE - navigazione ed aggiunta al carrello</w:t>
+        <w:ind w:left="0" w:firstLine="0"/>
+        <w:rPr>
+          <w:sz w:val="24"/>
+          <w:szCs w:val="24"/>
+        </w:rPr>
+      </w:pPr>
+      <w:r>
+        <w:rPr>
+          <w:sz w:val="24"/>
+          <w:szCs w:val="24"/>
+          <w:rtl w:val="0"/>
+        </w:rPr>
+        <w:t xml:space="preserve">Illustriamo di seguito i requisiti, funzionali e non, e i vincoli che la piattaforma deve soddisfare.</w:t>
       </w:r>
     </w:p>
     <w:p>
@@ -4990,17 +2219,580 @@
         <w:widowControl w:val="0"/>
         <w:numPr>
           <w:ilvl w:val="1"/>
-          <w:numId w:val="1"/>
+          <w:numId w:val="5"/>
         </w:numPr>
-        <w:spacing w:after="0" w:afterAutospacing="0" w:before="0" w:beforeAutospacing="0"/>
-      </w:pPr>
-      <w:bookmarkStart w:colFirst="0" w:colLast="0" w:name="_heading=h.irquyrl2t1u4" w:id="6"/>
-      <w:bookmarkEnd w:id="6"/>
-      <w:r>
-        <w:rPr>
-          <w:rtl w:val="0"/>
-        </w:rPr>
-        <w:t xml:space="preserve">SCENARIO CLIENTE - effettuare acquisto dal carrello</w:t>
+        <w:rPr>
+          <w:sz w:val="24"/>
+          <w:szCs w:val="24"/>
+        </w:rPr>
+      </w:pPr>
+      <w:bookmarkStart w:colFirst="0" w:colLast="0" w:name="_heading=h.7d37zs92qavp" w:id="17"/>
+      <w:bookmarkEnd w:id="17"/>
+      <w:r>
+        <w:rPr>
+          <w:sz w:val="24"/>
+          <w:szCs w:val="24"/>
+          <w:rtl w:val="0"/>
+        </w:rPr>
+        <w:t xml:space="preserve">REQUISITI FUNZIONALI</w:t>
+      </w:r>
+    </w:p>
+    <w:p>
+      <w:pPr>
+        <w:ind w:left="0" w:firstLine="0"/>
+        <w:rPr>
+          <w:b w:val="1"/>
+          <w:sz w:val="24"/>
+          <w:szCs w:val="24"/>
+        </w:rPr>
+      </w:pPr>
+      <w:r>
+        <w:rPr>
+          <w:rtl w:val="0"/>
+        </w:rPr>
+      </w:r>
+    </w:p>
+    <w:p>
+      <w:pPr>
+        <w:ind w:left="0" w:firstLine="0"/>
+        <w:rPr>
+          <w:sz w:val="24"/>
+          <w:szCs w:val="24"/>
+        </w:rPr>
+      </w:pPr>
+      <w:r>
+        <w:rPr>
+          <w:b w:val="1"/>
+          <w:sz w:val="24"/>
+          <w:szCs w:val="24"/>
+          <w:rtl w:val="0"/>
+        </w:rPr>
+        <w:t xml:space="preserve">Birdcomics </w:t>
+      </w:r>
+      <w:r>
+        <w:rPr>
+          <w:sz w:val="24"/>
+          <w:szCs w:val="24"/>
+          <w:rtl w:val="0"/>
+        </w:rPr>
+        <w:t xml:space="preserve">supporta tre tipologie di utilizzatori: Ospite(O), Utente(U) e Admin(A). Associamo quindi a ogni requisito le lettere degli utilizzatori a cui è permesso eseguire l’operazione. Il sistema deve permettere: </w:t>
+      </w:r>
+    </w:p>
+    <w:p>
+      <w:pPr>
+        <w:numPr>
+          <w:ilvl w:val="0"/>
+          <w:numId w:val="4"/>
+        </w:numPr>
+        <w:ind w:left="720" w:hanging="360"/>
+        <w:rPr>
+          <w:sz w:val="24"/>
+          <w:szCs w:val="24"/>
+          <w:u w:val="none"/>
+        </w:rPr>
+      </w:pPr>
+      <w:r>
+        <w:rPr>
+          <w:b w:val="1"/>
+          <w:sz w:val="24"/>
+          <w:szCs w:val="24"/>
+          <w:rtl w:val="0"/>
+        </w:rPr>
+        <w:t xml:space="preserve">RF1:</w:t>
+      </w:r>
+      <w:r>
+        <w:rPr>
+          <w:sz w:val="24"/>
+          <w:szCs w:val="24"/>
+          <w:rtl w:val="0"/>
+        </w:rPr>
+        <w:t xml:space="preserve"> Registrazione alla piattaforma come utente</w:t>
+      </w:r>
+    </w:p>
+    <w:p>
+      <w:pPr>
+        <w:numPr>
+          <w:ilvl w:val="0"/>
+          <w:numId w:val="4"/>
+        </w:numPr>
+        <w:ind w:left="720" w:hanging="360"/>
+        <w:rPr>
+          <w:sz w:val="24"/>
+          <w:szCs w:val="24"/>
+          <w:u w:val="none"/>
+        </w:rPr>
+      </w:pPr>
+      <w:r>
+        <w:rPr>
+          <w:b w:val="1"/>
+          <w:sz w:val="24"/>
+          <w:szCs w:val="24"/>
+          <w:rtl w:val="0"/>
+        </w:rPr>
+        <w:t xml:space="preserve">RF2:</w:t>
+      </w:r>
+      <w:r>
+        <w:rPr>
+          <w:sz w:val="24"/>
+          <w:szCs w:val="24"/>
+          <w:rtl w:val="0"/>
+        </w:rPr>
+        <w:t xml:space="preserve"> Autenticazione. (UA)</w:t>
+      </w:r>
+    </w:p>
+    <w:p>
+      <w:pPr>
+        <w:numPr>
+          <w:ilvl w:val="0"/>
+          <w:numId w:val="4"/>
+        </w:numPr>
+        <w:ind w:left="720" w:hanging="360"/>
+        <w:rPr>
+          <w:sz w:val="24"/>
+          <w:szCs w:val="24"/>
+          <w:u w:val="none"/>
+        </w:rPr>
+      </w:pPr>
+      <w:r>
+        <w:rPr>
+          <w:b w:val="1"/>
+          <w:sz w:val="24"/>
+          <w:szCs w:val="24"/>
+          <w:rtl w:val="0"/>
+        </w:rPr>
+        <w:t xml:space="preserve">RF3:</w:t>
+      </w:r>
+      <w:r>
+        <w:rPr>
+          <w:sz w:val="24"/>
+          <w:szCs w:val="24"/>
+          <w:rtl w:val="0"/>
+        </w:rPr>
+        <w:t xml:space="preserve"> Visualizzazione delle informazioni del proprio profilo. (UA)</w:t>
+      </w:r>
+    </w:p>
+    <w:p>
+      <w:pPr>
+        <w:numPr>
+          <w:ilvl w:val="0"/>
+          <w:numId w:val="4"/>
+        </w:numPr>
+        <w:ind w:left="720" w:hanging="360"/>
+        <w:rPr>
+          <w:sz w:val="24"/>
+          <w:szCs w:val="24"/>
+          <w:u w:val="none"/>
+        </w:rPr>
+      </w:pPr>
+      <w:r>
+        <w:rPr>
+          <w:b w:val="1"/>
+          <w:sz w:val="24"/>
+          <w:szCs w:val="24"/>
+          <w:rtl w:val="0"/>
+        </w:rPr>
+        <w:t xml:space="preserve">RF4:</w:t>
+      </w:r>
+      <w:r>
+        <w:rPr>
+          <w:sz w:val="24"/>
+          <w:szCs w:val="24"/>
+          <w:rtl w:val="0"/>
+        </w:rPr>
+        <w:t xml:space="preserve"> Eliminazione del proprio profilo. (UA)</w:t>
+      </w:r>
+    </w:p>
+    <w:p>
+      <w:pPr>
+        <w:numPr>
+          <w:ilvl w:val="0"/>
+          <w:numId w:val="4"/>
+        </w:numPr>
+        <w:ind w:left="720" w:hanging="360"/>
+        <w:rPr>
+          <w:sz w:val="24"/>
+          <w:szCs w:val="24"/>
+          <w:u w:val="none"/>
+        </w:rPr>
+      </w:pPr>
+      <w:r>
+        <w:rPr>
+          <w:b w:val="1"/>
+          <w:sz w:val="24"/>
+          <w:szCs w:val="24"/>
+          <w:rtl w:val="0"/>
+        </w:rPr>
+        <w:t xml:space="preserve">RF5:</w:t>
+      </w:r>
+      <w:r>
+        <w:rPr>
+          <w:sz w:val="24"/>
+          <w:szCs w:val="24"/>
+          <w:rtl w:val="0"/>
+        </w:rPr>
+        <w:t xml:space="preserve"> Navigazione tra le pagine. (OUA)</w:t>
+      </w:r>
+    </w:p>
+    <w:p>
+      <w:pPr>
+        <w:numPr>
+          <w:ilvl w:val="0"/>
+          <w:numId w:val="4"/>
+        </w:numPr>
+        <w:ind w:left="720" w:hanging="360"/>
+        <w:rPr>
+          <w:sz w:val="24"/>
+          <w:szCs w:val="24"/>
+          <w:u w:val="none"/>
+        </w:rPr>
+      </w:pPr>
+      <w:r>
+        <w:rPr>
+          <w:b w:val="1"/>
+          <w:sz w:val="24"/>
+          <w:szCs w:val="24"/>
+          <w:rtl w:val="0"/>
+        </w:rPr>
+        <w:t xml:space="preserve">RF6:</w:t>
+      </w:r>
+      <w:r>
+        <w:rPr>
+          <w:sz w:val="24"/>
+          <w:szCs w:val="24"/>
+          <w:rtl w:val="0"/>
+        </w:rPr>
+        <w:t xml:space="preserve"> Disconnessione dalla piattaforma. (UA)</w:t>
+      </w:r>
+    </w:p>
+    <w:p>
+      <w:pPr>
+        <w:numPr>
+          <w:ilvl w:val="0"/>
+          <w:numId w:val="4"/>
+        </w:numPr>
+        <w:ind w:left="720" w:hanging="360"/>
+        <w:rPr>
+          <w:sz w:val="24"/>
+          <w:szCs w:val="24"/>
+          <w:u w:val="none"/>
+        </w:rPr>
+      </w:pPr>
+      <w:r>
+        <w:rPr>
+          <w:b w:val="1"/>
+          <w:sz w:val="24"/>
+          <w:szCs w:val="24"/>
+          <w:rtl w:val="0"/>
+        </w:rPr>
+        <w:t xml:space="preserve">RF7:</w:t>
+      </w:r>
+      <w:r>
+        <w:rPr>
+          <w:sz w:val="24"/>
+          <w:szCs w:val="24"/>
+          <w:rtl w:val="0"/>
+        </w:rPr>
+        <w:t xml:space="preserve"> Ricerca prodotti (OUA)</w:t>
+      </w:r>
+    </w:p>
+    <w:p>
+      <w:pPr>
+        <w:numPr>
+          <w:ilvl w:val="0"/>
+          <w:numId w:val="4"/>
+        </w:numPr>
+        <w:ind w:left="720" w:hanging="360"/>
+        <w:rPr>
+          <w:sz w:val="24"/>
+          <w:szCs w:val="24"/>
+          <w:u w:val="none"/>
+        </w:rPr>
+      </w:pPr>
+      <w:r>
+        <w:rPr>
+          <w:b w:val="1"/>
+          <w:sz w:val="24"/>
+          <w:szCs w:val="24"/>
+          <w:rtl w:val="0"/>
+        </w:rPr>
+        <w:t xml:space="preserve">RF8:</w:t>
+      </w:r>
+      <w:r>
+        <w:rPr>
+          <w:sz w:val="24"/>
+          <w:szCs w:val="24"/>
+          <w:rtl w:val="0"/>
+        </w:rPr>
+        <w:t xml:space="preserve"> Ricerca dei prodotti per generi (OU)</w:t>
+      </w:r>
+    </w:p>
+    <w:p>
+      <w:pPr>
+        <w:numPr>
+          <w:ilvl w:val="0"/>
+          <w:numId w:val="4"/>
+        </w:numPr>
+        <w:ind w:left="720" w:hanging="360"/>
+        <w:rPr>
+          <w:sz w:val="24"/>
+          <w:szCs w:val="24"/>
+          <w:u w:val="none"/>
+        </w:rPr>
+      </w:pPr>
+      <w:r>
+        <w:rPr>
+          <w:b w:val="1"/>
+          <w:sz w:val="24"/>
+          <w:szCs w:val="24"/>
+          <w:rtl w:val="0"/>
+        </w:rPr>
+        <w:t xml:space="preserve">RF9:</w:t>
+      </w:r>
+      <w:r>
+        <w:rPr>
+          <w:sz w:val="24"/>
+          <w:szCs w:val="24"/>
+          <w:rtl w:val="0"/>
+        </w:rPr>
+        <w:t xml:space="preserve"> </w:t>
+      </w:r>
+      <w:r>
+        <w:rPr>
+          <w:sz w:val="24"/>
+          <w:szCs w:val="24"/>
+          <w:rtl w:val="0"/>
+        </w:rPr>
+        <w:t xml:space="preserve">Aggiunta</w:t>
+      </w:r>
+      <w:r>
+        <w:rPr>
+          <w:sz w:val="24"/>
+          <w:szCs w:val="24"/>
+          <w:rtl w:val="0"/>
+        </w:rPr>
+        <w:t xml:space="preserve">/Rimozione/Modifica prodotto al catalogo (A)</w:t>
+      </w:r>
+    </w:p>
+    <w:p>
+      <w:pPr>
+        <w:numPr>
+          <w:ilvl w:val="0"/>
+          <w:numId w:val="4"/>
+        </w:numPr>
+        <w:ind w:left="720" w:hanging="360"/>
+        <w:rPr>
+          <w:sz w:val="24"/>
+          <w:szCs w:val="24"/>
+          <w:u w:val="none"/>
+        </w:rPr>
+      </w:pPr>
+      <w:r>
+        <w:rPr>
+          <w:b w:val="1"/>
+          <w:sz w:val="24"/>
+          <w:szCs w:val="24"/>
+          <w:rtl w:val="0"/>
+        </w:rPr>
+        <w:t xml:space="preserve">RF10:</w:t>
+      </w:r>
+      <w:r>
+        <w:rPr>
+          <w:sz w:val="24"/>
+          <w:szCs w:val="24"/>
+          <w:rtl w:val="0"/>
+        </w:rPr>
+        <w:t xml:space="preserve"> Visualizzazione degli ordini di un dato utente (A)</w:t>
+      </w:r>
+    </w:p>
+    <w:p>
+      <w:pPr>
+        <w:numPr>
+          <w:ilvl w:val="0"/>
+          <w:numId w:val="4"/>
+        </w:numPr>
+        <w:ind w:left="720" w:hanging="360"/>
+        <w:rPr>
+          <w:sz w:val="24"/>
+          <w:szCs w:val="24"/>
+          <w:u w:val="none"/>
+        </w:rPr>
+      </w:pPr>
+      <w:r>
+        <w:rPr>
+          <w:b w:val="1"/>
+          <w:sz w:val="24"/>
+          <w:szCs w:val="24"/>
+          <w:rtl w:val="0"/>
+        </w:rPr>
+        <w:t xml:space="preserve">RF11:</w:t>
+      </w:r>
+      <w:r>
+        <w:rPr>
+          <w:sz w:val="24"/>
+          <w:szCs w:val="24"/>
+          <w:rtl w:val="0"/>
+        </w:rPr>
+        <w:t xml:space="preserve"> Visualizzazione del nome, descrizione e prezzo con relative immagini in</w:t>
+      </w:r>
+    </w:p>
+    <w:p>
+      <w:pPr>
+        <w:numPr>
+          <w:ilvl w:val="0"/>
+          <w:numId w:val="4"/>
+        </w:numPr>
+        <w:ind w:left="720" w:hanging="360"/>
+        <w:rPr>
+          <w:sz w:val="24"/>
+          <w:szCs w:val="24"/>
+          <w:u w:val="none"/>
+        </w:rPr>
+      </w:pPr>
+      <w:r>
+        <w:rPr>
+          <w:sz w:val="24"/>
+          <w:szCs w:val="24"/>
+          <w:rtl w:val="0"/>
+        </w:rPr>
+        <w:t xml:space="preserve">una apposita pagina (OUA)</w:t>
+      </w:r>
+    </w:p>
+    <w:p>
+      <w:pPr>
+        <w:numPr>
+          <w:ilvl w:val="0"/>
+          <w:numId w:val="4"/>
+        </w:numPr>
+        <w:ind w:left="720" w:hanging="360"/>
+        <w:rPr>
+          <w:sz w:val="24"/>
+          <w:szCs w:val="24"/>
+          <w:u w:val="none"/>
+        </w:rPr>
+      </w:pPr>
+      <w:r>
+        <w:rPr>
+          <w:b w:val="1"/>
+          <w:sz w:val="24"/>
+          <w:szCs w:val="24"/>
+          <w:rtl w:val="0"/>
+        </w:rPr>
+        <w:t xml:space="preserve">RF12: </w:t>
+      </w:r>
+      <w:r>
+        <w:rPr>
+          <w:sz w:val="24"/>
+          <w:szCs w:val="24"/>
+          <w:rtl w:val="0"/>
+        </w:rPr>
+        <w:t xml:space="preserve">Visualizzazione di tutti gli ordini avvenuti in una specifica giornata (A)</w:t>
+      </w:r>
+    </w:p>
+    <w:p>
+      <w:pPr>
+        <w:numPr>
+          <w:ilvl w:val="0"/>
+          <w:numId w:val="4"/>
+        </w:numPr>
+        <w:ind w:left="720" w:hanging="360"/>
+        <w:rPr>
+          <w:sz w:val="24"/>
+          <w:szCs w:val="24"/>
+          <w:u w:val="none"/>
+        </w:rPr>
+      </w:pPr>
+      <w:r>
+        <w:rPr>
+          <w:b w:val="1"/>
+          <w:sz w:val="24"/>
+          <w:szCs w:val="24"/>
+          <w:rtl w:val="0"/>
+        </w:rPr>
+        <w:t xml:space="preserve">RF13:</w:t>
+      </w:r>
+      <w:r>
+        <w:rPr>
+          <w:sz w:val="24"/>
+          <w:szCs w:val="24"/>
+          <w:rtl w:val="0"/>
+        </w:rPr>
+        <w:t xml:space="preserve"> Visualizzazione dei prodotti presenti nel carrello, l'aggiunta di uno o più prodotti e la rimozione di uno o più articoli, con la possibilità di svuotare completamente il carrello. (OA)</w:t>
+      </w:r>
+    </w:p>
+    <w:p>
+      <w:pPr>
+        <w:numPr>
+          <w:ilvl w:val="0"/>
+          <w:numId w:val="4"/>
+        </w:numPr>
+        <w:ind w:left="720" w:hanging="360"/>
+        <w:rPr>
+          <w:sz w:val="24"/>
+          <w:szCs w:val="24"/>
+          <w:u w:val="none"/>
+        </w:rPr>
+      </w:pPr>
+      <w:r>
+        <w:rPr>
+          <w:b w:val="1"/>
+          <w:sz w:val="24"/>
+          <w:szCs w:val="24"/>
+          <w:rtl w:val="0"/>
+        </w:rPr>
+        <w:t xml:space="preserve">RF14: </w:t>
+      </w:r>
+      <w:r>
+        <w:rPr>
+          <w:sz w:val="24"/>
+          <w:szCs w:val="24"/>
+          <w:rtl w:val="0"/>
+        </w:rPr>
+        <w:t xml:space="preserve">Visualizzazione delle fatture di tutti gli ordini effettuati (UA)</w:t>
+      </w:r>
+    </w:p>
+    <w:p>
+      <w:pPr>
+        <w:numPr>
+          <w:ilvl w:val="0"/>
+          <w:numId w:val="4"/>
+        </w:numPr>
+        <w:ind w:left="720" w:hanging="360"/>
+        <w:rPr>
+          <w:sz w:val="24"/>
+          <w:szCs w:val="24"/>
+          <w:u w:val="none"/>
+        </w:rPr>
+      </w:pPr>
+      <w:r>
+        <w:rPr>
+          <w:b w:val="1"/>
+          <w:sz w:val="24"/>
+          <w:szCs w:val="24"/>
+          <w:rtl w:val="0"/>
+        </w:rPr>
+        <w:t xml:space="preserve">RF15:</w:t>
+      </w:r>
+      <w:r>
+        <w:rPr>
+          <w:sz w:val="24"/>
+          <w:szCs w:val="24"/>
+          <w:rtl w:val="0"/>
+        </w:rPr>
+        <w:t xml:space="preserve"> Aggiungere o rimuovere gli admin (A)</w:t>
+      </w:r>
+    </w:p>
+    <w:p>
+      <w:pPr>
+        <w:ind w:left="0" w:firstLine="0"/>
+        <w:rPr>
+          <w:sz w:val="24"/>
+          <w:szCs w:val="24"/>
+        </w:rPr>
+      </w:pPr>
+      <w:r>
+        <w:rPr>
+          <w:rtl w:val="0"/>
+        </w:rPr>
       </w:r>
     </w:p>
     <w:p>
@@ -5009,124 +2801,425 @@
         <w:widowControl w:val="0"/>
         <w:numPr>
           <w:ilvl w:val="1"/>
-          <w:numId w:val="1"/>
+          <w:numId w:val="5"/>
         </w:numPr>
-        <w:spacing w:after="0" w:afterAutospacing="0" w:before="0" w:beforeAutospacing="0"/>
-      </w:pPr>
-      <w:bookmarkStart w:colFirst="0" w:colLast="0" w:name="_heading=h.70rmryv4e1it" w:id="7"/>
-      <w:bookmarkEnd w:id="7"/>
-      <w:r>
-        <w:rPr>
-          <w:rtl w:val="0"/>
-        </w:rPr>
-        <w:t xml:space="preserve">SCENARIO CLIENTE - </w:t>
+        <w:rPr>
+          <w:sz w:val="24"/>
+          <w:szCs w:val="24"/>
+        </w:rPr>
+      </w:pPr>
+      <w:bookmarkStart w:colFirst="0" w:colLast="0" w:name="_heading=h.igtafldnh0vo" w:id="18"/>
+      <w:bookmarkEnd w:id="18"/>
+      <w:r>
+        <w:rPr>
+          <w:sz w:val="24"/>
+          <w:szCs w:val="24"/>
+          <w:rtl w:val="0"/>
+        </w:rPr>
+        <w:t xml:space="preserve">REQUISITI NON FUNZIONALI</w:t>
       </w:r>
     </w:p>
     <w:p>
       <w:pPr>
-        <w:pStyle w:val="Heading2"/>
-        <w:keepNext w:val="1"/>
-        <w:widowControl w:val="0"/>
-        <w:numPr>
-          <w:ilvl w:val="1"/>
-          <w:numId w:val="1"/>
-        </w:numPr>
-        <w:spacing w:after="0" w:afterAutospacing="0" w:before="0" w:beforeAutospacing="0" w:lineRule="auto"/>
-        <w:ind w:left="1440" w:hanging="360"/>
-        <w:rPr/>
-      </w:pPr>
-      <w:bookmarkStart w:colFirst="0" w:colLast="0" w:name="_heading=h.cnxa9lmnxoy1" w:id="8"/>
-      <w:bookmarkEnd w:id="8"/>
-      <w:r>
-        <w:rPr>
-          <w:rtl w:val="0"/>
-        </w:rPr>
-        <w:t xml:space="preserve">SCENARIO ADMIN</w:t>
+        <w:ind w:left="0" w:firstLine="0"/>
+        <w:rPr>
+          <w:sz w:val="24"/>
+          <w:szCs w:val="24"/>
+        </w:rPr>
+      </w:pPr>
+      <w:r>
+        <w:rPr>
+          <w:sz w:val="24"/>
+          <w:szCs w:val="24"/>
+          <w:rtl w:val="0"/>
+        </w:rPr>
+        <w:t xml:space="preserve">Elenchiamo di seguito alcuni requisiti non funzionali che il sistema deve soddisfare</w:t>
       </w:r>
     </w:p>
     <w:p>
       <w:pPr>
-        <w:pStyle w:val="Heading1"/>
-        <w:keepNext w:val="1"/>
-        <w:widowControl w:val="0"/>
+        <w:pStyle w:val="Heading3"/>
+        <w:rPr>
+          <w:sz w:val="24"/>
+          <w:szCs w:val="24"/>
+        </w:rPr>
+      </w:pPr>
+      <w:bookmarkStart w:colFirst="0" w:colLast="0" w:name="_heading=h.60830lkhj3pf" w:id="19"/>
+      <w:bookmarkEnd w:id="19"/>
+      <w:r>
+        <w:rPr>
+          <w:sz w:val="24"/>
+          <w:szCs w:val="24"/>
+          <w:rtl w:val="0"/>
+        </w:rPr>
+        <w:t xml:space="preserve">Usability</w:t>
+      </w:r>
+    </w:p>
+    <w:p>
+      <w:pPr>
         <w:numPr>
           <w:ilvl w:val="0"/>
           <w:numId w:val="1"/>
         </w:numPr>
-        <w:spacing w:after="0" w:afterAutospacing="0" w:before="0" w:beforeAutospacing="0" w:lineRule="auto"/>
         <w:ind w:left="720" w:hanging="360"/>
-        <w:rPr/>
-      </w:pPr>
-      <w:bookmarkStart w:colFirst="0" w:colLast="0" w:name="_heading=h.kewfxcygleqf" w:id="9"/>
-      <w:bookmarkEnd w:id="9"/>
-      <w:r>
-        <w:rPr>
-          <w:rtl w:val="0"/>
-        </w:rPr>
-        <w:t xml:space="preserve">REQUISITI</w:t>
-      </w:r>
-      <w:r>
-        <w:rPr>
-          <w:rtl w:val="0"/>
-        </w:rPr>
+        <w:rPr>
+          <w:sz w:val="24"/>
+          <w:szCs w:val="24"/>
+        </w:rPr>
+      </w:pPr>
+      <w:r>
+        <w:rPr>
+          <w:b w:val="1"/>
+          <w:sz w:val="24"/>
+          <w:szCs w:val="24"/>
+          <w:rtl w:val="0"/>
+        </w:rPr>
+        <w:t xml:space="preserve">RNF1:</w:t>
+      </w:r>
+      <w:r>
+        <w:rPr>
+          <w:sz w:val="24"/>
+          <w:szCs w:val="24"/>
+          <w:rtl w:val="0"/>
+        </w:rPr>
+        <w:t xml:space="preserve"> Il sistema deve fornire feedback sotto forma di messaggi per notificare l’utente circa l’esito delle operazioni in caso di errore.</w:t>
       </w:r>
     </w:p>
     <w:p>
       <w:pPr>
-        <w:pStyle w:val="Heading2"/>
-        <w:widowControl w:val="0"/>
         <w:numPr>
-          <w:ilvl w:val="1"/>
+          <w:ilvl w:val="0"/>
           <w:numId w:val="1"/>
         </w:numPr>
-        <w:spacing w:after="0" w:afterAutospacing="0" w:before="0" w:beforeAutospacing="0"/>
-      </w:pPr>
-      <w:bookmarkStart w:colFirst="0" w:colLast="0" w:name="_heading=h.7d37zs92qavp" w:id="10"/>
-      <w:bookmarkEnd w:id="10"/>
-      <w:r>
-        <w:rPr>
-          <w:rtl w:val="0"/>
-        </w:rPr>
-        <w:t xml:space="preserve">REQUISITI FUNZIONALI</w:t>
-      </w:r>
-      <w:r>
-        <w:rPr>
-          <w:rtl w:val="0"/>
-        </w:rPr>
+        <w:ind w:left="720" w:hanging="360"/>
+        <w:rPr>
+          <w:sz w:val="24"/>
+          <w:szCs w:val="24"/>
+        </w:rPr>
+      </w:pPr>
+      <w:r>
+        <w:rPr>
+          <w:b w:val="1"/>
+          <w:sz w:val="24"/>
+          <w:szCs w:val="24"/>
+          <w:rtl w:val="0"/>
+        </w:rPr>
+        <w:t xml:space="preserve">RNF2:</w:t>
+      </w:r>
+      <w:r>
+        <w:rPr>
+          <w:sz w:val="24"/>
+          <w:szCs w:val="24"/>
+          <w:rtl w:val="0"/>
+        </w:rPr>
+        <w:t xml:space="preserve"> Gli utenti non devono poter accedere a pagine per cui non possiedono i permessi.</w:t>
       </w:r>
     </w:p>
     <w:p>
       <w:pPr>
-        <w:pStyle w:val="Heading2"/>
-        <w:widowControl w:val="0"/>
         <w:numPr>
-          <w:ilvl w:val="1"/>
+          <w:ilvl w:val="0"/>
           <w:numId w:val="1"/>
         </w:numPr>
-        <w:spacing w:before="0" w:beforeAutospacing="0"/>
-      </w:pPr>
-      <w:bookmarkStart w:colFirst="0" w:colLast="0" w:name="_heading=h.igtafldnh0vo" w:id="11"/>
-      <w:bookmarkEnd w:id="11"/>
-      <w:r>
-        <w:rPr>
-          <w:rtl w:val="0"/>
-        </w:rPr>
-        <w:t xml:space="preserve">REQUISITI NON FUNZIONALI </w:t>
-      </w:r>
-      <w:r>
-        <w:rPr>
-          <w:rtl w:val="0"/>
-        </w:rPr>
+        <w:ind w:left="720" w:hanging="360"/>
+        <w:rPr>
+          <w:sz w:val="24"/>
+          <w:szCs w:val="24"/>
+        </w:rPr>
+      </w:pPr>
+      <w:r>
+        <w:rPr>
+          <w:b w:val="1"/>
+          <w:sz w:val="24"/>
+          <w:szCs w:val="24"/>
+          <w:rtl w:val="0"/>
+        </w:rPr>
+        <w:t xml:space="preserve">RNF3:</w:t>
+      </w:r>
+      <w:r>
+        <w:rPr>
+          <w:sz w:val="24"/>
+          <w:szCs w:val="24"/>
+          <w:rtl w:val="0"/>
+        </w:rPr>
+        <w:t xml:space="preserve"> Le password memorizzate su database devono essere crittografate</w:t>
       </w:r>
     </w:p>
     <w:p>
       <w:pPr>
-        <w:pStyle w:val="Heading2"/>
+        <w:numPr>
+          <w:ilvl w:val="0"/>
+          <w:numId w:val="1"/>
+        </w:numPr>
+        <w:ind w:left="720" w:hanging="360"/>
+        <w:rPr>
+          <w:sz w:val="24"/>
+          <w:szCs w:val="24"/>
+        </w:rPr>
+      </w:pPr>
+      <w:r>
+        <w:rPr>
+          <w:b w:val="1"/>
+          <w:sz w:val="24"/>
+          <w:szCs w:val="24"/>
+          <w:rtl w:val="0"/>
+        </w:rPr>
+        <w:t xml:space="preserve">RNF4:</w:t>
+      </w:r>
+      <w:r>
+        <w:rPr>
+          <w:sz w:val="24"/>
+          <w:szCs w:val="24"/>
+          <w:rtl w:val="0"/>
+        </w:rPr>
+        <w:t xml:space="preserve"> Il sistema deve prevenire attacchi di SQL Injection utilizzando query parametrizzate e procedure di validazione dell'input degli utenti.</w:t>
+      </w:r>
+    </w:p>
+    <w:p>
+      <w:pPr>
+        <w:pStyle w:val="Heading3"/>
         <w:ind w:left="0" w:firstLine="0"/>
-        <w:rPr/>
-      </w:pPr>
-      <w:bookmarkStart w:colFirst="0" w:colLast="0" w:name="_heading=h.5cist1x12mx1" w:id="12"/>
-      <w:bookmarkEnd w:id="12"/>
+        <w:rPr>
+          <w:sz w:val="24"/>
+          <w:szCs w:val="24"/>
+        </w:rPr>
+      </w:pPr>
+      <w:bookmarkStart w:colFirst="0" w:colLast="0" w:name="_heading=h.z32wl0424yb7" w:id="20"/>
+      <w:bookmarkEnd w:id="20"/>
+      <w:r>
+        <w:rPr>
+          <w:sz w:val="24"/>
+          <w:szCs w:val="24"/>
+          <w:rtl w:val="0"/>
+        </w:rPr>
+        <w:t xml:space="preserve">Performance</w:t>
+      </w:r>
+    </w:p>
+    <w:p>
+      <w:pPr>
+        <w:numPr>
+          <w:ilvl w:val="0"/>
+          <w:numId w:val="2"/>
+        </w:numPr>
+        <w:ind w:left="720" w:hanging="360"/>
+        <w:rPr>
+          <w:sz w:val="24"/>
+          <w:szCs w:val="24"/>
+        </w:rPr>
+      </w:pPr>
+      <w:r>
+        <w:rPr>
+          <w:b w:val="1"/>
+          <w:sz w:val="24"/>
+          <w:szCs w:val="24"/>
+          <w:rtl w:val="0"/>
+        </w:rPr>
+        <w:t xml:space="preserve">RNF5:</w:t>
+      </w:r>
+      <w:r>
+        <w:rPr>
+          <w:sz w:val="24"/>
+          <w:szCs w:val="24"/>
+          <w:rtl w:val="0"/>
+        </w:rPr>
+        <w:t xml:space="preserve"> Il sistema deve garantire tempi di risposta rapidi, con un massimo di 2 secondi per l'elaborazione delle richieste degli utenti.</w:t>
+      </w:r>
+    </w:p>
+    <w:p>
+      <w:pPr>
+        <w:numPr>
+          <w:ilvl w:val="0"/>
+          <w:numId w:val="2"/>
+        </w:numPr>
+        <w:ind w:left="720" w:hanging="360"/>
+        <w:rPr>
+          <w:sz w:val="24"/>
+          <w:szCs w:val="24"/>
+        </w:rPr>
+      </w:pPr>
+      <w:r>
+        <w:rPr>
+          <w:b w:val="1"/>
+          <w:sz w:val="24"/>
+          <w:szCs w:val="24"/>
+          <w:rtl w:val="0"/>
+        </w:rPr>
+        <w:t xml:space="preserve">RNF6:</w:t>
+      </w:r>
+      <w:r>
+        <w:rPr>
+          <w:sz w:val="24"/>
+          <w:szCs w:val="24"/>
+          <w:rtl w:val="0"/>
+        </w:rPr>
+        <w:t xml:space="preserve"> Il sistema deve supportare almeno 1000 utenti simultanei senza degrado delle prestazioni.</w:t>
+      </w:r>
+    </w:p>
+    <w:p>
+      <w:pPr>
+        <w:numPr>
+          <w:ilvl w:val="0"/>
+          <w:numId w:val="2"/>
+        </w:numPr>
+        <w:ind w:left="720" w:hanging="360"/>
+        <w:rPr>
+          <w:sz w:val="24"/>
+          <w:szCs w:val="24"/>
+        </w:rPr>
+      </w:pPr>
+      <w:r>
+        <w:rPr>
+          <w:b w:val="1"/>
+          <w:sz w:val="24"/>
+          <w:szCs w:val="24"/>
+          <w:rtl w:val="0"/>
+        </w:rPr>
+        <w:t xml:space="preserve">RNF7:</w:t>
+      </w:r>
+      <w:r>
+        <w:rPr>
+          <w:sz w:val="24"/>
+          <w:szCs w:val="24"/>
+          <w:rtl w:val="0"/>
+        </w:rPr>
+        <w:t xml:space="preserve"> I risultati della ricerca devono essere aggiornati immediatamente all'utente, senza necessità di ricaricare la pagina.</w:t>
+      </w:r>
+    </w:p>
+    <w:p>
+      <w:pPr>
+        <w:rPr>
+          <w:sz w:val="24"/>
+          <w:szCs w:val="24"/>
+        </w:rPr>
+      </w:pPr>
+      <w:r>
+        <w:rPr>
+          <w:rtl w:val="0"/>
+        </w:rPr>
+      </w:r>
+    </w:p>
+    <w:p>
+      <w:pPr>
+        <w:rPr>
+          <w:b w:val="1"/>
+          <w:sz w:val="24"/>
+          <w:szCs w:val="24"/>
+        </w:rPr>
+      </w:pPr>
+      <w:r>
+        <w:rPr>
+          <w:b w:val="1"/>
+          <w:sz w:val="24"/>
+          <w:szCs w:val="24"/>
+          <w:rtl w:val="0"/>
+        </w:rPr>
+        <w:t xml:space="preserve">Supportability </w:t>
+      </w:r>
+    </w:p>
+    <w:p>
+      <w:pPr>
+        <w:numPr>
+          <w:ilvl w:val="0"/>
+          <w:numId w:val="6"/>
+        </w:numPr>
+        <w:ind w:left="720" w:hanging="360"/>
+        <w:rPr>
+          <w:sz w:val="24"/>
+          <w:szCs w:val="24"/>
+        </w:rPr>
+      </w:pPr>
+      <w:r>
+        <w:rPr>
+          <w:b w:val="1"/>
+          <w:sz w:val="24"/>
+          <w:szCs w:val="24"/>
+          <w:rtl w:val="0"/>
+        </w:rPr>
+        <w:t xml:space="preserve">RNF8:</w:t>
+      </w:r>
+      <w:r>
+        <w:rPr>
+          <w:sz w:val="24"/>
+          <w:szCs w:val="24"/>
+          <w:rtl w:val="0"/>
+        </w:rPr>
+        <w:t xml:space="preserve"> Approccio modulare per individuare e correggere difetti, tracciamento e documentazione delle modifiche.</w:t>
+      </w:r>
+    </w:p>
+    <w:p>
+      <w:pPr>
+        <w:ind w:left="0" w:firstLine="0"/>
+        <w:rPr>
+          <w:sz w:val="24"/>
+          <w:szCs w:val="24"/>
+        </w:rPr>
+      </w:pPr>
+      <w:r>
+        <w:rPr>
+          <w:rtl w:val="0"/>
+        </w:rPr>
+      </w:r>
+    </w:p>
+    <w:p>
+      <w:pPr>
+        <w:rPr>
+          <w:b w:val="1"/>
+          <w:sz w:val="24"/>
+          <w:szCs w:val="24"/>
+        </w:rPr>
+      </w:pPr>
+      <w:r>
+        <w:rPr>
+          <w:b w:val="1"/>
+          <w:sz w:val="24"/>
+          <w:szCs w:val="24"/>
+          <w:rtl w:val="0"/>
+        </w:rPr>
+        <w:t xml:space="preserve">Mobile-responsive</w:t>
+      </w:r>
+    </w:p>
+    <w:p>
+      <w:pPr>
+        <w:numPr>
+          <w:ilvl w:val="0"/>
+          <w:numId w:val="3"/>
+        </w:numPr>
+        <w:ind w:left="720" w:hanging="360"/>
+        <w:rPr>
+          <w:sz w:val="24"/>
+          <w:szCs w:val="24"/>
+        </w:rPr>
+      </w:pPr>
+      <w:r>
+        <w:rPr>
+          <w:b w:val="1"/>
+          <w:sz w:val="24"/>
+          <w:szCs w:val="24"/>
+          <w:rtl w:val="0"/>
+        </w:rPr>
+        <w:t xml:space="preserve">RNF9:</w:t>
+      </w:r>
+      <w:r>
+        <w:rPr>
+          <w:sz w:val="24"/>
+          <w:szCs w:val="24"/>
+          <w:rtl w:val="0"/>
+        </w:rPr>
+        <w:t xml:space="preserve"> Adattamento automatico alle dimensioni e capacità dei dispositivi mobili senza compromettere usabilità o prestazioni.</w:t>
+      </w:r>
+      <w:r>
+        <w:rPr>
+          <w:rtl w:val="0"/>
+        </w:rPr>
+      </w:r>
+    </w:p>
+    <w:p>
+      <w:pPr>
+        <w:rPr>
+          <w:sz w:val="24"/>
+          <w:szCs w:val="24"/>
+        </w:rPr>
+      </w:pPr>
       <w:r>
         <w:rPr>
           <w:rtl w:val="0"/>
@@ -5139,13 +3232,19 @@
         <w:widowControl w:val="0"/>
         <w:numPr>
           <w:ilvl w:val="0"/>
-          <w:numId w:val="1"/>
+          <w:numId w:val="5"/>
         </w:numPr>
-      </w:pPr>
-      <w:bookmarkStart w:colFirst="0" w:colLast="0" w:name="_heading=h.wz9nw8x3058" w:id="13"/>
-      <w:bookmarkEnd w:id="13"/>
-      <w:r>
-        <w:rPr>
+        <w:rPr>
+          <w:sz w:val="24"/>
+          <w:szCs w:val="24"/>
+        </w:rPr>
+      </w:pPr>
+      <w:bookmarkStart w:colFirst="0" w:colLast="0" w:name="_heading=h.wz9nw8x3058" w:id="21"/>
+      <w:bookmarkEnd w:id="21"/>
+      <w:r>
+        <w:rPr>
+          <w:sz w:val="24"/>
+          <w:szCs w:val="24"/>
           <w:rtl w:val="0"/>
         </w:rPr>
         <w:t xml:space="preserve">AMBIENTE DI DESTINAZIONE</w:t>
@@ -5155,22 +3254,22 @@
       <w:pPr>
         <w:ind w:left="0" w:firstLine="0"/>
         <w:rPr>
-          <w:sz w:val="28"/>
-          <w:szCs w:val="28"/>
-        </w:rPr>
-      </w:pPr>
-      <w:r>
-        <w:rPr>
-          <w:sz w:val="28"/>
-          <w:szCs w:val="28"/>
+          <w:sz w:val="24"/>
+          <w:szCs w:val="24"/>
+        </w:rPr>
+      </w:pPr>
+      <w:r>
+        <w:rPr>
+          <w:sz w:val="24"/>
+          <w:szCs w:val="24"/>
           <w:rtl w:val="0"/>
         </w:rPr>
         <w:t xml:space="preserve">L'applicazione e-commerce </w:t>
       </w:r>
       <w:r>
         <w:rPr>
-          <w:sz w:val="28"/>
-          <w:szCs w:val="28"/>
+          <w:sz w:val="24"/>
+          <w:szCs w:val="24"/>
           <w:rtl w:val="0"/>
         </w:rPr>
         <w:t xml:space="preserve">“</w:t>
@@ -5178,24 +3277,24 @@
       <w:r>
         <w:rPr>
           <w:b w:val="1"/>
-          <w:sz w:val="28"/>
-          <w:szCs w:val="28"/>
+          <w:sz w:val="24"/>
+          <w:szCs w:val="24"/>
           <w:rtl w:val="0"/>
         </w:rPr>
         <w:t xml:space="preserve">BirdComics</w:t>
       </w:r>
       <w:r>
         <w:rPr>
-          <w:sz w:val="28"/>
-          <w:szCs w:val="28"/>
+          <w:sz w:val="24"/>
+          <w:szCs w:val="24"/>
           <w:rtl w:val="0"/>
         </w:rPr>
         <w:t xml:space="preserve">”</w:t>
       </w:r>
       <w:r>
         <w:rPr>
-          <w:sz w:val="28"/>
-          <w:szCs w:val="28"/>
+          <w:sz w:val="24"/>
+          <w:szCs w:val="24"/>
           <w:rtl w:val="0"/>
         </w:rPr>
         <w:t xml:space="preserve"> deve essere accessibile e funzionante su tutti i principali browser web (come Chrome, Firefox, Safari e Edge), garantendo un'esperienza utente ottimale su desktop, tablet e smartphone.</w:t>
@@ -5203,18 +3302,10 @@
     </w:p>
     <w:p>
       <w:pPr>
-        <w:ind w:left="0" w:firstLine="0"/>
-        <w:rPr/>
-      </w:pPr>
-      <w:r>
-        <w:rPr>
-          <w:rtl w:val="0"/>
-        </w:rPr>
-      </w:r>
-    </w:p>
-    <w:p>
-      <w:pPr>
-        <w:rPr/>
+        <w:rPr>
+          <w:sz w:val="24"/>
+          <w:szCs w:val="24"/>
+        </w:rPr>
       </w:pPr>
       <w:r>
         <w:rPr>
@@ -5228,18 +3319,19 @@
         <w:widowControl w:val="0"/>
         <w:numPr>
           <w:ilvl w:val="0"/>
-          <w:numId w:val="1"/>
+          <w:numId w:val="5"/>
         </w:numPr>
         <w:rPr>
-          <w:b w:val="1"/>
-          <w:sz w:val="32"/>
-          <w:szCs w:val="32"/>
-        </w:rPr>
-      </w:pPr>
-      <w:bookmarkStart w:colFirst="0" w:colLast="0" w:name="_heading=h.d3tbm4jp2qgw" w:id="14"/>
-      <w:bookmarkEnd w:id="14"/>
-      <w:r>
-        <w:rPr>
+          <w:sz w:val="24"/>
+          <w:szCs w:val="24"/>
+        </w:rPr>
+      </w:pPr>
+      <w:bookmarkStart w:colFirst="0" w:colLast="0" w:name="_heading=h.d3tbm4jp2qgw" w:id="22"/>
+      <w:bookmarkEnd w:id="22"/>
+      <w:r>
+        <w:rPr>
+          <w:sz w:val="24"/>
+          <w:szCs w:val="24"/>
           <w:rtl w:val="0"/>
         </w:rPr>
         <w:t xml:space="preserve">AGENDA</w:t>
@@ -5248,20 +3340,18 @@
     <w:p>
       <w:pPr>
         <w:ind w:left="0" w:firstLine="0"/>
-        <w:rPr/>
-      </w:pPr>
-      <w:r>
-        <w:rPr>
-          <w:sz w:val="28"/>
-          <w:szCs w:val="28"/>
+        <w:rPr>
+          <w:sz w:val="24"/>
+          <w:szCs w:val="24"/>
+        </w:rPr>
+      </w:pPr>
+      <w:r>
+        <w:rPr>
+          <w:sz w:val="24"/>
+          <w:szCs w:val="24"/>
           <w:rtl w:val="0"/>
         </w:rPr>
         <w:t xml:space="preserve">Elenchiamo di seguito le principali scadenze e i deliverables associati.</w:t>
-      </w:r>
-      <w:r>
-        <w:rPr>
-          <w:rtl w:val="0"/>
-        </w:rPr>
       </w:r>
     </w:p>
     <w:p>
@@ -5285,8 +3375,8 @@
         <w:ind w:left="0" w:right="0" w:firstLine="0"/>
         <w:jc w:val="left"/>
         <w:rPr>
-          <w:sz w:val="28"/>
-          <w:szCs w:val="28"/>
+          <w:sz w:val="24"/>
+          <w:szCs w:val="24"/>
         </w:rPr>
       </w:pPr>
       <w:r>
@@ -5298,12 +3388,12 @@
     <w:sdt>
       <w:sdtPr>
         <w:lock w:val="contentLocked"/>
-        <w:tag w:val="goog_rdk_0"/>
+        <w:tag w:val="goog_rdk_6"/>
       </w:sdtPr>
       <w:sdtContent>
         <w:tbl>
           <w:tblPr>
-            <w:tblStyle w:val="Table6"/>
+            <w:tblStyle w:val="Table3"/>
             <w:tblW w:w="8430.0" w:type="dxa"/>
             <w:jc w:val="left"/>
             <w:tblInd w:w="525.0" w:type="dxa"/>
@@ -5350,15 +3440,15 @@
                   <w:jc w:val="center"/>
                   <w:rPr>
                     <w:b w:val="1"/>
-                    <w:sz w:val="28"/>
-                    <w:szCs w:val="28"/>
+                    <w:sz w:val="24"/>
+                    <w:szCs w:val="24"/>
                   </w:rPr>
                 </w:pPr>
                 <w:r>
                   <w:rPr>
                     <w:b w:val="1"/>
-                    <w:sz w:val="28"/>
-                    <w:szCs w:val="28"/>
+                    <w:sz w:val="24"/>
+                    <w:szCs w:val="24"/>
                     <w:rtl w:val="0"/>
                   </w:rPr>
                   <w:t xml:space="preserve">DELIVERABLES</w:t>
@@ -5395,15 +3485,15 @@
                   <w:jc w:val="center"/>
                   <w:rPr>
                     <w:b w:val="1"/>
-                    <w:sz w:val="28"/>
-                    <w:szCs w:val="28"/>
+                    <w:sz w:val="24"/>
+                    <w:szCs w:val="24"/>
                   </w:rPr>
                 </w:pPr>
                 <w:r>
                   <w:rPr>
                     <w:b w:val="1"/>
-                    <w:sz w:val="28"/>
-                    <w:szCs w:val="28"/>
+                    <w:sz w:val="24"/>
+                    <w:szCs w:val="24"/>
                     <w:rtl w:val="0"/>
                   </w:rPr>
                   <w:t xml:space="preserve">DEADLINES</w:t>
@@ -5431,14 +3521,14 @@
                 <w:pPr>
                   <w:jc w:val="center"/>
                   <w:rPr>
-                    <w:sz w:val="28"/>
-                    <w:szCs w:val="28"/>
+                    <w:sz w:val="24"/>
+                    <w:szCs w:val="24"/>
                   </w:rPr>
                 </w:pPr>
                 <w:r>
                   <w:rPr>
-                    <w:sz w:val="28"/>
-                    <w:szCs w:val="28"/>
+                    <w:sz w:val="24"/>
+                    <w:szCs w:val="24"/>
                     <w:rtl w:val="0"/>
                   </w:rPr>
                   <w:t xml:space="preserve">REQUISITI E CASI D’USO</w:t>
@@ -5461,14 +3551,14 @@
                   <w:ind w:left="0" w:firstLine="0"/>
                   <w:jc w:val="center"/>
                   <w:rPr>
-                    <w:sz w:val="28"/>
-                    <w:szCs w:val="28"/>
+                    <w:sz w:val="24"/>
+                    <w:szCs w:val="24"/>
                   </w:rPr>
                 </w:pPr>
                 <w:r>
                   <w:rPr>
-                    <w:sz w:val="28"/>
-                    <w:szCs w:val="28"/>
+                    <w:sz w:val="24"/>
+                    <w:szCs w:val="24"/>
                     <w:rtl w:val="0"/>
                   </w:rPr>
                   <w:t xml:space="preserve">28/10/2024</w:t>
@@ -5497,14 +3587,14 @@
                   <w:ind w:left="0" w:firstLine="0"/>
                   <w:jc w:val="center"/>
                   <w:rPr>
-                    <w:sz w:val="28"/>
-                    <w:szCs w:val="28"/>
+                    <w:sz w:val="24"/>
+                    <w:szCs w:val="24"/>
                   </w:rPr>
                 </w:pPr>
                 <w:r>
                   <w:rPr>
-                    <w:sz w:val="28"/>
-                    <w:szCs w:val="28"/>
+                    <w:sz w:val="24"/>
+                    <w:szCs w:val="24"/>
                     <w:rtl w:val="0"/>
                   </w:rPr>
                   <w:t xml:space="preserve">REQUIREMENTS ANALYSIS DOCUMENT</w:t>
@@ -5527,14 +3617,14 @@
                   <w:ind w:left="0" w:firstLine="0"/>
                   <w:jc w:val="center"/>
                   <w:rPr>
-                    <w:sz w:val="28"/>
-                    <w:szCs w:val="28"/>
+                    <w:sz w:val="24"/>
+                    <w:szCs w:val="24"/>
                   </w:rPr>
                 </w:pPr>
                 <w:r>
                   <w:rPr>
-                    <w:sz w:val="28"/>
-                    <w:szCs w:val="28"/>
+                    <w:sz w:val="24"/>
+                    <w:szCs w:val="24"/>
                     <w:rtl w:val="0"/>
                   </w:rPr>
                   <w:t xml:space="preserve">11/11/2024</w:t>
@@ -5563,14 +3653,14 @@
                   <w:ind w:left="0" w:firstLine="0"/>
                   <w:jc w:val="center"/>
                   <w:rPr>
-                    <w:sz w:val="28"/>
-                    <w:szCs w:val="28"/>
+                    <w:sz w:val="24"/>
+                    <w:szCs w:val="24"/>
                   </w:rPr>
                 </w:pPr>
                 <w:r>
                   <w:rPr>
-                    <w:sz w:val="28"/>
-                    <w:szCs w:val="28"/>
+                    <w:sz w:val="24"/>
+                    <w:szCs w:val="24"/>
                     <w:rtl w:val="0"/>
                   </w:rPr>
                   <w:t xml:space="preserve">SYSTEM DOCUMENT DESIGN</w:t>
@@ -5593,14 +3683,14 @@
                   <w:ind w:left="0" w:firstLine="0"/>
                   <w:jc w:val="center"/>
                   <w:rPr>
-                    <w:sz w:val="28"/>
-                    <w:szCs w:val="28"/>
+                    <w:sz w:val="24"/>
+                    <w:szCs w:val="24"/>
                   </w:rPr>
                 </w:pPr>
                 <w:r>
                   <w:rPr>
-                    <w:sz w:val="28"/>
-                    <w:szCs w:val="28"/>
+                    <w:sz w:val="24"/>
+                    <w:szCs w:val="24"/>
                     <w:rtl w:val="0"/>
                   </w:rPr>
                   <w:t xml:space="preserve"> 25/11/2024</w:t>
@@ -5629,14 +3719,14 @@
                   <w:ind w:left="0" w:firstLine="0"/>
                   <w:jc w:val="center"/>
                   <w:rPr>
-                    <w:sz w:val="28"/>
-                    <w:szCs w:val="28"/>
+                    <w:sz w:val="24"/>
+                    <w:szCs w:val="24"/>
                   </w:rPr>
                 </w:pPr>
                 <w:r>
                   <w:rPr>
-                    <w:sz w:val="28"/>
-                    <w:szCs w:val="28"/>
+                    <w:sz w:val="24"/>
+                    <w:szCs w:val="24"/>
                     <w:rtl w:val="0"/>
                   </w:rPr>
                   <w:t xml:space="preserve">PIANO DI TEST E SPECIFICA INTERFACCE</w:t>
@@ -5659,14 +3749,14 @@
                   <w:ind w:left="0" w:firstLine="0"/>
                   <w:jc w:val="center"/>
                   <w:rPr>
-                    <w:sz w:val="28"/>
-                    <w:szCs w:val="28"/>
+                    <w:sz w:val="24"/>
+                    <w:szCs w:val="24"/>
                   </w:rPr>
                 </w:pPr>
                 <w:r>
                   <w:rPr>
-                    <w:sz w:val="28"/>
-                    <w:szCs w:val="28"/>
+                    <w:sz w:val="24"/>
+                    <w:szCs w:val="24"/>
                     <w:rtl w:val="0"/>
                   </w:rPr>
                   <w:t xml:space="preserve"> 16/12/2024</w:t>
@@ -5695,14 +3785,14 @@
                   <w:ind w:left="0" w:firstLine="0"/>
                   <w:jc w:val="center"/>
                   <w:rPr>
-                    <w:sz w:val="28"/>
-                    <w:szCs w:val="28"/>
+                    <w:sz w:val="24"/>
+                    <w:szCs w:val="24"/>
                   </w:rPr>
                 </w:pPr>
                 <w:r>
                   <w:rPr>
-                    <w:sz w:val="28"/>
-                    <w:szCs w:val="28"/>
+                    <w:sz w:val="24"/>
+                    <w:szCs w:val="24"/>
                     <w:rtl w:val="0"/>
                   </w:rPr>
                   <w:t xml:space="preserve">DEPLOYMENT SISTEMA</w:t>
@@ -5726,15 +3816,15 @@
                   <w:jc w:val="center"/>
                   <w:rPr>
                     <w:color w:val="ff0000"/>
-                    <w:sz w:val="28"/>
-                    <w:szCs w:val="28"/>
+                    <w:sz w:val="24"/>
+                    <w:szCs w:val="24"/>
                   </w:rPr>
                 </w:pPr>
                 <w:r>
                   <w:rPr>
                     <w:color w:val="ff0000"/>
-                    <w:sz w:val="28"/>
-                    <w:szCs w:val="28"/>
+                    <w:sz w:val="24"/>
+                    <w:szCs w:val="24"/>
                     <w:rtl w:val="0"/>
                   </w:rPr>
                   <w:t xml:space="preserve">da definire</w:t>
@@ -5766,8 +3856,8 @@
         <w:ind w:left="0" w:right="0" w:firstLine="0"/>
         <w:jc w:val="left"/>
         <w:rPr>
-          <w:sz w:val="28"/>
-          <w:szCs w:val="28"/>
+          <w:sz w:val="24"/>
+          <w:szCs w:val="24"/>
         </w:rPr>
       </w:pPr>
       <w:r>
@@ -5797,8 +3887,8 @@
         <w:ind w:left="0" w:right="0" w:firstLine="0"/>
         <w:jc w:val="left"/>
         <w:rPr>
-          <w:sz w:val="28"/>
-          <w:szCs w:val="28"/>
+          <w:sz w:val="24"/>
+          <w:szCs w:val="24"/>
         </w:rPr>
       </w:pPr>
       <w:r>
@@ -5825,14 +3915,12 @@
         <w:ind w:left="0" w:right="0" w:firstLine="0"/>
         <w:jc w:val="left"/>
         <w:rPr>
-          <w:rFonts w:ascii="Arial" w:cs="Arial" w:eastAsia="Arial" w:hAnsi="Arial"/>
-          <w:b w:val="0"/>
           <w:i w:val="0"/>
           <w:smallCaps w:val="0"/>
           <w:strike w:val="0"/>
           <w:color w:val="000000"/>
-          <w:sz w:val="28"/>
-          <w:szCs w:val="28"/>
+          <w:sz w:val="24"/>
+          <w:szCs w:val="24"/>
           <w:u w:val="none"/>
           <w:shd w:fill="auto" w:val="clear"/>
           <w:vertAlign w:val="baseline"/>
@@ -5845,9 +3933,10 @@
       </w:r>
     </w:p>
     <w:sectPr>
-      <w:type w:val="nextPage"/>
+      <w:footerReference r:id="rId8" w:type="default"/>
       <w:pgSz w:h="16837" w:w="11905" w:orient="portrait"/>
-      <w:pgMar w:bottom="1798" w:top="1560" w:left="1134" w:right="1134" w:header="1134" w:footer="1134"/>
+      <w:pgMar w:bottom="1134" w:top="992.1259842519685" w:left="1134" w:right="1134" w:header="720" w:footer="720"/>
+      <w:pgNumType w:start="1"/>
     </w:sectPr>
   </w:body>
 </w:document>
@@ -5857,34 +3946,7 @@
 <w:ftr xmlns:mc="http://schemas.openxmlformats.org/markup-compatibility/2006" xmlns:o="urn:schemas-microsoft-com:office:office" xmlns:r="http://schemas.openxmlformats.org/officeDocument/2006/relationships" xmlns:m="http://schemas.openxmlformats.org/officeDocument/2006/math" xmlns:v="urn:schemas-microsoft-com:vml" xmlns:wp="http://schemas.openxmlformats.org/drawingml/2006/wordprocessingDrawing" xmlns:w10="urn:schemas-microsoft-com:office:word" xmlns:w="http://schemas.openxmlformats.org/wordprocessingml/2006/main" xmlns:wne="http://schemas.microsoft.com/office/word/2006/wordml" xmlns:sl="http://schemas.openxmlformats.org/schemaLibrary/2006/main" xmlns:a="http://schemas.openxmlformats.org/drawingml/2006/main" xmlns:pic="http://schemas.openxmlformats.org/drawingml/2006/picture" xmlns:c="http://schemas.openxmlformats.org/drawingml/2006/chart" xmlns:lc="http://schemas.openxmlformats.org/drawingml/2006/lockedCanvas" xmlns:dgm="http://schemas.openxmlformats.org/drawingml/2006/diagram" xmlns:wps="http://schemas.microsoft.com/office/word/2010/wordprocessingShape" xmlns:wpg="http://schemas.microsoft.com/office/word/2010/wordprocessingGroup" xmlns:w14="http://schemas.microsoft.com/office/word/2010/wordml" xmlns:w15="http://schemas.microsoft.com/office/word/2012/wordml" xmlns:w16="http://schemas.microsoft.com/office/word/2018/wordml" xmlns:w16cex="http://schemas.microsoft.com/office/word/2018/wordml/cex" xmlns:w16cid="http://schemas.microsoft.com/office/word/2016/wordml/cid" xmlns="http://schemas.microsoft.com/office/tasks/2019/documenttasks" xmlns:cr="http://schemas.microsoft.com/office/comments/2020/reactions">
   <w:p>
     <w:pPr>
-      <w:keepNext w:val="0"/>
-      <w:keepLines w:val="0"/>
-      <w:pageBreakBefore w:val="0"/>
-      <w:widowControl w:val="0"/>
-      <w:pBdr>
-        <w:top w:space="0" w:sz="0" w:val="nil"/>
-        <w:left w:space="0" w:sz="0" w:val="nil"/>
-        <w:bottom w:space="0" w:sz="0" w:val="nil"/>
-        <w:right w:space="0" w:sz="0" w:val="nil"/>
-        <w:between w:space="0" w:sz="0" w:val="nil"/>
-      </w:pBdr>
-      <w:shd w:fill="auto" w:val="clear"/>
-      <w:spacing w:after="0" w:before="0" w:line="240" w:lineRule="auto"/>
-      <w:ind w:left="0" w:right="0" w:firstLine="0"/>
-      <w:jc w:val="left"/>
-      <w:rPr>
-        <w:rFonts w:ascii="Times New Roman" w:cs="Times New Roman" w:eastAsia="Times New Roman" w:hAnsi="Times New Roman"/>
-        <w:b w:val="0"/>
-        <w:i w:val="0"/>
-        <w:smallCaps w:val="0"/>
-        <w:strike w:val="0"/>
-        <w:color w:val="000000"/>
-        <w:sz w:val="24"/>
-        <w:szCs w:val="24"/>
-        <w:u w:val="none"/>
-        <w:shd w:fill="auto" w:val="clear"/>
-        <w:vertAlign w:val="baseline"/>
-      </w:rPr>
+      <w:rPr/>
     </w:pPr>
     <w:r>
       <w:rPr>
@@ -5895,992 +3957,449 @@
 </w:ftr>
 </file>
 
-<file path=word/footer2.xml><?xml version="1.0" encoding="utf-8"?>
-<w:ftr xmlns:mc="http://schemas.openxmlformats.org/markup-compatibility/2006" xmlns:o="urn:schemas-microsoft-com:office:office" xmlns:r="http://schemas.openxmlformats.org/officeDocument/2006/relationships" xmlns:m="http://schemas.openxmlformats.org/officeDocument/2006/math" xmlns:v="urn:schemas-microsoft-com:vml" xmlns:wp="http://schemas.openxmlformats.org/drawingml/2006/wordprocessingDrawing" xmlns:w10="urn:schemas-microsoft-com:office:word" xmlns:w="http://schemas.openxmlformats.org/wordprocessingml/2006/main" xmlns:wne="http://schemas.microsoft.com/office/word/2006/wordml" xmlns:sl="http://schemas.openxmlformats.org/schemaLibrary/2006/main" xmlns:a="http://schemas.openxmlformats.org/drawingml/2006/main" xmlns:pic="http://schemas.openxmlformats.org/drawingml/2006/picture" xmlns:c="http://schemas.openxmlformats.org/drawingml/2006/chart" xmlns:lc="http://schemas.openxmlformats.org/drawingml/2006/lockedCanvas" xmlns:dgm="http://schemas.openxmlformats.org/drawingml/2006/diagram" xmlns:wps="http://schemas.microsoft.com/office/word/2010/wordprocessingShape" xmlns:wpg="http://schemas.microsoft.com/office/word/2010/wordprocessingGroup" xmlns:w14="http://schemas.microsoft.com/office/word/2010/wordml" xmlns:w15="http://schemas.microsoft.com/office/word/2012/wordml" xmlns:w16="http://schemas.microsoft.com/office/word/2018/wordml" xmlns:w16cex="http://schemas.microsoft.com/office/word/2018/wordml/cex" xmlns:w16cid="http://schemas.microsoft.com/office/word/2016/wordml/cid" xmlns="http://schemas.microsoft.com/office/tasks/2019/documenttasks" xmlns:cr="http://schemas.microsoft.com/office/comments/2020/reactions">
-  <w:p>
-    <w:pPr>
-      <w:keepNext w:val="0"/>
-      <w:keepLines w:val="0"/>
-      <w:pageBreakBefore w:val="0"/>
-      <w:widowControl w:val="0"/>
-      <w:pBdr>
-        <w:top w:space="0" w:sz="0" w:val="nil"/>
-        <w:left w:space="0" w:sz="0" w:val="nil"/>
-        <w:bottom w:space="0" w:sz="0" w:val="nil"/>
-        <w:right w:space="0" w:sz="0" w:val="nil"/>
-        <w:between w:space="0" w:sz="0" w:val="nil"/>
-      </w:pBdr>
-      <w:shd w:fill="auto" w:val="clear"/>
-      <w:spacing w:after="0" w:before="0" w:line="276" w:lineRule="auto"/>
-      <w:ind w:left="0" w:right="0" w:firstLine="0"/>
-      <w:jc w:val="left"/>
-      <w:rPr>
-        <w:rFonts w:ascii="Times New Roman" w:cs="Times New Roman" w:eastAsia="Times New Roman" w:hAnsi="Times New Roman"/>
-        <w:b w:val="0"/>
-        <w:i w:val="0"/>
-        <w:smallCaps w:val="0"/>
-        <w:strike w:val="0"/>
-        <w:color w:val="000000"/>
-        <w:sz w:val="24"/>
-        <w:szCs w:val="24"/>
-        <w:u w:val="none"/>
-        <w:shd w:fill="auto" w:val="clear"/>
-        <w:vertAlign w:val="baseline"/>
-      </w:rPr>
-    </w:pPr>
-    <w:r>
-      <w:rPr>
-        <w:rtl w:val="0"/>
-      </w:rPr>
-    </w:r>
-  </w:p>
-  <w:tbl>
-    <w:tblPr>
-      <w:tblStyle w:val="Table8"/>
-      <w:tblW w:w="9637.0" w:type="dxa"/>
-      <w:jc w:val="left"/>
-      <w:tblLayout w:type="fixed"/>
-      <w:tblLook w:val="0000"/>
-    </w:tblPr>
-    <w:tblGrid>
-      <w:gridCol w:w="3212"/>
-      <w:gridCol w:w="3212"/>
-      <w:gridCol w:w="3213"/>
-      <w:tblGridChange w:id="0">
-        <w:tblGrid>
-          <w:gridCol w:w="3212"/>
-          <w:gridCol w:w="3212"/>
-          <w:gridCol w:w="3213"/>
-        </w:tblGrid>
-      </w:tblGridChange>
-    </w:tblGrid>
-    <w:tr>
-      <w:trPr>
-        <w:cantSplit w:val="1"/>
-        <w:trHeight w:val="276" w:hRule="atLeast"/>
-        <w:tblHeader w:val="0"/>
-      </w:trPr>
-      <w:tc>
-        <w:tcPr>
-          <w:tcBorders>
-            <w:top w:color="000000" w:space="0" w:sz="4" w:val="single"/>
-            <w:left w:color="000000" w:space="0" w:sz="4" w:val="single"/>
-            <w:bottom w:color="000000" w:space="0" w:sz="4" w:val="single"/>
-          </w:tcBorders>
-          <w:vAlign w:val="top"/>
-        </w:tcPr>
-        <w:p>
-          <w:pPr>
-            <w:keepNext w:val="0"/>
-            <w:keepLines w:val="0"/>
-            <w:pageBreakBefore w:val="0"/>
-            <w:widowControl w:val="0"/>
-            <w:pBdr>
-              <w:top w:space="0" w:sz="0" w:val="nil"/>
-              <w:left w:space="0" w:sz="0" w:val="nil"/>
-              <w:bottom w:space="0" w:sz="0" w:val="nil"/>
-              <w:right w:space="0" w:sz="0" w:val="nil"/>
-              <w:between w:space="0" w:sz="0" w:val="nil"/>
-            </w:pBdr>
-            <w:shd w:fill="auto" w:val="clear"/>
-            <w:spacing w:after="0" w:before="0" w:line="240" w:lineRule="auto"/>
-            <w:ind w:left="0" w:right="0" w:firstLine="0"/>
-            <w:jc w:val="left"/>
-            <w:rPr>
-              <w:rFonts w:ascii="Times New Roman" w:cs="Times New Roman" w:eastAsia="Times New Roman" w:hAnsi="Times New Roman"/>
-              <w:b w:val="0"/>
-              <w:i w:val="0"/>
-              <w:smallCaps w:val="0"/>
-              <w:strike w:val="0"/>
-              <w:color w:val="000000"/>
-              <w:sz w:val="24"/>
-              <w:szCs w:val="24"/>
-              <w:u w:val="none"/>
-              <w:shd w:fill="auto" w:val="clear"/>
-              <w:vertAlign w:val="baseline"/>
-            </w:rPr>
-          </w:pPr>
-          <w:r>
-            <w:rPr>
-              <w:rtl w:val="0"/>
-            </w:rPr>
-          </w:r>
-        </w:p>
-      </w:tc>
-      <w:tc>
-        <w:tcPr>
-          <w:tcBorders>
-            <w:top w:color="000000" w:space="0" w:sz="4" w:val="single"/>
-            <w:left w:color="000000" w:space="0" w:sz="4" w:val="single"/>
-            <w:bottom w:color="000000" w:space="0" w:sz="4" w:val="single"/>
-          </w:tcBorders>
-          <w:vAlign w:val="top"/>
-        </w:tcPr>
-        <w:p>
-          <w:pPr>
-            <w:keepNext w:val="0"/>
-            <w:keepLines w:val="0"/>
-            <w:pageBreakBefore w:val="0"/>
-            <w:widowControl w:val="0"/>
-            <w:pBdr>
-              <w:top w:space="0" w:sz="0" w:val="nil"/>
-              <w:left w:space="0" w:sz="0" w:val="nil"/>
-              <w:bottom w:space="0" w:sz="0" w:val="nil"/>
-              <w:right w:space="0" w:sz="0" w:val="nil"/>
-              <w:between w:space="0" w:sz="0" w:val="nil"/>
-            </w:pBdr>
-            <w:shd w:fill="auto" w:val="clear"/>
-            <w:spacing w:after="0" w:before="0" w:line="240" w:lineRule="auto"/>
-            <w:ind w:left="0" w:right="0" w:firstLine="0"/>
-            <w:jc w:val="center"/>
-            <w:rPr>
-              <w:rFonts w:ascii="Times New Roman" w:cs="Times New Roman" w:eastAsia="Times New Roman" w:hAnsi="Times New Roman"/>
-              <w:b w:val="0"/>
-              <w:i w:val="0"/>
-              <w:smallCaps w:val="0"/>
-              <w:strike w:val="0"/>
-              <w:color w:val="000000"/>
-              <w:sz w:val="20"/>
-              <w:szCs w:val="20"/>
-              <w:u w:val="none"/>
-              <w:shd w:fill="auto" w:val="clear"/>
-              <w:vertAlign w:val="baseline"/>
-            </w:rPr>
-          </w:pPr>
-          <w:r>
-            <w:rPr>
-              <w:rFonts w:ascii="Times New Roman" w:cs="Times New Roman" w:eastAsia="Times New Roman" w:hAnsi="Times New Roman"/>
-              <w:b w:val="0"/>
-              <w:i w:val="0"/>
-              <w:smallCaps w:val="0"/>
-              <w:strike w:val="0"/>
-              <w:color w:val="000000"/>
-              <w:sz w:val="20"/>
-              <w:szCs w:val="20"/>
-              <w:u w:val="none"/>
-              <w:shd w:fill="auto" w:val="clear"/>
-              <w:vertAlign w:val="baseline"/>
-              <w:rtl w:val="0"/>
-            </w:rPr>
-            <w:t xml:space="preserve">Ingegneria del Software</w:t>
-          </w:r>
-        </w:p>
-      </w:tc>
-      <w:tc>
-        <w:tcPr>
-          <w:tcBorders>
-            <w:top w:color="000000" w:space="0" w:sz="4" w:val="single"/>
-            <w:left w:color="000000" w:space="0" w:sz="4" w:val="single"/>
-            <w:bottom w:color="000000" w:space="0" w:sz="4" w:val="single"/>
-            <w:right w:color="000000" w:space="0" w:sz="4" w:val="single"/>
-          </w:tcBorders>
-          <w:vAlign w:val="top"/>
-        </w:tcPr>
-        <w:p>
-          <w:pPr>
-            <w:keepNext w:val="0"/>
-            <w:keepLines w:val="0"/>
-            <w:pageBreakBefore w:val="0"/>
-            <w:widowControl w:val="0"/>
-            <w:pBdr>
-              <w:top w:space="0" w:sz="0" w:val="nil"/>
-              <w:left w:space="0" w:sz="0" w:val="nil"/>
-              <w:bottom w:space="0" w:sz="0" w:val="nil"/>
-              <w:right w:space="0" w:sz="0" w:val="nil"/>
-              <w:between w:space="0" w:sz="0" w:val="nil"/>
-            </w:pBdr>
-            <w:shd w:fill="auto" w:val="clear"/>
-            <w:spacing w:after="0" w:before="0" w:line="240" w:lineRule="auto"/>
-            <w:ind w:left="0" w:right="0" w:firstLine="0"/>
-            <w:jc w:val="right"/>
-            <w:rPr>
-              <w:rFonts w:ascii="Times New Roman" w:cs="Times New Roman" w:eastAsia="Times New Roman" w:hAnsi="Times New Roman"/>
-              <w:b w:val="0"/>
-              <w:i w:val="0"/>
-              <w:smallCaps w:val="0"/>
-              <w:strike w:val="0"/>
-              <w:color w:val="000000"/>
-              <w:sz w:val="24"/>
-              <w:szCs w:val="24"/>
-              <w:u w:val="none"/>
-              <w:shd w:fill="auto" w:val="clear"/>
-              <w:vertAlign w:val="baseline"/>
-            </w:rPr>
-          </w:pPr>
-          <w:r>
-            <w:rPr>
-              <w:rFonts w:ascii="Times New Roman" w:cs="Times New Roman" w:eastAsia="Times New Roman" w:hAnsi="Times New Roman"/>
-              <w:b w:val="0"/>
-              <w:i w:val="0"/>
-              <w:smallCaps w:val="0"/>
-              <w:strike w:val="0"/>
-              <w:color w:val="000000"/>
-              <w:sz w:val="20"/>
-              <w:szCs w:val="20"/>
-              <w:u w:val="none"/>
-              <w:shd w:fill="auto" w:val="clear"/>
-              <w:vertAlign w:val="baseline"/>
-              <w:rtl w:val="0"/>
-            </w:rPr>
-            <w:t xml:space="preserve">Pagina </w:t>
-          </w:r>
-          <w:r>
-            <w:rPr>
-              <w:rFonts w:ascii="Times New Roman" w:cs="Times New Roman" w:eastAsia="Times New Roman" w:hAnsi="Times New Roman"/>
-              <w:b w:val="0"/>
-              <w:i w:val="0"/>
-              <w:smallCaps w:val="0"/>
-              <w:strike w:val="0"/>
-              <w:color w:val="000000"/>
-              <w:sz w:val="20"/>
-              <w:szCs w:val="20"/>
-              <w:u w:val="none"/>
-              <w:shd w:fill="auto" w:val="clear"/>
-              <w:vertAlign w:val="baseline"/>
-            </w:rPr>
-            <w:fldChar w:fldCharType="begin"/>
-            <w:instrText xml:space="preserve">PAGE</w:instrText>
-            <w:fldChar w:fldCharType="separate"/>
-            <w:fldChar w:fldCharType="end"/>
-          </w:r>
-          <w:r>
-            <w:rPr>
-              <w:rFonts w:ascii="Times New Roman" w:cs="Times New Roman" w:eastAsia="Times New Roman" w:hAnsi="Times New Roman"/>
-              <w:b w:val="0"/>
-              <w:i w:val="0"/>
-              <w:smallCaps w:val="0"/>
-              <w:strike w:val="0"/>
-              <w:color w:val="000000"/>
-              <w:sz w:val="20"/>
-              <w:szCs w:val="20"/>
-              <w:u w:val="none"/>
-              <w:shd w:fill="auto" w:val="clear"/>
-              <w:vertAlign w:val="baseline"/>
-              <w:rtl w:val="0"/>
-            </w:rPr>
-            <w:t xml:space="preserve"> di </w:t>
-          </w:r>
-          <w:r>
-            <w:rPr>
-              <w:rFonts w:ascii="Times New Roman" w:cs="Times New Roman" w:eastAsia="Times New Roman" w:hAnsi="Times New Roman"/>
-              <w:b w:val="0"/>
-              <w:i w:val="0"/>
-              <w:smallCaps w:val="0"/>
-              <w:strike w:val="0"/>
-              <w:color w:val="000000"/>
-              <w:sz w:val="20"/>
-              <w:szCs w:val="20"/>
-              <w:u w:val="none"/>
-              <w:shd w:fill="auto" w:val="clear"/>
-              <w:vertAlign w:val="baseline"/>
-            </w:rPr>
-            <w:fldChar w:fldCharType="begin"/>
-            <w:instrText xml:space="preserve">NUMPAGES</w:instrText>
-            <w:fldChar w:fldCharType="separate"/>
-            <w:fldChar w:fldCharType="end"/>
-          </w:r>
-          <w:r>
-            <w:rPr>
-              <w:rtl w:val="0"/>
-            </w:rPr>
-          </w:r>
-        </w:p>
-      </w:tc>
-    </w:tr>
-  </w:tbl>
-  <w:p>
-    <w:pPr>
-      <w:keepNext w:val="0"/>
-      <w:keepLines w:val="0"/>
-      <w:pageBreakBefore w:val="0"/>
-      <w:widowControl w:val="0"/>
-      <w:pBdr>
-        <w:top w:space="0" w:sz="0" w:val="nil"/>
-        <w:left w:space="0" w:sz="0" w:val="nil"/>
-        <w:bottom w:space="0" w:sz="0" w:val="nil"/>
-        <w:right w:space="0" w:sz="0" w:val="nil"/>
-        <w:between w:space="0" w:sz="0" w:val="nil"/>
-      </w:pBdr>
-      <w:shd w:fill="auto" w:val="clear"/>
-      <w:tabs>
-        <w:tab w:val="center" w:leader="none" w:pos="4818"/>
-        <w:tab w:val="right" w:leader="none" w:pos="9637"/>
-      </w:tabs>
-      <w:spacing w:after="0" w:before="0" w:line="240" w:lineRule="auto"/>
-      <w:ind w:left="0" w:right="0" w:firstLine="0"/>
-      <w:jc w:val="left"/>
-      <w:rPr>
-        <w:rFonts w:ascii="Times New Roman" w:cs="Times New Roman" w:eastAsia="Times New Roman" w:hAnsi="Times New Roman"/>
-        <w:b w:val="0"/>
-        <w:i w:val="0"/>
-        <w:smallCaps w:val="0"/>
-        <w:strike w:val="0"/>
-        <w:color w:val="000000"/>
-        <w:sz w:val="24"/>
-        <w:szCs w:val="24"/>
-        <w:u w:val="none"/>
-        <w:shd w:fill="auto" w:val="clear"/>
-        <w:vertAlign w:val="baseline"/>
-      </w:rPr>
-    </w:pPr>
-    <w:r>
-      <w:rPr>
-        <w:rtl w:val="0"/>
-      </w:rPr>
-    </w:r>
-  </w:p>
-</w:ftr>
-</file>
-
-<file path=word/footer3.xml><?xml version="1.0" encoding="utf-8"?>
-<w:ftr xmlns:mc="http://schemas.openxmlformats.org/markup-compatibility/2006" xmlns:o="urn:schemas-microsoft-com:office:office" xmlns:r="http://schemas.openxmlformats.org/officeDocument/2006/relationships" xmlns:m="http://schemas.openxmlformats.org/officeDocument/2006/math" xmlns:v="urn:schemas-microsoft-com:vml" xmlns:wp="http://schemas.openxmlformats.org/drawingml/2006/wordprocessingDrawing" xmlns:w10="urn:schemas-microsoft-com:office:word" xmlns:w="http://schemas.openxmlformats.org/wordprocessingml/2006/main" xmlns:wne="http://schemas.microsoft.com/office/word/2006/wordml" xmlns:sl="http://schemas.openxmlformats.org/schemaLibrary/2006/main" xmlns:a="http://schemas.openxmlformats.org/drawingml/2006/main" xmlns:pic="http://schemas.openxmlformats.org/drawingml/2006/picture" xmlns:c="http://schemas.openxmlformats.org/drawingml/2006/chart" xmlns:lc="http://schemas.openxmlformats.org/drawingml/2006/lockedCanvas" xmlns:dgm="http://schemas.openxmlformats.org/drawingml/2006/diagram" xmlns:wps="http://schemas.microsoft.com/office/word/2010/wordprocessingShape" xmlns:wpg="http://schemas.microsoft.com/office/word/2010/wordprocessingGroup" xmlns:w14="http://schemas.microsoft.com/office/word/2010/wordml" xmlns:w15="http://schemas.microsoft.com/office/word/2012/wordml" xmlns:w16="http://schemas.microsoft.com/office/word/2018/wordml" xmlns:w16cex="http://schemas.microsoft.com/office/word/2018/wordml/cex" xmlns:w16cid="http://schemas.microsoft.com/office/word/2016/wordml/cid" xmlns="http://schemas.microsoft.com/office/tasks/2019/documenttasks" xmlns:cr="http://schemas.microsoft.com/office/comments/2020/reactions">
-  <w:p>
-    <w:pPr>
-      <w:keepNext w:val="0"/>
-      <w:keepLines w:val="0"/>
-      <w:pageBreakBefore w:val="0"/>
-      <w:widowControl w:val="0"/>
-      <w:pBdr>
-        <w:top w:space="0" w:sz="0" w:val="nil"/>
-        <w:left w:space="0" w:sz="0" w:val="nil"/>
-        <w:bottom w:space="0" w:sz="0" w:val="nil"/>
-        <w:right w:space="0" w:sz="0" w:val="nil"/>
-        <w:between w:space="0" w:sz="0" w:val="nil"/>
-      </w:pBdr>
-      <w:shd w:fill="auto" w:val="clear"/>
-      <w:spacing w:after="0" w:before="0" w:line="240" w:lineRule="auto"/>
-      <w:ind w:left="0" w:right="0" w:firstLine="0"/>
-      <w:jc w:val="left"/>
-      <w:rPr>
-        <w:rFonts w:ascii="Times New Roman" w:cs="Times New Roman" w:eastAsia="Times New Roman" w:hAnsi="Times New Roman"/>
-        <w:b w:val="0"/>
-        <w:i w:val="0"/>
-        <w:smallCaps w:val="0"/>
-        <w:strike w:val="0"/>
-        <w:color w:val="000000"/>
-        <w:sz w:val="24"/>
-        <w:szCs w:val="24"/>
-        <w:u w:val="none"/>
-        <w:shd w:fill="auto" w:val="clear"/>
-        <w:vertAlign w:val="baseline"/>
-      </w:rPr>
-    </w:pPr>
-    <w:r>
-      <w:rPr>
-        <w:rtl w:val="0"/>
-      </w:rPr>
-    </w:r>
-  </w:p>
-</w:ftr>
-</file>
-
-<file path=word/footer4.xml><?xml version="1.0" encoding="utf-8"?>
-<w:ftr xmlns:mc="http://schemas.openxmlformats.org/markup-compatibility/2006" xmlns:o="urn:schemas-microsoft-com:office:office" xmlns:r="http://schemas.openxmlformats.org/officeDocument/2006/relationships" xmlns:m="http://schemas.openxmlformats.org/officeDocument/2006/math" xmlns:v="urn:schemas-microsoft-com:vml" xmlns:wp="http://schemas.openxmlformats.org/drawingml/2006/wordprocessingDrawing" xmlns:w10="urn:schemas-microsoft-com:office:word" xmlns:w="http://schemas.openxmlformats.org/wordprocessingml/2006/main" xmlns:wne="http://schemas.microsoft.com/office/word/2006/wordml" xmlns:sl="http://schemas.openxmlformats.org/schemaLibrary/2006/main" xmlns:a="http://schemas.openxmlformats.org/drawingml/2006/main" xmlns:pic="http://schemas.openxmlformats.org/drawingml/2006/picture" xmlns:c="http://schemas.openxmlformats.org/drawingml/2006/chart" xmlns:lc="http://schemas.openxmlformats.org/drawingml/2006/lockedCanvas" xmlns:dgm="http://schemas.openxmlformats.org/drawingml/2006/diagram" xmlns:wps="http://schemas.microsoft.com/office/word/2010/wordprocessingShape" xmlns:wpg="http://schemas.microsoft.com/office/word/2010/wordprocessingGroup" xmlns:w14="http://schemas.microsoft.com/office/word/2010/wordml" xmlns:w15="http://schemas.microsoft.com/office/word/2012/wordml" xmlns:w16="http://schemas.microsoft.com/office/word/2018/wordml" xmlns:w16cex="http://schemas.microsoft.com/office/word/2018/wordml/cex" xmlns:w16cid="http://schemas.microsoft.com/office/word/2016/wordml/cid" xmlns="http://schemas.microsoft.com/office/tasks/2019/documenttasks" xmlns:cr="http://schemas.microsoft.com/office/comments/2020/reactions">
-  <w:p>
-    <w:pPr>
-      <w:keepNext w:val="0"/>
-      <w:keepLines w:val="0"/>
-      <w:pageBreakBefore w:val="0"/>
-      <w:widowControl w:val="0"/>
-      <w:pBdr>
-        <w:top w:space="0" w:sz="0" w:val="nil"/>
-        <w:left w:space="0" w:sz="0" w:val="nil"/>
-        <w:bottom w:space="0" w:sz="0" w:val="nil"/>
-        <w:right w:space="0" w:sz="0" w:val="nil"/>
-        <w:between w:space="0" w:sz="0" w:val="nil"/>
-      </w:pBdr>
-      <w:shd w:fill="auto" w:val="clear"/>
-      <w:spacing w:after="0" w:before="0" w:line="240" w:lineRule="auto"/>
-      <w:ind w:left="0" w:right="0" w:firstLine="0"/>
-      <w:jc w:val="left"/>
-      <w:rPr>
-        <w:rFonts w:ascii="Times New Roman" w:cs="Times New Roman" w:eastAsia="Times New Roman" w:hAnsi="Times New Roman"/>
-        <w:b w:val="0"/>
-        <w:i w:val="0"/>
-        <w:smallCaps w:val="0"/>
-        <w:strike w:val="0"/>
-        <w:color w:val="000000"/>
-        <w:sz w:val="24"/>
-        <w:szCs w:val="24"/>
-        <w:u w:val="none"/>
-        <w:shd w:fill="auto" w:val="clear"/>
-        <w:vertAlign w:val="baseline"/>
-      </w:rPr>
-    </w:pPr>
-    <w:r>
-      <w:rPr>
-        <w:rtl w:val="0"/>
-      </w:rPr>
-    </w:r>
-  </w:p>
-</w:ftr>
-</file>
-
-<file path=word/footer5.xml><?xml version="1.0" encoding="utf-8"?>
-<w:ftr xmlns:mc="http://schemas.openxmlformats.org/markup-compatibility/2006" xmlns:o="urn:schemas-microsoft-com:office:office" xmlns:r="http://schemas.openxmlformats.org/officeDocument/2006/relationships" xmlns:m="http://schemas.openxmlformats.org/officeDocument/2006/math" xmlns:v="urn:schemas-microsoft-com:vml" xmlns:wp="http://schemas.openxmlformats.org/drawingml/2006/wordprocessingDrawing" xmlns:w10="urn:schemas-microsoft-com:office:word" xmlns:w="http://schemas.openxmlformats.org/wordprocessingml/2006/main" xmlns:wne="http://schemas.microsoft.com/office/word/2006/wordml" xmlns:sl="http://schemas.openxmlformats.org/schemaLibrary/2006/main" xmlns:a="http://schemas.openxmlformats.org/drawingml/2006/main" xmlns:pic="http://schemas.openxmlformats.org/drawingml/2006/picture" xmlns:c="http://schemas.openxmlformats.org/drawingml/2006/chart" xmlns:lc="http://schemas.openxmlformats.org/drawingml/2006/lockedCanvas" xmlns:dgm="http://schemas.openxmlformats.org/drawingml/2006/diagram" xmlns:wps="http://schemas.microsoft.com/office/word/2010/wordprocessingShape" xmlns:wpg="http://schemas.microsoft.com/office/word/2010/wordprocessingGroup" xmlns:w14="http://schemas.microsoft.com/office/word/2010/wordml" xmlns:w15="http://schemas.microsoft.com/office/word/2012/wordml" xmlns:w16="http://schemas.microsoft.com/office/word/2018/wordml" xmlns:w16cex="http://schemas.microsoft.com/office/word/2018/wordml/cex" xmlns:w16cid="http://schemas.microsoft.com/office/word/2016/wordml/cid" xmlns="http://schemas.microsoft.com/office/tasks/2019/documenttasks" xmlns:cr="http://schemas.microsoft.com/office/comments/2020/reactions">
-  <w:p>
-    <w:pPr>
-      <w:keepNext w:val="0"/>
-      <w:keepLines w:val="0"/>
-      <w:pageBreakBefore w:val="0"/>
-      <w:widowControl w:val="0"/>
-      <w:pBdr>
-        <w:top w:space="0" w:sz="0" w:val="nil"/>
-        <w:left w:space="0" w:sz="0" w:val="nil"/>
-        <w:bottom w:space="0" w:sz="0" w:val="nil"/>
-        <w:right w:space="0" w:sz="0" w:val="nil"/>
-        <w:between w:space="0" w:sz="0" w:val="nil"/>
-      </w:pBdr>
-      <w:shd w:fill="auto" w:val="clear"/>
-      <w:spacing w:after="0" w:before="0" w:line="240" w:lineRule="auto"/>
-      <w:ind w:left="0" w:right="0" w:firstLine="0"/>
-      <w:jc w:val="left"/>
-      <w:rPr>
-        <w:rFonts w:ascii="Times New Roman" w:cs="Times New Roman" w:eastAsia="Times New Roman" w:hAnsi="Times New Roman"/>
-        <w:b w:val="0"/>
-        <w:i w:val="0"/>
-        <w:smallCaps w:val="0"/>
-        <w:strike w:val="0"/>
-        <w:color w:val="000000"/>
-        <w:sz w:val="24"/>
-        <w:szCs w:val="24"/>
-        <w:u w:val="none"/>
-        <w:shd w:fill="auto" w:val="clear"/>
-        <w:vertAlign w:val="baseline"/>
-      </w:rPr>
-    </w:pPr>
-    <w:r>
-      <w:rPr>
-        <w:rtl w:val="0"/>
-      </w:rPr>
-    </w:r>
-  </w:p>
-</w:ftr>
-</file>
-
-<file path=word/header1.xml><?xml version="1.0" encoding="utf-8"?>
-<w:hdr xmlns:mc="http://schemas.openxmlformats.org/markup-compatibility/2006" xmlns:o="urn:schemas-microsoft-com:office:office" xmlns:r="http://schemas.openxmlformats.org/officeDocument/2006/relationships" xmlns:m="http://schemas.openxmlformats.org/officeDocument/2006/math" xmlns:v="urn:schemas-microsoft-com:vml" xmlns:wp="http://schemas.openxmlformats.org/drawingml/2006/wordprocessingDrawing" xmlns:w10="urn:schemas-microsoft-com:office:word" xmlns:w="http://schemas.openxmlformats.org/wordprocessingml/2006/main" xmlns:wne="http://schemas.microsoft.com/office/word/2006/wordml" xmlns:sl="http://schemas.openxmlformats.org/schemaLibrary/2006/main" xmlns:a="http://schemas.openxmlformats.org/drawingml/2006/main" xmlns:pic="http://schemas.openxmlformats.org/drawingml/2006/picture" xmlns:c="http://schemas.openxmlformats.org/drawingml/2006/chart" xmlns:lc="http://schemas.openxmlformats.org/drawingml/2006/lockedCanvas" xmlns:dgm="http://schemas.openxmlformats.org/drawingml/2006/diagram" xmlns:wps="http://schemas.microsoft.com/office/word/2010/wordprocessingShape" xmlns:wpg="http://schemas.microsoft.com/office/word/2010/wordprocessingGroup" xmlns:w14="http://schemas.microsoft.com/office/word/2010/wordml" xmlns:w15="http://schemas.microsoft.com/office/word/2012/wordml" xmlns:w16="http://schemas.microsoft.com/office/word/2018/wordml" xmlns:w16cex="http://schemas.microsoft.com/office/word/2018/wordml/cex" xmlns:w16cid="http://schemas.microsoft.com/office/word/2016/wordml/cid" xmlns="http://schemas.microsoft.com/office/tasks/2019/documenttasks" xmlns:cr="http://schemas.microsoft.com/office/comments/2020/reactions">
-  <w:p>
-    <w:pPr>
-      <w:keepNext w:val="0"/>
-      <w:keepLines w:val="0"/>
-      <w:pageBreakBefore w:val="0"/>
-      <w:widowControl w:val="0"/>
-      <w:pBdr>
-        <w:top w:space="0" w:sz="0" w:val="nil"/>
-        <w:left w:space="0" w:sz="0" w:val="nil"/>
-        <w:bottom w:space="0" w:sz="0" w:val="nil"/>
-        <w:right w:space="0" w:sz="0" w:val="nil"/>
-        <w:between w:space="0" w:sz="0" w:val="nil"/>
-      </w:pBdr>
-      <w:shd w:fill="auto" w:val="clear"/>
-      <w:spacing w:after="0" w:before="0" w:line="240" w:lineRule="auto"/>
-      <w:ind w:left="0" w:right="0" w:firstLine="0"/>
-      <w:jc w:val="left"/>
-      <w:rPr>
-        <w:rFonts w:ascii="Times New Roman" w:cs="Times New Roman" w:eastAsia="Times New Roman" w:hAnsi="Times New Roman"/>
-        <w:b w:val="0"/>
-        <w:i w:val="0"/>
-        <w:smallCaps w:val="0"/>
-        <w:strike w:val="0"/>
-        <w:color w:val="000000"/>
-        <w:sz w:val="24"/>
-        <w:szCs w:val="24"/>
-        <w:u w:val="none"/>
-        <w:shd w:fill="auto" w:val="clear"/>
-        <w:vertAlign w:val="baseline"/>
-      </w:rPr>
-    </w:pPr>
-    <w:r>
-      <w:rPr>
-        <w:rtl w:val="0"/>
-      </w:rPr>
-    </w:r>
-  </w:p>
-</w:hdr>
-</file>
-
-<file path=word/header2.xml><?xml version="1.0" encoding="utf-8"?>
-<w:hdr xmlns:mc="http://schemas.openxmlformats.org/markup-compatibility/2006" xmlns:o="urn:schemas-microsoft-com:office:office" xmlns:r="http://schemas.openxmlformats.org/officeDocument/2006/relationships" xmlns:m="http://schemas.openxmlformats.org/officeDocument/2006/math" xmlns:v="urn:schemas-microsoft-com:vml" xmlns:wp="http://schemas.openxmlformats.org/drawingml/2006/wordprocessingDrawing" xmlns:w10="urn:schemas-microsoft-com:office:word" xmlns:w="http://schemas.openxmlformats.org/wordprocessingml/2006/main" xmlns:wne="http://schemas.microsoft.com/office/word/2006/wordml" xmlns:sl="http://schemas.openxmlformats.org/schemaLibrary/2006/main" xmlns:a="http://schemas.openxmlformats.org/drawingml/2006/main" xmlns:pic="http://schemas.openxmlformats.org/drawingml/2006/picture" xmlns:c="http://schemas.openxmlformats.org/drawingml/2006/chart" xmlns:lc="http://schemas.openxmlformats.org/drawingml/2006/lockedCanvas" xmlns:dgm="http://schemas.openxmlformats.org/drawingml/2006/diagram" xmlns:wps="http://schemas.microsoft.com/office/word/2010/wordprocessingShape" xmlns:wpg="http://schemas.microsoft.com/office/word/2010/wordprocessingGroup" xmlns:w14="http://schemas.microsoft.com/office/word/2010/wordml" xmlns:w15="http://schemas.microsoft.com/office/word/2012/wordml" xmlns:w16="http://schemas.microsoft.com/office/word/2018/wordml" xmlns:w16cex="http://schemas.microsoft.com/office/word/2018/wordml/cex" xmlns:w16cid="http://schemas.microsoft.com/office/word/2016/wordml/cid" xmlns="http://schemas.microsoft.com/office/tasks/2019/documenttasks" xmlns:cr="http://schemas.microsoft.com/office/comments/2020/reactions">
-  <w:p>
-    <w:pPr>
-      <w:keepNext w:val="0"/>
-      <w:keepLines w:val="0"/>
-      <w:pageBreakBefore w:val="0"/>
-      <w:widowControl w:val="0"/>
-      <w:pBdr>
-        <w:top w:space="0" w:sz="0" w:val="nil"/>
-        <w:left w:space="0" w:sz="0" w:val="nil"/>
-        <w:bottom w:space="0" w:sz="0" w:val="nil"/>
-        <w:right w:space="0" w:sz="0" w:val="nil"/>
-        <w:between w:space="0" w:sz="0" w:val="nil"/>
-      </w:pBdr>
-      <w:shd w:fill="auto" w:val="clear"/>
-      <w:spacing w:after="0" w:before="0" w:line="276" w:lineRule="auto"/>
-      <w:ind w:left="0" w:right="0" w:firstLine="0"/>
-      <w:jc w:val="left"/>
-      <w:rPr>
-        <w:rFonts w:ascii="Times New Roman" w:cs="Times New Roman" w:eastAsia="Times New Roman" w:hAnsi="Times New Roman"/>
-        <w:b w:val="0"/>
-        <w:i w:val="0"/>
-        <w:smallCaps w:val="0"/>
-        <w:strike w:val="0"/>
-        <w:color w:val="000000"/>
-        <w:sz w:val="24"/>
-        <w:szCs w:val="24"/>
-        <w:u w:val="none"/>
-        <w:shd w:fill="auto" w:val="clear"/>
-        <w:vertAlign w:val="baseline"/>
-      </w:rPr>
-    </w:pPr>
-    <w:r>
-      <w:rPr>
-        <w:rtl w:val="0"/>
-      </w:rPr>
-    </w:r>
-  </w:p>
-  <w:tbl>
-    <w:tblPr>
-      <w:tblStyle w:val="Table7"/>
-      <w:tblW w:w="9637.0" w:type="dxa"/>
-      <w:jc w:val="left"/>
-      <w:tblLayout w:type="fixed"/>
-      <w:tblLook w:val="0000"/>
-    </w:tblPr>
-    <w:tblGrid>
-      <w:gridCol w:w="6745"/>
-      <w:gridCol w:w="2892"/>
-      <w:tblGridChange w:id="0">
-        <w:tblGrid>
-          <w:gridCol w:w="6745"/>
-          <w:gridCol w:w="2892"/>
-        </w:tblGrid>
-      </w:tblGridChange>
-    </w:tblGrid>
-    <w:tr>
-      <w:trPr>
-        <w:cantSplit w:val="1"/>
-        <w:trHeight w:val="379.98046875" w:hRule="atLeast"/>
-        <w:tblHeader w:val="0"/>
-      </w:trPr>
-      <w:tc>
-        <w:tcPr>
-          <w:tcBorders>
-            <w:top w:color="000000" w:space="0" w:sz="4" w:val="single"/>
-            <w:left w:color="000000" w:space="0" w:sz="4" w:val="single"/>
-            <w:bottom w:color="000000" w:space="0" w:sz="4" w:val="single"/>
-          </w:tcBorders>
-          <w:vAlign w:val="top"/>
-        </w:tcPr>
-        <w:p>
-          <w:pPr>
-            <w:keepNext w:val="0"/>
-            <w:keepLines w:val="0"/>
-            <w:pageBreakBefore w:val="0"/>
-            <w:widowControl w:val="0"/>
-            <w:pBdr>
-              <w:top w:space="0" w:sz="0" w:val="nil"/>
-              <w:left w:space="0" w:sz="0" w:val="nil"/>
-              <w:bottom w:space="0" w:sz="0" w:val="nil"/>
-              <w:right w:space="0" w:sz="0" w:val="nil"/>
-              <w:between w:space="0" w:sz="0" w:val="nil"/>
-            </w:pBdr>
-            <w:shd w:fill="auto" w:val="clear"/>
-            <w:spacing w:after="0" w:before="0" w:line="240" w:lineRule="auto"/>
-            <w:ind w:left="0" w:right="0" w:firstLine="0"/>
-            <w:jc w:val="left"/>
-            <w:rPr>
-              <w:rFonts w:ascii="Times New Roman" w:cs="Times New Roman" w:eastAsia="Times New Roman" w:hAnsi="Times New Roman"/>
-              <w:b w:val="0"/>
-              <w:i w:val="0"/>
-              <w:smallCaps w:val="0"/>
-              <w:strike w:val="0"/>
-              <w:color w:val="000000"/>
-              <w:sz w:val="20"/>
-              <w:szCs w:val="20"/>
-              <w:u w:val="none"/>
-              <w:shd w:fill="auto" w:val="clear"/>
-              <w:vertAlign w:val="baseline"/>
-            </w:rPr>
-          </w:pPr>
-          <w:r>
-            <w:rPr>
-              <w:rFonts w:ascii="Times New Roman" w:cs="Times New Roman" w:eastAsia="Times New Roman" w:hAnsi="Times New Roman"/>
-              <w:b w:val="0"/>
-              <w:i w:val="0"/>
-              <w:smallCaps w:val="0"/>
-              <w:strike w:val="0"/>
-              <w:color w:val="000000"/>
-              <w:sz w:val="20"/>
-              <w:szCs w:val="20"/>
-              <w:u w:val="none"/>
-              <w:shd w:fill="auto" w:val="clear"/>
-              <w:vertAlign w:val="baseline"/>
-              <w:rtl w:val="0"/>
-            </w:rPr>
-            <w:t xml:space="preserve">Progetto: Nome Progetto</w:t>
-          </w:r>
-        </w:p>
-      </w:tc>
-      <w:tc>
-        <w:tcPr>
-          <w:tcBorders>
-            <w:top w:color="000000" w:space="0" w:sz="4" w:val="single"/>
-            <w:left w:color="000000" w:space="0" w:sz="4" w:val="single"/>
-            <w:bottom w:color="000000" w:space="0" w:sz="4" w:val="single"/>
-            <w:right w:color="000000" w:space="0" w:sz="4" w:val="single"/>
-          </w:tcBorders>
-          <w:vAlign w:val="top"/>
-        </w:tcPr>
-        <w:p>
-          <w:pPr>
-            <w:keepNext w:val="0"/>
-            <w:keepLines w:val="0"/>
-            <w:pageBreakBefore w:val="0"/>
-            <w:widowControl w:val="0"/>
-            <w:pBdr>
-              <w:top w:space="0" w:sz="0" w:val="nil"/>
-              <w:left w:space="0" w:sz="0" w:val="nil"/>
-              <w:bottom w:space="0" w:sz="0" w:val="nil"/>
-              <w:right w:space="0" w:sz="0" w:val="nil"/>
-              <w:between w:space="0" w:sz="0" w:val="nil"/>
-            </w:pBdr>
-            <w:shd w:fill="auto" w:val="clear"/>
-            <w:spacing w:after="0" w:before="0" w:line="240" w:lineRule="auto"/>
-            <w:ind w:left="0" w:right="0" w:firstLine="0"/>
-            <w:jc w:val="left"/>
-            <w:rPr>
-              <w:rFonts w:ascii="Times New Roman" w:cs="Times New Roman" w:eastAsia="Times New Roman" w:hAnsi="Times New Roman"/>
-              <w:b w:val="0"/>
-              <w:i w:val="0"/>
-              <w:smallCaps w:val="0"/>
-              <w:strike w:val="0"/>
-              <w:color w:val="000000"/>
-              <w:sz w:val="20"/>
-              <w:szCs w:val="20"/>
-              <w:u w:val="none"/>
-              <w:shd w:fill="auto" w:val="clear"/>
-              <w:vertAlign w:val="baseline"/>
-            </w:rPr>
-          </w:pPr>
-          <w:r>
-            <w:rPr>
-              <w:rFonts w:ascii="Times New Roman" w:cs="Times New Roman" w:eastAsia="Times New Roman" w:hAnsi="Times New Roman"/>
-              <w:b w:val="0"/>
-              <w:i w:val="0"/>
-              <w:smallCaps w:val="0"/>
-              <w:strike w:val="0"/>
-              <w:color w:val="000000"/>
-              <w:sz w:val="20"/>
-              <w:szCs w:val="20"/>
-              <w:u w:val="none"/>
-              <w:shd w:fill="auto" w:val="clear"/>
-              <w:vertAlign w:val="baseline"/>
-              <w:rtl w:val="0"/>
-            </w:rPr>
-            <w:t xml:space="preserve">Versione: X.Y</w:t>
-          </w:r>
-        </w:p>
-      </w:tc>
-    </w:tr>
-    <w:tr>
-      <w:trPr>
-        <w:cantSplit w:val="1"/>
-        <w:trHeight w:val="230" w:hRule="atLeast"/>
-        <w:tblHeader w:val="0"/>
-      </w:trPr>
-      <w:tc>
-        <w:tcPr>
-          <w:tcBorders>
-            <w:left w:color="000000" w:space="0" w:sz="4" w:val="single"/>
-            <w:bottom w:color="000000" w:space="0" w:sz="4" w:val="single"/>
-          </w:tcBorders>
-          <w:vAlign w:val="top"/>
-        </w:tcPr>
-        <w:p>
-          <w:pPr>
-            <w:keepNext w:val="0"/>
-            <w:keepLines w:val="0"/>
-            <w:pageBreakBefore w:val="0"/>
-            <w:widowControl w:val="0"/>
-            <w:pBdr>
-              <w:top w:space="0" w:sz="0" w:val="nil"/>
-              <w:left w:space="0" w:sz="0" w:val="nil"/>
-              <w:bottom w:space="0" w:sz="0" w:val="nil"/>
-              <w:right w:space="0" w:sz="0" w:val="nil"/>
-              <w:between w:space="0" w:sz="0" w:val="nil"/>
-            </w:pBdr>
-            <w:shd w:fill="auto" w:val="clear"/>
-            <w:spacing w:after="0" w:before="0" w:line="240" w:lineRule="auto"/>
-            <w:ind w:left="0" w:right="0" w:firstLine="0"/>
-            <w:jc w:val="left"/>
-            <w:rPr>
-              <w:rFonts w:ascii="Times New Roman" w:cs="Times New Roman" w:eastAsia="Times New Roman" w:hAnsi="Times New Roman"/>
-              <w:b w:val="0"/>
-              <w:i w:val="0"/>
-              <w:smallCaps w:val="0"/>
-              <w:strike w:val="0"/>
-              <w:color w:val="000000"/>
-              <w:sz w:val="20"/>
-              <w:szCs w:val="20"/>
-              <w:u w:val="none"/>
-              <w:shd w:fill="auto" w:val="clear"/>
-              <w:vertAlign w:val="baseline"/>
-            </w:rPr>
-          </w:pPr>
-          <w:r>
-            <w:rPr>
-              <w:rFonts w:ascii="Times New Roman" w:cs="Times New Roman" w:eastAsia="Times New Roman" w:hAnsi="Times New Roman"/>
-              <w:b w:val="0"/>
-              <w:i w:val="0"/>
-              <w:smallCaps w:val="0"/>
-              <w:strike w:val="0"/>
-              <w:color w:val="000000"/>
-              <w:sz w:val="20"/>
-              <w:szCs w:val="20"/>
-              <w:u w:val="none"/>
-              <w:shd w:fill="auto" w:val="clear"/>
-              <w:vertAlign w:val="baseline"/>
-              <w:rtl w:val="0"/>
-            </w:rPr>
-            <w:t xml:space="preserve">Documento: Titolo Documento</w:t>
-          </w:r>
-        </w:p>
-      </w:tc>
-      <w:tc>
-        <w:tcPr>
-          <w:tcBorders>
-            <w:left w:color="000000" w:space="0" w:sz="4" w:val="single"/>
-            <w:bottom w:color="000000" w:space="0" w:sz="4" w:val="single"/>
-            <w:right w:color="000000" w:space="0" w:sz="4" w:val="single"/>
-          </w:tcBorders>
-          <w:vAlign w:val="top"/>
-        </w:tcPr>
-        <w:p>
-          <w:pPr>
-            <w:keepNext w:val="0"/>
-            <w:keepLines w:val="0"/>
-            <w:pageBreakBefore w:val="0"/>
-            <w:widowControl w:val="0"/>
-            <w:pBdr>
-              <w:top w:space="0" w:sz="0" w:val="nil"/>
-              <w:left w:space="0" w:sz="0" w:val="nil"/>
-              <w:bottom w:space="0" w:sz="0" w:val="nil"/>
-              <w:right w:space="0" w:sz="0" w:val="nil"/>
-              <w:between w:space="0" w:sz="0" w:val="nil"/>
-            </w:pBdr>
-            <w:shd w:fill="auto" w:val="clear"/>
-            <w:spacing w:after="0" w:before="0" w:line="240" w:lineRule="auto"/>
-            <w:ind w:left="0" w:right="0" w:firstLine="0"/>
-            <w:jc w:val="left"/>
-            <w:rPr>
-              <w:rFonts w:ascii="Times New Roman" w:cs="Times New Roman" w:eastAsia="Times New Roman" w:hAnsi="Times New Roman"/>
-              <w:b w:val="0"/>
-              <w:i w:val="0"/>
-              <w:smallCaps w:val="0"/>
-              <w:strike w:val="0"/>
-              <w:color w:val="000000"/>
-              <w:sz w:val="20"/>
-              <w:szCs w:val="20"/>
-              <w:u w:val="none"/>
-              <w:shd w:fill="auto" w:val="clear"/>
-              <w:vertAlign w:val="baseline"/>
-            </w:rPr>
-          </w:pPr>
-          <w:r>
-            <w:rPr>
-              <w:rFonts w:ascii="Times New Roman" w:cs="Times New Roman" w:eastAsia="Times New Roman" w:hAnsi="Times New Roman"/>
-              <w:b w:val="0"/>
-              <w:i w:val="0"/>
-              <w:smallCaps w:val="0"/>
-              <w:strike w:val="0"/>
-              <w:color w:val="000000"/>
-              <w:sz w:val="20"/>
-              <w:szCs w:val="20"/>
-              <w:u w:val="none"/>
-              <w:shd w:fill="auto" w:val="clear"/>
-              <w:vertAlign w:val="baseline"/>
-              <w:rtl w:val="0"/>
-            </w:rPr>
-            <w:t xml:space="preserve">Data: GG/MM/AAAA</w:t>
-          </w:r>
-        </w:p>
-      </w:tc>
-    </w:tr>
-  </w:tbl>
-  <w:p>
-    <w:pPr>
-      <w:keepNext w:val="0"/>
-      <w:keepLines w:val="0"/>
-      <w:pageBreakBefore w:val="0"/>
-      <w:widowControl w:val="0"/>
-      <w:pBdr>
-        <w:top w:space="0" w:sz="0" w:val="nil"/>
-        <w:left w:space="0" w:sz="0" w:val="nil"/>
-        <w:bottom w:space="0" w:sz="0" w:val="nil"/>
-        <w:right w:space="0" w:sz="0" w:val="nil"/>
-        <w:between w:space="0" w:sz="0" w:val="nil"/>
-      </w:pBdr>
-      <w:shd w:fill="auto" w:val="clear"/>
-      <w:tabs>
-        <w:tab w:val="center" w:leader="none" w:pos="4818"/>
-        <w:tab w:val="right" w:leader="none" w:pos="9637"/>
-      </w:tabs>
-      <w:spacing w:after="0" w:before="0" w:line="240" w:lineRule="auto"/>
-      <w:ind w:left="0" w:right="0" w:firstLine="0"/>
-      <w:jc w:val="left"/>
-      <w:rPr>
-        <w:rFonts w:ascii="Times New Roman" w:cs="Times New Roman" w:eastAsia="Times New Roman" w:hAnsi="Times New Roman"/>
-        <w:b w:val="0"/>
-        <w:i w:val="0"/>
-        <w:smallCaps w:val="0"/>
-        <w:strike w:val="0"/>
-        <w:color w:val="000000"/>
-        <w:sz w:val="24"/>
-        <w:szCs w:val="24"/>
-        <w:u w:val="none"/>
-        <w:shd w:fill="auto" w:val="clear"/>
-        <w:vertAlign w:val="baseline"/>
-      </w:rPr>
-    </w:pPr>
-    <w:r>
-      <w:rPr>
-        <w:rtl w:val="0"/>
-      </w:rPr>
-    </w:r>
-  </w:p>
-</w:hdr>
-</file>
-
-<file path=word/header3.xml><?xml version="1.0" encoding="utf-8"?>
-<w:hdr xmlns:mc="http://schemas.openxmlformats.org/markup-compatibility/2006" xmlns:o="urn:schemas-microsoft-com:office:office" xmlns:r="http://schemas.openxmlformats.org/officeDocument/2006/relationships" xmlns:m="http://schemas.openxmlformats.org/officeDocument/2006/math" xmlns:v="urn:schemas-microsoft-com:vml" xmlns:wp="http://schemas.openxmlformats.org/drawingml/2006/wordprocessingDrawing" xmlns:w10="urn:schemas-microsoft-com:office:word" xmlns:w="http://schemas.openxmlformats.org/wordprocessingml/2006/main" xmlns:wne="http://schemas.microsoft.com/office/word/2006/wordml" xmlns:sl="http://schemas.openxmlformats.org/schemaLibrary/2006/main" xmlns:a="http://schemas.openxmlformats.org/drawingml/2006/main" xmlns:pic="http://schemas.openxmlformats.org/drawingml/2006/picture" xmlns:c="http://schemas.openxmlformats.org/drawingml/2006/chart" xmlns:lc="http://schemas.openxmlformats.org/drawingml/2006/lockedCanvas" xmlns:dgm="http://schemas.openxmlformats.org/drawingml/2006/diagram" xmlns:wps="http://schemas.microsoft.com/office/word/2010/wordprocessingShape" xmlns:wpg="http://schemas.microsoft.com/office/word/2010/wordprocessingGroup" xmlns:w14="http://schemas.microsoft.com/office/word/2010/wordml" xmlns:w15="http://schemas.microsoft.com/office/word/2012/wordml" xmlns:w16="http://schemas.microsoft.com/office/word/2018/wordml" xmlns:w16cex="http://schemas.microsoft.com/office/word/2018/wordml/cex" xmlns:w16cid="http://schemas.microsoft.com/office/word/2016/wordml/cid" xmlns="http://schemas.microsoft.com/office/tasks/2019/documenttasks" xmlns:cr="http://schemas.microsoft.com/office/comments/2020/reactions">
-  <w:p>
-    <w:pPr>
-      <w:keepNext w:val="0"/>
-      <w:keepLines w:val="0"/>
-      <w:pageBreakBefore w:val="0"/>
-      <w:widowControl w:val="0"/>
-      <w:pBdr>
-        <w:top w:space="0" w:sz="0" w:val="nil"/>
-        <w:left w:space="0" w:sz="0" w:val="nil"/>
-        <w:bottom w:space="0" w:sz="0" w:val="nil"/>
-        <w:right w:space="0" w:sz="0" w:val="nil"/>
-        <w:between w:space="0" w:sz="0" w:val="nil"/>
-      </w:pBdr>
-      <w:shd w:fill="auto" w:val="clear"/>
-      <w:spacing w:after="0" w:before="0" w:line="240" w:lineRule="auto"/>
-      <w:ind w:left="0" w:right="0" w:firstLine="0"/>
-      <w:jc w:val="left"/>
-      <w:rPr>
-        <w:rFonts w:ascii="Times New Roman" w:cs="Times New Roman" w:eastAsia="Times New Roman" w:hAnsi="Times New Roman"/>
-        <w:b w:val="0"/>
-        <w:i w:val="0"/>
-        <w:smallCaps w:val="0"/>
-        <w:strike w:val="0"/>
-        <w:color w:val="000000"/>
-        <w:sz w:val="24"/>
-        <w:szCs w:val="24"/>
-        <w:u w:val="none"/>
-        <w:shd w:fill="auto" w:val="clear"/>
-        <w:vertAlign w:val="baseline"/>
-      </w:rPr>
-    </w:pPr>
-    <w:r>
-      <w:rPr>
-        <w:rtl w:val="0"/>
-      </w:rPr>
-    </w:r>
-  </w:p>
-</w:hdr>
-</file>
-
-<file path=word/header4.xml><?xml version="1.0" encoding="utf-8"?>
-<w:hdr xmlns:mc="http://schemas.openxmlformats.org/markup-compatibility/2006" xmlns:o="urn:schemas-microsoft-com:office:office" xmlns:r="http://schemas.openxmlformats.org/officeDocument/2006/relationships" xmlns:m="http://schemas.openxmlformats.org/officeDocument/2006/math" xmlns:v="urn:schemas-microsoft-com:vml" xmlns:wp="http://schemas.openxmlformats.org/drawingml/2006/wordprocessingDrawing" xmlns:w10="urn:schemas-microsoft-com:office:word" xmlns:w="http://schemas.openxmlformats.org/wordprocessingml/2006/main" xmlns:wne="http://schemas.microsoft.com/office/word/2006/wordml" xmlns:sl="http://schemas.openxmlformats.org/schemaLibrary/2006/main" xmlns:a="http://schemas.openxmlformats.org/drawingml/2006/main" xmlns:pic="http://schemas.openxmlformats.org/drawingml/2006/picture" xmlns:c="http://schemas.openxmlformats.org/drawingml/2006/chart" xmlns:lc="http://schemas.openxmlformats.org/drawingml/2006/lockedCanvas" xmlns:dgm="http://schemas.openxmlformats.org/drawingml/2006/diagram" xmlns:wps="http://schemas.microsoft.com/office/word/2010/wordprocessingShape" xmlns:wpg="http://schemas.microsoft.com/office/word/2010/wordprocessingGroup" xmlns:w14="http://schemas.microsoft.com/office/word/2010/wordml" xmlns:w15="http://schemas.microsoft.com/office/word/2012/wordml" xmlns:w16="http://schemas.microsoft.com/office/word/2018/wordml" xmlns:w16cex="http://schemas.microsoft.com/office/word/2018/wordml/cex" xmlns:w16cid="http://schemas.microsoft.com/office/word/2016/wordml/cid" xmlns="http://schemas.microsoft.com/office/tasks/2019/documenttasks" xmlns:cr="http://schemas.microsoft.com/office/comments/2020/reactions">
-  <w:p>
-    <w:pPr>
-      <w:keepNext w:val="0"/>
-      <w:keepLines w:val="0"/>
-      <w:pageBreakBefore w:val="0"/>
-      <w:widowControl w:val="0"/>
-      <w:pBdr>
-        <w:top w:space="0" w:sz="0" w:val="nil"/>
-        <w:left w:space="0" w:sz="0" w:val="nil"/>
-        <w:bottom w:space="0" w:sz="0" w:val="nil"/>
-        <w:right w:space="0" w:sz="0" w:val="nil"/>
-        <w:between w:space="0" w:sz="0" w:val="nil"/>
-      </w:pBdr>
-      <w:shd w:fill="auto" w:val="clear"/>
-      <w:spacing w:after="0" w:before="0" w:line="240" w:lineRule="auto"/>
-      <w:ind w:left="0" w:right="0" w:firstLine="0"/>
-      <w:jc w:val="left"/>
-      <w:rPr>
-        <w:rFonts w:ascii="Times New Roman" w:cs="Times New Roman" w:eastAsia="Times New Roman" w:hAnsi="Times New Roman"/>
-        <w:b w:val="0"/>
-        <w:i w:val="0"/>
-        <w:smallCaps w:val="0"/>
-        <w:strike w:val="0"/>
-        <w:color w:val="000000"/>
-        <w:sz w:val="24"/>
-        <w:szCs w:val="24"/>
-        <w:u w:val="none"/>
-        <w:shd w:fill="auto" w:val="clear"/>
-        <w:vertAlign w:val="baseline"/>
-      </w:rPr>
-    </w:pPr>
-    <w:r>
-      <w:rPr>
-        <w:rtl w:val="0"/>
-      </w:rPr>
-    </w:r>
-  </w:p>
-</w:hdr>
-</file>
-
-<file path=word/header5.xml><?xml version="1.0" encoding="utf-8"?>
-<w:hdr xmlns:mc="http://schemas.openxmlformats.org/markup-compatibility/2006" xmlns:o="urn:schemas-microsoft-com:office:office" xmlns:r="http://schemas.openxmlformats.org/officeDocument/2006/relationships" xmlns:m="http://schemas.openxmlformats.org/officeDocument/2006/math" xmlns:v="urn:schemas-microsoft-com:vml" xmlns:wp="http://schemas.openxmlformats.org/drawingml/2006/wordprocessingDrawing" xmlns:w10="urn:schemas-microsoft-com:office:word" xmlns:w="http://schemas.openxmlformats.org/wordprocessingml/2006/main" xmlns:wne="http://schemas.microsoft.com/office/word/2006/wordml" xmlns:sl="http://schemas.openxmlformats.org/schemaLibrary/2006/main" xmlns:a="http://schemas.openxmlformats.org/drawingml/2006/main" xmlns:pic="http://schemas.openxmlformats.org/drawingml/2006/picture" xmlns:c="http://schemas.openxmlformats.org/drawingml/2006/chart" xmlns:lc="http://schemas.openxmlformats.org/drawingml/2006/lockedCanvas" xmlns:dgm="http://schemas.openxmlformats.org/drawingml/2006/diagram" xmlns:wps="http://schemas.microsoft.com/office/word/2010/wordprocessingShape" xmlns:wpg="http://schemas.microsoft.com/office/word/2010/wordprocessingGroup" xmlns:w14="http://schemas.microsoft.com/office/word/2010/wordml" xmlns:w15="http://schemas.microsoft.com/office/word/2012/wordml" xmlns:w16="http://schemas.microsoft.com/office/word/2018/wordml" xmlns:w16cex="http://schemas.microsoft.com/office/word/2018/wordml/cex" xmlns:w16cid="http://schemas.microsoft.com/office/word/2016/wordml/cid" xmlns="http://schemas.microsoft.com/office/tasks/2019/documenttasks" xmlns:cr="http://schemas.microsoft.com/office/comments/2020/reactions">
-  <w:p>
-    <w:pPr>
-      <w:keepNext w:val="0"/>
-      <w:keepLines w:val="0"/>
-      <w:pageBreakBefore w:val="0"/>
-      <w:widowControl w:val="0"/>
-      <w:pBdr>
-        <w:top w:space="0" w:sz="0" w:val="nil"/>
-        <w:left w:space="0" w:sz="0" w:val="nil"/>
-        <w:bottom w:space="0" w:sz="0" w:val="nil"/>
-        <w:right w:space="0" w:sz="0" w:val="nil"/>
-        <w:between w:space="0" w:sz="0" w:val="nil"/>
-      </w:pBdr>
-      <w:shd w:fill="auto" w:val="clear"/>
-      <w:spacing w:after="0" w:before="0" w:line="240" w:lineRule="auto"/>
-      <w:ind w:left="0" w:right="0" w:firstLine="0"/>
-      <w:jc w:val="left"/>
-      <w:rPr>
-        <w:rFonts w:ascii="Times New Roman" w:cs="Times New Roman" w:eastAsia="Times New Roman" w:hAnsi="Times New Roman"/>
-        <w:b w:val="0"/>
-        <w:i w:val="0"/>
-        <w:smallCaps w:val="0"/>
-        <w:strike w:val="0"/>
-        <w:color w:val="000000"/>
-        <w:sz w:val="24"/>
-        <w:szCs w:val="24"/>
-        <w:u w:val="none"/>
-        <w:shd w:fill="auto" w:val="clear"/>
-        <w:vertAlign w:val="baseline"/>
-      </w:rPr>
-    </w:pPr>
-    <w:r>
-      <w:rPr>
-        <w:rtl w:val="0"/>
-      </w:rPr>
-    </w:r>
-  </w:p>
-</w:hdr>
-</file>
-
 <file path=word/numbering.xml><?xml version="1.0" encoding="utf-8"?>
 <w:numbering xmlns:mc="http://schemas.openxmlformats.org/markup-compatibility/2006" xmlns:o="urn:schemas-microsoft-com:office:office" xmlns:r="http://schemas.openxmlformats.org/officeDocument/2006/relationships" xmlns:m="http://schemas.openxmlformats.org/officeDocument/2006/math" xmlns:v="urn:schemas-microsoft-com:vml" xmlns:wp="http://schemas.openxmlformats.org/drawingml/2006/wordprocessingDrawing" xmlns:w10="urn:schemas-microsoft-com:office:word" xmlns:w="http://schemas.openxmlformats.org/wordprocessingml/2006/main" xmlns:wne="http://schemas.microsoft.com/office/word/2006/wordml" xmlns:sl="http://schemas.openxmlformats.org/schemaLibrary/2006/main" xmlns:a="http://schemas.openxmlformats.org/drawingml/2006/main" xmlns:pic="http://schemas.openxmlformats.org/drawingml/2006/picture" xmlns:c="http://schemas.openxmlformats.org/drawingml/2006/chart" xmlns:lc="http://schemas.openxmlformats.org/drawingml/2006/lockedCanvas" xmlns:dgm="http://schemas.openxmlformats.org/drawingml/2006/diagram" xmlns:wps="http://schemas.microsoft.com/office/word/2010/wordprocessingShape" xmlns:wpg="http://schemas.microsoft.com/office/word/2010/wordprocessingGroup" xmlns:w14="http://schemas.microsoft.com/office/word/2010/wordml" xmlns:w15="http://schemas.microsoft.com/office/word/2012/wordml" xmlns:w16="http://schemas.microsoft.com/office/word/2018/wordml" xmlns:w16cex="http://schemas.microsoft.com/office/word/2018/wordml/cex" xmlns:w16cid="http://schemas.microsoft.com/office/word/2016/wordml/cid" xmlns="http://schemas.microsoft.com/office/tasks/2019/documenttasks" xmlns:cr="http://schemas.microsoft.com/office/comments/2020/reactions">
   <w:abstractNum w:abstractNumId="1">
+    <w:lvl w:ilvl="0">
+      <w:start w:val="1"/>
+      <w:numFmt w:val="bullet"/>
+      <w:lvlText w:val="●"/>
+      <w:lvlJc w:val="left"/>
+      <w:pPr>
+        <w:ind w:left="720" w:hanging="360"/>
+      </w:pPr>
+      <w:rPr>
+        <w:u w:val="none"/>
+      </w:rPr>
+    </w:lvl>
+    <w:lvl w:ilvl="1">
+      <w:start w:val="1"/>
+      <w:numFmt w:val="bullet"/>
+      <w:lvlText w:val="○"/>
+      <w:lvlJc w:val="left"/>
+      <w:pPr>
+        <w:ind w:left="1440" w:hanging="360"/>
+      </w:pPr>
+      <w:rPr>
+        <w:u w:val="none"/>
+      </w:rPr>
+    </w:lvl>
+    <w:lvl w:ilvl="2">
+      <w:start w:val="1"/>
+      <w:numFmt w:val="bullet"/>
+      <w:lvlText w:val="■"/>
+      <w:lvlJc w:val="left"/>
+      <w:pPr>
+        <w:ind w:left="2160" w:hanging="360"/>
+      </w:pPr>
+      <w:rPr>
+        <w:u w:val="none"/>
+      </w:rPr>
+    </w:lvl>
+    <w:lvl w:ilvl="3">
+      <w:start w:val="1"/>
+      <w:numFmt w:val="bullet"/>
+      <w:lvlText w:val="●"/>
+      <w:lvlJc w:val="left"/>
+      <w:pPr>
+        <w:ind w:left="2880" w:hanging="360"/>
+      </w:pPr>
+      <w:rPr>
+        <w:u w:val="none"/>
+      </w:rPr>
+    </w:lvl>
+    <w:lvl w:ilvl="4">
+      <w:start w:val="1"/>
+      <w:numFmt w:val="bullet"/>
+      <w:lvlText w:val="○"/>
+      <w:lvlJc w:val="left"/>
+      <w:pPr>
+        <w:ind w:left="3600" w:hanging="360"/>
+      </w:pPr>
+      <w:rPr>
+        <w:u w:val="none"/>
+      </w:rPr>
+    </w:lvl>
+    <w:lvl w:ilvl="5">
+      <w:start w:val="1"/>
+      <w:numFmt w:val="bullet"/>
+      <w:lvlText w:val="■"/>
+      <w:lvlJc w:val="left"/>
+      <w:pPr>
+        <w:ind w:left="4320" w:hanging="360"/>
+      </w:pPr>
+      <w:rPr>
+        <w:u w:val="none"/>
+      </w:rPr>
+    </w:lvl>
+    <w:lvl w:ilvl="6">
+      <w:start w:val="1"/>
+      <w:numFmt w:val="bullet"/>
+      <w:lvlText w:val="●"/>
+      <w:lvlJc w:val="left"/>
+      <w:pPr>
+        <w:ind w:left="5040" w:hanging="360"/>
+      </w:pPr>
+      <w:rPr>
+        <w:u w:val="none"/>
+      </w:rPr>
+    </w:lvl>
+    <w:lvl w:ilvl="7">
+      <w:start w:val="1"/>
+      <w:numFmt w:val="bullet"/>
+      <w:lvlText w:val="○"/>
+      <w:lvlJc w:val="left"/>
+      <w:pPr>
+        <w:ind w:left="5760" w:hanging="360"/>
+      </w:pPr>
+      <w:rPr>
+        <w:u w:val="none"/>
+      </w:rPr>
+    </w:lvl>
+    <w:lvl w:ilvl="8">
+      <w:start w:val="1"/>
+      <w:numFmt w:val="bullet"/>
+      <w:lvlText w:val="■"/>
+      <w:lvlJc w:val="left"/>
+      <w:pPr>
+        <w:ind w:left="6480" w:hanging="360"/>
+      </w:pPr>
+      <w:rPr>
+        <w:u w:val="none"/>
+      </w:rPr>
+    </w:lvl>
+  </w:abstractNum>
+  <w:abstractNum w:abstractNumId="2">
+    <w:lvl w:ilvl="0">
+      <w:start w:val="1"/>
+      <w:numFmt w:val="bullet"/>
+      <w:lvlText w:val="●"/>
+      <w:lvlJc w:val="left"/>
+      <w:pPr>
+        <w:ind w:left="720" w:hanging="360"/>
+      </w:pPr>
+      <w:rPr>
+        <w:u w:val="none"/>
+      </w:rPr>
+    </w:lvl>
+    <w:lvl w:ilvl="1">
+      <w:start w:val="1"/>
+      <w:numFmt w:val="bullet"/>
+      <w:lvlText w:val="○"/>
+      <w:lvlJc w:val="left"/>
+      <w:pPr>
+        <w:ind w:left="1440" w:hanging="360"/>
+      </w:pPr>
+      <w:rPr>
+        <w:u w:val="none"/>
+      </w:rPr>
+    </w:lvl>
+    <w:lvl w:ilvl="2">
+      <w:start w:val="1"/>
+      <w:numFmt w:val="bullet"/>
+      <w:lvlText w:val="■"/>
+      <w:lvlJc w:val="left"/>
+      <w:pPr>
+        <w:ind w:left="2160" w:hanging="360"/>
+      </w:pPr>
+      <w:rPr>
+        <w:u w:val="none"/>
+      </w:rPr>
+    </w:lvl>
+    <w:lvl w:ilvl="3">
+      <w:start w:val="1"/>
+      <w:numFmt w:val="bullet"/>
+      <w:lvlText w:val="●"/>
+      <w:lvlJc w:val="left"/>
+      <w:pPr>
+        <w:ind w:left="2880" w:hanging="360"/>
+      </w:pPr>
+      <w:rPr>
+        <w:u w:val="none"/>
+      </w:rPr>
+    </w:lvl>
+    <w:lvl w:ilvl="4">
+      <w:start w:val="1"/>
+      <w:numFmt w:val="bullet"/>
+      <w:lvlText w:val="○"/>
+      <w:lvlJc w:val="left"/>
+      <w:pPr>
+        <w:ind w:left="3600" w:hanging="360"/>
+      </w:pPr>
+      <w:rPr>
+        <w:u w:val="none"/>
+      </w:rPr>
+    </w:lvl>
+    <w:lvl w:ilvl="5">
+      <w:start w:val="1"/>
+      <w:numFmt w:val="bullet"/>
+      <w:lvlText w:val="■"/>
+      <w:lvlJc w:val="left"/>
+      <w:pPr>
+        <w:ind w:left="4320" w:hanging="360"/>
+      </w:pPr>
+      <w:rPr>
+        <w:u w:val="none"/>
+      </w:rPr>
+    </w:lvl>
+    <w:lvl w:ilvl="6">
+      <w:start w:val="1"/>
+      <w:numFmt w:val="bullet"/>
+      <w:lvlText w:val="●"/>
+      <w:lvlJc w:val="left"/>
+      <w:pPr>
+        <w:ind w:left="5040" w:hanging="360"/>
+      </w:pPr>
+      <w:rPr>
+        <w:u w:val="none"/>
+      </w:rPr>
+    </w:lvl>
+    <w:lvl w:ilvl="7">
+      <w:start w:val="1"/>
+      <w:numFmt w:val="bullet"/>
+      <w:lvlText w:val="○"/>
+      <w:lvlJc w:val="left"/>
+      <w:pPr>
+        <w:ind w:left="5760" w:hanging="360"/>
+      </w:pPr>
+      <w:rPr>
+        <w:u w:val="none"/>
+      </w:rPr>
+    </w:lvl>
+    <w:lvl w:ilvl="8">
+      <w:start w:val="1"/>
+      <w:numFmt w:val="bullet"/>
+      <w:lvlText w:val="■"/>
+      <w:lvlJc w:val="left"/>
+      <w:pPr>
+        <w:ind w:left="6480" w:hanging="360"/>
+      </w:pPr>
+      <w:rPr>
+        <w:u w:val="none"/>
+      </w:rPr>
+    </w:lvl>
+  </w:abstractNum>
+  <w:abstractNum w:abstractNumId="3">
+    <w:lvl w:ilvl="0">
+      <w:start w:val="1"/>
+      <w:numFmt w:val="bullet"/>
+      <w:lvlText w:val="●"/>
+      <w:lvlJc w:val="left"/>
+      <w:pPr>
+        <w:ind w:left="720" w:hanging="360"/>
+      </w:pPr>
+      <w:rPr>
+        <w:u w:val="none"/>
+      </w:rPr>
+    </w:lvl>
+    <w:lvl w:ilvl="1">
+      <w:start w:val="1"/>
+      <w:numFmt w:val="bullet"/>
+      <w:lvlText w:val="○"/>
+      <w:lvlJc w:val="left"/>
+      <w:pPr>
+        <w:ind w:left="1440" w:hanging="360"/>
+      </w:pPr>
+      <w:rPr>
+        <w:u w:val="none"/>
+      </w:rPr>
+    </w:lvl>
+    <w:lvl w:ilvl="2">
+      <w:start w:val="1"/>
+      <w:numFmt w:val="bullet"/>
+      <w:lvlText w:val="■"/>
+      <w:lvlJc w:val="left"/>
+      <w:pPr>
+        <w:ind w:left="2160" w:hanging="360"/>
+      </w:pPr>
+      <w:rPr>
+        <w:u w:val="none"/>
+      </w:rPr>
+    </w:lvl>
+    <w:lvl w:ilvl="3">
+      <w:start w:val="1"/>
+      <w:numFmt w:val="bullet"/>
+      <w:lvlText w:val="●"/>
+      <w:lvlJc w:val="left"/>
+      <w:pPr>
+        <w:ind w:left="2880" w:hanging="360"/>
+      </w:pPr>
+      <w:rPr>
+        <w:u w:val="none"/>
+      </w:rPr>
+    </w:lvl>
+    <w:lvl w:ilvl="4">
+      <w:start w:val="1"/>
+      <w:numFmt w:val="bullet"/>
+      <w:lvlText w:val="○"/>
+      <w:lvlJc w:val="left"/>
+      <w:pPr>
+        <w:ind w:left="3600" w:hanging="360"/>
+      </w:pPr>
+      <w:rPr>
+        <w:u w:val="none"/>
+      </w:rPr>
+    </w:lvl>
+    <w:lvl w:ilvl="5">
+      <w:start w:val="1"/>
+      <w:numFmt w:val="bullet"/>
+      <w:lvlText w:val="■"/>
+      <w:lvlJc w:val="left"/>
+      <w:pPr>
+        <w:ind w:left="4320" w:hanging="360"/>
+      </w:pPr>
+      <w:rPr>
+        <w:u w:val="none"/>
+      </w:rPr>
+    </w:lvl>
+    <w:lvl w:ilvl="6">
+      <w:start w:val="1"/>
+      <w:numFmt w:val="bullet"/>
+      <w:lvlText w:val="●"/>
+      <w:lvlJc w:val="left"/>
+      <w:pPr>
+        <w:ind w:left="5040" w:hanging="360"/>
+      </w:pPr>
+      <w:rPr>
+        <w:u w:val="none"/>
+      </w:rPr>
+    </w:lvl>
+    <w:lvl w:ilvl="7">
+      <w:start w:val="1"/>
+      <w:numFmt w:val="bullet"/>
+      <w:lvlText w:val="○"/>
+      <w:lvlJc w:val="left"/>
+      <w:pPr>
+        <w:ind w:left="5760" w:hanging="360"/>
+      </w:pPr>
+      <w:rPr>
+        <w:u w:val="none"/>
+      </w:rPr>
+    </w:lvl>
+    <w:lvl w:ilvl="8">
+      <w:start w:val="1"/>
+      <w:numFmt w:val="bullet"/>
+      <w:lvlText w:val="■"/>
+      <w:lvlJc w:val="left"/>
+      <w:pPr>
+        <w:ind w:left="6480" w:hanging="360"/>
+      </w:pPr>
+      <w:rPr>
+        <w:u w:val="none"/>
+      </w:rPr>
+    </w:lvl>
+  </w:abstractNum>
+  <w:abstractNum w:abstractNumId="4">
+    <w:lvl w:ilvl="0">
+      <w:start w:val="1"/>
+      <w:numFmt w:val="bullet"/>
+      <w:lvlText w:val="●"/>
+      <w:lvlJc w:val="left"/>
+      <w:pPr>
+        <w:ind w:left="720" w:hanging="360"/>
+      </w:pPr>
+      <w:rPr>
+        <w:u w:val="none"/>
+      </w:rPr>
+    </w:lvl>
+    <w:lvl w:ilvl="1">
+      <w:start w:val="1"/>
+      <w:numFmt w:val="bullet"/>
+      <w:lvlText w:val="○"/>
+      <w:lvlJc w:val="left"/>
+      <w:pPr>
+        <w:ind w:left="1440" w:hanging="360"/>
+      </w:pPr>
+      <w:rPr>
+        <w:u w:val="none"/>
+      </w:rPr>
+    </w:lvl>
+    <w:lvl w:ilvl="2">
+      <w:start w:val="1"/>
+      <w:numFmt w:val="bullet"/>
+      <w:lvlText w:val="■"/>
+      <w:lvlJc w:val="left"/>
+      <w:pPr>
+        <w:ind w:left="2160" w:hanging="360"/>
+      </w:pPr>
+      <w:rPr>
+        <w:u w:val="none"/>
+      </w:rPr>
+    </w:lvl>
+    <w:lvl w:ilvl="3">
+      <w:start w:val="1"/>
+      <w:numFmt w:val="bullet"/>
+      <w:lvlText w:val="●"/>
+      <w:lvlJc w:val="left"/>
+      <w:pPr>
+        <w:ind w:left="2880" w:hanging="360"/>
+      </w:pPr>
+      <w:rPr>
+        <w:u w:val="none"/>
+      </w:rPr>
+    </w:lvl>
+    <w:lvl w:ilvl="4">
+      <w:start w:val="1"/>
+      <w:numFmt w:val="bullet"/>
+      <w:lvlText w:val="○"/>
+      <w:lvlJc w:val="left"/>
+      <w:pPr>
+        <w:ind w:left="3600" w:hanging="360"/>
+      </w:pPr>
+      <w:rPr>
+        <w:u w:val="none"/>
+      </w:rPr>
+    </w:lvl>
+    <w:lvl w:ilvl="5">
+      <w:start w:val="1"/>
+      <w:numFmt w:val="bullet"/>
+      <w:lvlText w:val="■"/>
+      <w:lvlJc w:val="left"/>
+      <w:pPr>
+        <w:ind w:left="4320" w:hanging="360"/>
+      </w:pPr>
+      <w:rPr>
+        <w:u w:val="none"/>
+      </w:rPr>
+    </w:lvl>
+    <w:lvl w:ilvl="6">
+      <w:start w:val="1"/>
+      <w:numFmt w:val="bullet"/>
+      <w:lvlText w:val="●"/>
+      <w:lvlJc w:val="left"/>
+      <w:pPr>
+        <w:ind w:left="5040" w:hanging="360"/>
+      </w:pPr>
+      <w:rPr>
+        <w:u w:val="none"/>
+      </w:rPr>
+    </w:lvl>
+    <w:lvl w:ilvl="7">
+      <w:start w:val="1"/>
+      <w:numFmt w:val="bullet"/>
+      <w:lvlText w:val="○"/>
+      <w:lvlJc w:val="left"/>
+      <w:pPr>
+        <w:ind w:left="5760" w:hanging="360"/>
+      </w:pPr>
+      <w:rPr>
+        <w:u w:val="none"/>
+      </w:rPr>
+    </w:lvl>
+    <w:lvl w:ilvl="8">
+      <w:start w:val="1"/>
+      <w:numFmt w:val="bullet"/>
+      <w:lvlText w:val="■"/>
+      <w:lvlJc w:val="left"/>
+      <w:pPr>
+        <w:ind w:left="6480" w:hanging="360"/>
+      </w:pPr>
+      <w:rPr>
+        <w:u w:val="none"/>
+      </w:rPr>
+    </w:lvl>
+  </w:abstractNum>
+  <w:abstractNum w:abstractNumId="5">
     <w:lvl w:ilvl="0">
       <w:start w:val="1"/>
       <w:numFmt w:val="decimal"/>
@@ -6990,8 +4509,133 @@
       </w:rPr>
     </w:lvl>
   </w:abstractNum>
+  <w:abstractNum w:abstractNumId="6">
+    <w:lvl w:ilvl="0">
+      <w:start w:val="1"/>
+      <w:numFmt w:val="bullet"/>
+      <w:lvlText w:val="●"/>
+      <w:lvlJc w:val="left"/>
+      <w:pPr>
+        <w:ind w:left="720" w:hanging="360"/>
+      </w:pPr>
+      <w:rPr>
+        <w:u w:val="none"/>
+      </w:rPr>
+    </w:lvl>
+    <w:lvl w:ilvl="1">
+      <w:start w:val="1"/>
+      <w:numFmt w:val="bullet"/>
+      <w:lvlText w:val="○"/>
+      <w:lvlJc w:val="left"/>
+      <w:pPr>
+        <w:ind w:left="1440" w:hanging="360"/>
+      </w:pPr>
+      <w:rPr>
+        <w:u w:val="none"/>
+      </w:rPr>
+    </w:lvl>
+    <w:lvl w:ilvl="2">
+      <w:start w:val="1"/>
+      <w:numFmt w:val="bullet"/>
+      <w:lvlText w:val="■"/>
+      <w:lvlJc w:val="left"/>
+      <w:pPr>
+        <w:ind w:left="2160" w:hanging="360"/>
+      </w:pPr>
+      <w:rPr>
+        <w:u w:val="none"/>
+      </w:rPr>
+    </w:lvl>
+    <w:lvl w:ilvl="3">
+      <w:start w:val="1"/>
+      <w:numFmt w:val="bullet"/>
+      <w:lvlText w:val="●"/>
+      <w:lvlJc w:val="left"/>
+      <w:pPr>
+        <w:ind w:left="2880" w:hanging="360"/>
+      </w:pPr>
+      <w:rPr>
+        <w:u w:val="none"/>
+      </w:rPr>
+    </w:lvl>
+    <w:lvl w:ilvl="4">
+      <w:start w:val="1"/>
+      <w:numFmt w:val="bullet"/>
+      <w:lvlText w:val="○"/>
+      <w:lvlJc w:val="left"/>
+      <w:pPr>
+        <w:ind w:left="3600" w:hanging="360"/>
+      </w:pPr>
+      <w:rPr>
+        <w:u w:val="none"/>
+      </w:rPr>
+    </w:lvl>
+    <w:lvl w:ilvl="5">
+      <w:start w:val="1"/>
+      <w:numFmt w:val="bullet"/>
+      <w:lvlText w:val="■"/>
+      <w:lvlJc w:val="left"/>
+      <w:pPr>
+        <w:ind w:left="4320" w:hanging="360"/>
+      </w:pPr>
+      <w:rPr>
+        <w:u w:val="none"/>
+      </w:rPr>
+    </w:lvl>
+    <w:lvl w:ilvl="6">
+      <w:start w:val="1"/>
+      <w:numFmt w:val="bullet"/>
+      <w:lvlText w:val="●"/>
+      <w:lvlJc w:val="left"/>
+      <w:pPr>
+        <w:ind w:left="5040" w:hanging="360"/>
+      </w:pPr>
+      <w:rPr>
+        <w:u w:val="none"/>
+      </w:rPr>
+    </w:lvl>
+    <w:lvl w:ilvl="7">
+      <w:start w:val="1"/>
+      <w:numFmt w:val="bullet"/>
+      <w:lvlText w:val="○"/>
+      <w:lvlJc w:val="left"/>
+      <w:pPr>
+        <w:ind w:left="5760" w:hanging="360"/>
+      </w:pPr>
+      <w:rPr>
+        <w:u w:val="none"/>
+      </w:rPr>
+    </w:lvl>
+    <w:lvl w:ilvl="8">
+      <w:start w:val="1"/>
+      <w:numFmt w:val="bullet"/>
+      <w:lvlText w:val="■"/>
+      <w:lvlJc w:val="left"/>
+      <w:pPr>
+        <w:ind w:left="6480" w:hanging="360"/>
+      </w:pPr>
+      <w:rPr>
+        <w:u w:val="none"/>
+      </w:rPr>
+    </w:lvl>
+  </w:abstractNum>
   <w:num w:numId="1">
     <w:abstractNumId w:val="1"/>
+  </w:num>
+  <w:num w:numId="2">
+    <w:abstractNumId w:val="2"/>
+  </w:num>
+  <w:num w:numId="3">
+    <w:abstractNumId w:val="3"/>
+  </w:num>
+  <w:num w:numId="4">
+    <w:abstractNumId w:val="4"/>
+  </w:num>
+  <w:num w:numId="5">
+    <w:abstractNumId w:val="5"/>
+  </w:num>
+  <w:num w:numId="6">
+    <w:abstractNumId w:val="6"/>
   </w:num>
 </w:numbering>
 </file>
@@ -12499,53 +10143,14 @@
       <w:tblStyleRowBandSize w:val="1"/>
       <w:tblStyleColBandSize w:val="1"/>
       <w:tblCellMar>
-        <w:top w:w="55.0" w:type="dxa"/>
-        <w:left w:w="55.0" w:type="dxa"/>
-        <w:bottom w:w="55.0" w:type="dxa"/>
-        <w:right w:w="55.0" w:type="dxa"/>
+        <w:top w:w="100.0" w:type="dxa"/>
+        <w:left w:w="100.0" w:type="dxa"/>
+        <w:bottom w:w="100.0" w:type="dxa"/>
+        <w:right w:w="100.0" w:type="dxa"/>
       </w:tblCellMar>
     </w:tblPr>
   </w:style>
   <w:style w:type="table" w:styleId="Table3">
-    <w:basedOn w:val="TableNormal"/>
-    <w:tblPr>
-      <w:tblStyleRowBandSize w:val="1"/>
-      <w:tblStyleColBandSize w:val="1"/>
-      <w:tblCellMar>
-        <w:top w:w="55.0" w:type="dxa"/>
-        <w:left w:w="55.0" w:type="dxa"/>
-        <w:bottom w:w="55.0" w:type="dxa"/>
-        <w:right w:w="55.0" w:type="dxa"/>
-      </w:tblCellMar>
-    </w:tblPr>
-  </w:style>
-  <w:style w:type="table" w:styleId="Table4">
-    <w:basedOn w:val="TableNormal"/>
-    <w:tblPr>
-      <w:tblStyleRowBandSize w:val="1"/>
-      <w:tblStyleColBandSize w:val="1"/>
-      <w:tblCellMar>
-        <w:top w:w="55.0" w:type="dxa"/>
-        <w:left w:w="55.0" w:type="dxa"/>
-        <w:bottom w:w="55.0" w:type="dxa"/>
-        <w:right w:w="55.0" w:type="dxa"/>
-      </w:tblCellMar>
-    </w:tblPr>
-  </w:style>
-  <w:style w:type="table" w:styleId="Table5">
-    <w:basedOn w:val="TableNormal"/>
-    <w:tblPr>
-      <w:tblStyleRowBandSize w:val="1"/>
-      <w:tblStyleColBandSize w:val="1"/>
-      <w:tblCellMar>
-        <w:top w:w="55.0" w:type="dxa"/>
-        <w:left w:w="55.0" w:type="dxa"/>
-        <w:bottom w:w="55.0" w:type="dxa"/>
-        <w:right w:w="55.0" w:type="dxa"/>
-      </w:tblCellMar>
-    </w:tblPr>
-  </w:style>
-  <w:style w:type="table" w:styleId="Table6">
     <w:basedOn w:val="TableNormal"/>
     <w:tblPr>
       <w:tblStyleRowBandSize w:val="1"/>
@@ -12555,32 +10160,6 @@
         <w:left w:w="100.0" w:type="dxa"/>
         <w:bottom w:w="100.0" w:type="dxa"/>
         <w:right w:w="100.0" w:type="dxa"/>
-      </w:tblCellMar>
-    </w:tblPr>
-  </w:style>
-  <w:style w:type="table" w:styleId="Table7">
-    <w:basedOn w:val="TableNormal"/>
-    <w:tblPr>
-      <w:tblStyleRowBandSize w:val="1"/>
-      <w:tblStyleColBandSize w:val="1"/>
-      <w:tblCellMar>
-        <w:top w:w="55.0" w:type="dxa"/>
-        <w:left w:w="55.0" w:type="dxa"/>
-        <w:bottom w:w="55.0" w:type="dxa"/>
-        <w:right w:w="55.0" w:type="dxa"/>
-      </w:tblCellMar>
-    </w:tblPr>
-  </w:style>
-  <w:style w:type="table" w:styleId="Table8">
-    <w:basedOn w:val="TableNormal"/>
-    <w:tblPr>
-      <w:tblStyleRowBandSize w:val="1"/>
-      <w:tblStyleColBandSize w:val="1"/>
-      <w:tblCellMar>
-        <w:top w:w="55.0" w:type="dxa"/>
-        <w:left w:w="55.0" w:type="dxa"/>
-        <w:bottom w:w="55.0" w:type="dxa"/>
-        <w:right w:w="55.0" w:type="dxa"/>
       </w:tblCellMar>
     </w:tblPr>
   </w:style>
@@ -12909,7 +10488,7 @@
 
 <file path=customXML/item1.xml><?xml version="1.0" encoding="utf-8"?>
 <go:gDocsCustomXmlDataStorage xmlns:go="http://customooxmlschemas.google.com/" xmlns:r="http://schemas.openxmlformats.org/officeDocument/2006/relationships" uri="GoogleDocsCustomDataVersion2">
-  <go:docsCustomData xmlns:go="http://customooxmlschemas.google.com/" roundtripDataSignature="AMtx7mg2PuPpYfWXT4lx6YPtXXCOa0joOw==">CgMxLjAaHwoBMBIaChgICVIUChJ0YWJsZS5tZjR2eWxyeTVlangyDmguY3g2cm92dDJxMmtoMg5oLjg0cGgzamR5bGp6bzIOaC5jejliYzkyYWtvNzMyDmguYW96eGIzamJkbGRmMg1oLmRudWVqY3oyeGNkMg5oLmY1eXdrZ3J5NzhpNDIOaC5pcnF1eXJsMnQxdTQyDmguNzBybXJ5djRlMWl0Mg5oLmNueGE5bG1ueG95MTIOaC5rZXdmeGN5Z2xlcWYyDmguN2QzN3pzOTJxYXZwMg5oLmlndGFmbGRuaDB2bzIOaC41Y2lzdDF4MTJteDEyDWgud3o5bnc4eDMwNTgyDmguZDN0Ym00anAycWd3OAByITFoellENW1UdENnd1NJMFFDN3NEQkVZNENqdXZhS281Uw==</go:docsCustomData>
+  <go:docsCustomData xmlns:go="http://customooxmlschemas.google.com/" roundtripDataSignature="AMtx7miZrrfWZGqadymUH36AiIT4OenOxw==">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</go:docsCustomData>
 </go:gDocsCustomXmlDataStorage>
 </file>
 
